--- a/notes/mathematics/probability/iirandomvariables.docx
+++ b/notes/mathematics/probability/iirandomvariables.docx
@@ -7,37 +7,22 @@
         <w:pStyle w:val="DocumentTitle"/>
         <w:ind w:firstLine="0"/>
       </w:pPr>
-      <w:bookmarkStart w:id="0" w:name="_GoBack"/>
-      <w:bookmarkEnd w:id="0"/>
       <w:r>
         <w:t>Identical Independent Random Variables</w:t>
       </w:r>
     </w:p>
-    <w:p/>
-    <w:p>
-      <w:pPr>
-        <w:pStyle w:val="Heading2"/>
-        <w:rPr>
-          <w:rFonts w:eastAsia="Times New Roman"/>
-          <w:color w:val="003366"/>
-        </w:rPr>
-      </w:pPr>
-      <w:r>
-        <w:t>Identical Independent random variables</w:t>
-      </w:r>
-    </w:p>
-    <w:p>
-      <w:pPr>
-        <w:rPr>
-          <w:rFonts w:ascii="Arial" w:hAnsi="Arial" w:cs="Arial"/>
-          <w:bCs/>
-          <w:szCs w:val="26"/>
-        </w:rPr>
-      </w:pPr>
-    </w:p>
     <w:p>
       <w:r>
-        <w:t>Imagine a random event that involves the tossing of a single coin. We have two outcomes, heads or tails. Furthermore, let us define a random variable,</w:t>
+        <w:t xml:space="preserve">Imagine a random event that involves the tossing of a single coin. We have two outcomes, heads or tails. </w:t>
+      </w:r>
+      <w:r>
+        <w:t>L</w:t>
+      </w:r>
+      <w:r>
+        <w:t>et us define a random variable</w:t>
+      </w:r>
+      <w:r>
+        <w:t xml:space="preserve"> </w:t>
       </w:r>
       <w:r>
         <w:rPr>
@@ -63,24 +48,80 @@
             <v:path o:extrusionok="f" gradientshapeok="t" o:connecttype="rect"/>
             <o:lock v:ext="edit" aspectratio="t"/>
           </v:shapetype>
-          <v:shape id="_x0000_i1025" type="#_x0000_t75" style="width:12.1pt;height:17.3pt" o:ole="">
+          <v:shape id="_x0000_i1025" type="#_x0000_t75" style="width:12pt;height:17.25pt" o:ole="">
             <v:imagedata r:id="rId8" o:title=""/>
           </v:shape>
-          <o:OLEObject Type="Embed" ProgID="Equation.3" ShapeID="_x0000_i1025" DrawAspect="Content" ObjectID="_1627970059" r:id="rId9"/>
+          <o:OLEObject Type="Embed" ProgID="Equation.3" ShapeID="_x0000_i1025" DrawAspect="Content" ObjectID="_1628056625" r:id="rId9"/>
         </w:object>
       </w:r>
       <w:r>
-        <w:t xml:space="preserve"> on the outcomes that takes the value of plus one dollar if we obtain a head and minus one dollar if we obtain a tail. The distribution of our profit and loss is then as follows. The mean, </w:t>
+        <w:t xml:space="preserve">on the outcomes that takes the value of plus one dollar if we obtain a head and minus one dollar if we obtain a tail. </w:t>
+      </w:r>
+    </w:p>
+    <w:p>
+      <w:r>
+        <w:rPr>
+          <w:noProof/>
+        </w:rPr>
+      </w:r>
+      <w:r>
+        <w:pict w14:anchorId="38FA2960">
+          <v:group id="_x0000_s1310" editas="canvas" style="width:246.05pt;height:81pt;mso-position-horizontal-relative:char;mso-position-vertical-relative:line" coordorigin="2527,5344" coordsize="4101,1388">
+            <o:lock v:ext="edit" aspectratio="t"/>
+            <v:shape id="_x0000_s1311" type="#_x0000_t75" style="position:absolute;left:2527;top:5344;width:4101;height:1388" o:preferrelative="f">
+              <v:fill o:detectmouseclick="t"/>
+              <v:path o:extrusionok="t" o:connecttype="none"/>
+            </v:shape>
+            <v:line id="_x0000_s1312" style="position:absolute;flip:y" from="3727,5498" to="4777,6116">
+              <v:stroke endarrow="block"/>
+            </v:line>
+            <v:line id="_x0000_s1313" style="position:absolute" from="3727,6116" to="4777,6424">
+              <v:stroke endarrow="block"/>
+            </v:line>
+            <v:line id="_x0000_s1314" style="position:absolute" from="3727,6732" to="4927,6732" stroked="f">
+              <v:stroke endarrow="block"/>
+            </v:line>
+            <v:line id="_x0000_s1315" style="position:absolute" from="3577,6732" to="4777,6732" stroked="f">
+              <v:stroke endarrow="block"/>
+            </v:line>
+            <v:line id="_x0000_s1316" style="position:absolute" from="3727,6578" to="4777,6579">
+              <v:stroke endarrow="block"/>
+            </v:line>
+            <v:shape id="_x0000_s1317" type="#_x0000_t75" style="position:absolute;left:3727;top:5498;width:633;height:275">
+              <v:imagedata r:id="rId10" o:title=""/>
+            </v:shape>
+            <v:shape id="_x0000_s1318" type="#_x0000_t75" style="position:absolute;left:3577;top:6031;width:167;height:240">
+              <v:imagedata r:id="rId11" o:title=""/>
+            </v:shape>
+            <v:shape id="_x0000_s1319" type="#_x0000_t75" style="position:absolute;left:4777;top:5414;width:233;height:240">
+              <v:imagedata r:id="rId12" o:title=""/>
+            </v:shape>
+            <v:shape id="_x0000_s1320" type="#_x0000_t75" style="position:absolute;left:4777;top:6270;width:394;height:239">
+              <v:imagedata r:id="rId13" o:title=""/>
+            </v:shape>
+            <w10:wrap type="none"/>
+            <w10:anchorlock/>
+          </v:group>
+          <o:OLEObject Type="Embed" ProgID="Equation.3" ShapeID="_x0000_s1317" DrawAspect="Content" ObjectID="_1628056643" r:id="rId14"/>
+          <o:OLEObject Type="Embed" ProgID="Equation.3" ShapeID="_x0000_s1318" DrawAspect="Content" ObjectID="_1628056642" r:id="rId15"/>
+          <o:OLEObject Type="Embed" ProgID="Equation.3" ShapeID="_x0000_s1319" DrawAspect="Content" ObjectID="_1628056641" r:id="rId16"/>
+          <o:OLEObject Type="Embed" ProgID="Equation.3" ShapeID="_x0000_s1320" DrawAspect="Content" ObjectID="_1628056640" r:id="rId17"/>
+        </w:pict>
+      </w:r>
+    </w:p>
+    <w:p>
+      <w:r>
+        <w:t xml:space="preserve">The distribution of our profit and loss is then as follows. The mean, </w:t>
       </w:r>
       <w:r>
         <w:rPr>
           <w:position w:val="-10"/>
         </w:rPr>
         <w:object w:dxaOrig="240" w:dyaOrig="255" w14:anchorId="6206913D">
-          <v:shape id="_x0000_i1026" type="#_x0000_t75" style="width:12.1pt;height:12.65pt" o:ole="">
-            <v:imagedata r:id="rId10" o:title=""/>
+          <v:shape id="_x0000_i1026" type="#_x0000_t75" style="width:12pt;height:12.75pt" o:ole="">
+            <v:imagedata r:id="rId18" o:title=""/>
           </v:shape>
-          <o:OLEObject Type="Embed" ProgID="Equation.3" ShapeID="_x0000_i1026" DrawAspect="Content" ObjectID="_1627970060" r:id="rId11"/>
+          <o:OLEObject Type="Embed" ProgID="Equation.3" ShapeID="_x0000_i1026" DrawAspect="Content" ObjectID="_1628056626" r:id="rId19"/>
         </w:object>
       </w:r>
       <w:r>
@@ -91,18 +132,18 @@
           <w:position w:val="-6"/>
         </w:rPr>
         <w:object w:dxaOrig="315" w:dyaOrig="315" w14:anchorId="30FEC97F">
-          <v:shape id="_x0000_i1027" type="#_x0000_t75" style="width:15.85pt;height:15.85pt" o:ole="">
-            <v:imagedata r:id="rId12" o:title=""/>
+          <v:shape id="_x0000_i1027" type="#_x0000_t75" style="width:15.75pt;height:15.75pt" o:ole="">
+            <v:imagedata r:id="rId20" o:title=""/>
           </v:shape>
-          <o:OLEObject Type="Embed" ProgID="Equation.3" ShapeID="_x0000_i1027" DrawAspect="Content" ObjectID="_1627970061" r:id="rId13"/>
+          <o:OLEObject Type="Embed" ProgID="Equation.3" ShapeID="_x0000_i1027" DrawAspect="Content" ObjectID="_1628056627" r:id="rId21"/>
         </w:object>
       </w:r>
       <w:r>
         <w:t xml:space="preserve"> is one.</w:t>
       </w:r>
     </w:p>
-    <w:p/>
     <w:p>
+      <w:bookmarkStart w:id="0" w:name="_GoBack"/>
       <w:r>
         <w:rPr>
           <w:noProof/>
@@ -418,161 +459,305 @@
           </mc:Fallback>
         </mc:AlternateContent>
       </w:r>
+      <w:bookmarkEnd w:id="0"/>
     </w:p>
-    <w:p/>
-    <w:p/>
+    <w:p>
+      <w:pPr>
+        <w:pStyle w:val="ListBullet"/>
+      </w:pPr>
+      <m:oMath>
+        <m:r>
+          <w:rPr>
+            <w:rFonts w:ascii="Cambria Math" w:hAnsi="Cambria Math"/>
+          </w:rPr>
+          <m:t>μ</m:t>
+        </m:r>
+        <m:r>
+          <m:rPr>
+            <m:sty m:val="p"/>
+          </m:rPr>
+          <w:rPr>
+            <w:rFonts w:ascii="Cambria Math" w:hAnsi="Cambria Math"/>
+          </w:rPr>
+          <m:t>=0</m:t>
+        </m:r>
+      </m:oMath>
+    </w:p>
+    <w:p>
+      <w:pPr>
+        <w:pStyle w:val="ListBullet"/>
+      </w:pPr>
+      <m:oMath>
+        <m:sSup>
+          <m:sSupPr>
+            <m:ctrlPr>
+              <w:rPr>
+                <w:rFonts w:ascii="Cambria Math" w:hAnsi="Cambria Math"/>
+              </w:rPr>
+            </m:ctrlPr>
+          </m:sSupPr>
+          <m:e>
+            <m:r>
+              <w:rPr>
+                <w:rFonts w:ascii="Cambria Math" w:hAnsi="Cambria Math"/>
+              </w:rPr>
+              <m:t>σ</m:t>
+            </m:r>
+          </m:e>
+          <m:sup>
+            <m:r>
+              <m:rPr>
+                <m:sty m:val="p"/>
+              </m:rPr>
+              <w:rPr>
+                <w:rFonts w:ascii="Cambria Math" w:hAnsi="Cambria Math"/>
+              </w:rPr>
+              <m:t>2</m:t>
+            </m:r>
+          </m:sup>
+        </m:sSup>
+        <m:r>
+          <m:rPr>
+            <m:sty m:val="p"/>
+          </m:rPr>
+          <w:rPr>
+            <w:rFonts w:ascii="Cambria Math" w:hAnsi="Cambria Math"/>
+          </w:rPr>
+          <m:t>=0.5</m:t>
+        </m:r>
+        <m:sSup>
+          <m:sSupPr>
+            <m:ctrlPr>
+              <w:rPr>
+                <w:rFonts w:ascii="Cambria Math" w:hAnsi="Cambria Math"/>
+              </w:rPr>
+            </m:ctrlPr>
+          </m:sSupPr>
+          <m:e>
+            <m:d>
+              <m:dPr>
+                <m:ctrlPr>
+                  <w:rPr>
+                    <w:rFonts w:ascii="Cambria Math" w:hAnsi="Cambria Math"/>
+                  </w:rPr>
+                </m:ctrlPr>
+              </m:dPr>
+              <m:e>
+                <m:r>
+                  <m:rPr>
+                    <m:sty m:val="p"/>
+                  </m:rPr>
+                  <w:rPr>
+                    <w:rFonts w:ascii="Cambria Math" w:hAnsi="Cambria Math"/>
+                  </w:rPr>
+                  <m:t>1-0</m:t>
+                </m:r>
+              </m:e>
+            </m:d>
+          </m:e>
+          <m:sup>
+            <m:r>
+              <m:rPr>
+                <m:sty m:val="p"/>
+              </m:rPr>
+              <w:rPr>
+                <w:rFonts w:ascii="Cambria Math" w:hAnsi="Cambria Math"/>
+              </w:rPr>
+              <m:t>2</m:t>
+            </m:r>
+          </m:sup>
+        </m:sSup>
+        <m:r>
+          <m:rPr>
+            <m:sty m:val="p"/>
+          </m:rPr>
+          <w:rPr>
+            <w:rFonts w:ascii="Cambria Math" w:hAnsi="Cambria Math"/>
+          </w:rPr>
+          <m:t>+0.5</m:t>
+        </m:r>
+        <m:sSup>
+          <m:sSupPr>
+            <m:ctrlPr>
+              <w:rPr>
+                <w:rFonts w:ascii="Cambria Math" w:hAnsi="Cambria Math"/>
+              </w:rPr>
+            </m:ctrlPr>
+          </m:sSupPr>
+          <m:e>
+            <m:d>
+              <m:dPr>
+                <m:ctrlPr>
+                  <w:rPr>
+                    <w:rFonts w:ascii="Cambria Math" w:hAnsi="Cambria Math"/>
+                  </w:rPr>
+                </m:ctrlPr>
+              </m:dPr>
+              <m:e>
+                <m:r>
+                  <m:rPr>
+                    <m:sty m:val="p"/>
+                  </m:rPr>
+                  <w:rPr>
+                    <w:rFonts w:ascii="Cambria Math" w:hAnsi="Cambria Math"/>
+                  </w:rPr>
+                  <m:t>-1-0</m:t>
+                </m:r>
+              </m:e>
+            </m:d>
+          </m:e>
+          <m:sup>
+            <m:r>
+              <m:rPr>
+                <m:sty m:val="p"/>
+              </m:rPr>
+              <w:rPr>
+                <w:rFonts w:ascii="Cambria Math" w:hAnsi="Cambria Math"/>
+              </w:rPr>
+              <m:t>2</m:t>
+            </m:r>
+          </m:sup>
+        </m:sSup>
+        <m:r>
+          <m:rPr>
+            <m:sty m:val="p"/>
+          </m:rPr>
+          <w:rPr>
+            <w:rFonts w:ascii="Cambria Math" w:hAnsi="Cambria Math"/>
+          </w:rPr>
+          <m:t>=1.0</m:t>
+        </m:r>
+      </m:oMath>
+    </w:p>
     <w:p>
       <w:r>
-        <w:pict w14:anchorId="38FA2960">
-          <v:group id="_x0000_s1236" editas="canvas" style="width:261pt;height:108pt;mso-position-horizontal-relative:char;mso-position-vertical-relative:line" coordorigin="2527,5344" coordsize="4350,1851">
+        <w:t>If we play the original game twice then our new game effectively involves</w:t>
+      </w:r>
+      <w:r>
+        <w:t xml:space="preserve"> two coin tosses</w:t>
+      </w:r>
+      <w:r>
+        <w:t xml:space="preserve">. </w:t>
+      </w:r>
+    </w:p>
+    <w:p>
+      <w:r>
+        <w:rPr>
+          <w:noProof/>
+        </w:rPr>
+      </w:r>
+      <w:r>
+        <w:pict w14:anchorId="17ED8610">
+          <v:group id="_x0000_s1373" editas="canvas" style="width:6in;height:207pt;mso-position-horizontal-relative:char;mso-position-vertical-relative:line" coordorigin="2527,5961" coordsize="7200,3549">
             <o:lock v:ext="edit" aspectratio="t"/>
-            <v:shape id="_x0000_s1237" type="#_x0000_t75" style="position:absolute;left:2527;top:5344;width:4350;height:1851" o:preferrelative="f">
+            <v:shape id="_x0000_s1374" type="#_x0000_t75" style="position:absolute;left:2527;top:5961;width:7200;height:3549" o:preferrelative="f">
               <v:fill o:detectmouseclick="t"/>
               <v:path o:extrusionok="t" o:connecttype="none"/>
             </v:shape>
-            <v:line id="_x0000_s1238" style="position:absolute;flip:y" from="3727,5498" to="4777,6116">
+            <v:line id="_x0000_s1375" style="position:absolute;flip:y" from="4027,7041" to="5077,7659">
               <v:stroke endarrow="block"/>
             </v:line>
-            <v:line id="_x0000_s1239" style="position:absolute" from="3727,6116" to="4777,6424">
+            <v:line id="_x0000_s1376" style="position:absolute" from="4027,7659" to="5077,7967">
               <v:stroke endarrow="block"/>
             </v:line>
-            <v:line id="_x0000_s1240" style="position:absolute" from="3727,6732" to="4927,6732" stroked="f">
+            <v:line id="_x0000_s1377" style="position:absolute;flip:y" from="5227,6270" to="6277,6888">
               <v:stroke endarrow="block"/>
             </v:line>
-            <v:line id="_x0000_s1241" style="position:absolute" from="3577,6732" to="4777,6732" stroked="f">
+            <v:line id="_x0000_s1378" style="position:absolute" from="5227,7041" to="6277,7350">
               <v:stroke endarrow="block"/>
             </v:line>
-            <v:line id="_x0000_s1242" style="position:absolute" from="3727,6578" to="4777,6579">
+            <v:line id="_x0000_s1379" style="position:absolute" from="5227,7967" to="6277,8274">
               <v:stroke endarrow="block"/>
             </v:line>
-            <v:shape id="_x0000_s1243" type="#_x0000_t75" style="position:absolute;left:3727;top:5498;width:633;height:275">
-              <v:imagedata r:id="rId14" o:title=""/>
+            <v:line id="_x0000_s1380" style="position:absolute;flip:y" from="5227,7350" to="6277,7968">
+              <v:stroke endarrow="block"/>
+            </v:line>
+            <v:line id="_x0000_s1381" style="position:absolute" from="3877,8892" to="5077,8893">
+              <v:stroke endarrow="block"/>
+            </v:line>
+            <v:line id="_x0000_s1382" style="position:absolute" from="5227,8875" to="6427,8875">
+              <v:stroke endarrow="block"/>
+            </v:line>
+            <v:shape id="_x0000_s1383" type="#_x0000_t75" style="position:absolute;left:4327;top:7094;width:300;height:241">
+              <v:imagedata r:id="rId22" o:title=""/>
             </v:shape>
-            <v:shape id="_x0000_s1244" type="#_x0000_t75" style="position:absolute;left:3577;top:6031;width:167;height:240">
-              <v:imagedata r:id="rId15" o:title=""/>
+            <v:shape id="_x0000_s1384" type="#_x0000_t75" style="position:absolute;left:4327;top:7866;width:300;height:241">
+              <v:imagedata r:id="rId23" o:title=""/>
             </v:shape>
-            <v:shape id="_x0000_s1245" type="#_x0000_t75" style="position:absolute;left:4777;top:5414;width:233;height:240">
-              <v:imagedata r:id="rId16" o:title=""/>
+            <v:shape id="_x0000_s1385" type="#_x0000_t75" style="position:absolute;left:4927;top:6733;width:268;height:224">
+              <v:imagedata r:id="rId24" o:title=""/>
             </v:shape>
-            <v:shape id="_x0000_s1246" type="#_x0000_t75" style="position:absolute;left:4777;top:6270;width:394;height:239">
-              <v:imagedata r:id="rId17" o:title=""/>
+            <v:shape id="_x0000_s1386" type="#_x0000_t75" style="position:absolute;left:5377;top:6270;width:300;height:241">
+              <v:imagedata r:id="rId22" o:title=""/>
+            </v:shape>
+            <v:shape id="_x0000_s1387" type="#_x0000_t75" style="position:absolute;left:5527;top:8121;width:300;height:240">
+              <v:imagedata r:id="rId22" o:title=""/>
+            </v:shape>
+            <v:shape id="_x0000_s1388" type="#_x0000_t75" style="position:absolute;left:3877;top:7492;width:168;height:239">
+              <v:imagedata r:id="rId25" o:title=""/>
+            </v:shape>
+            <v:shape id="_x0000_s1389" type="#_x0000_t75" style="position:absolute;left:4927;top:8109;width:268;height:225">
+              <v:imagedata r:id="rId26" o:title=""/>
+            </v:shape>
+            <v:shape id="_x0000_s1390" type="#_x0000_t75" style="position:absolute;left:5377;top:7504;width:300;height:240">
+              <v:imagedata r:id="rId22" o:title=""/>
+            </v:shape>
+            <v:shape id="_x0000_s1391" type="#_x0000_t75" style="position:absolute;left:5677;top:6887;width:300;height:240">
+              <v:imagedata r:id="rId22" o:title=""/>
+            </v:shape>
+            <v:shape id="_x0000_s1392" type="#_x0000_t75" style="position:absolute;left:6277;top:6104;width:317;height:224">
+              <v:imagedata r:id="rId27" o:title=""/>
+            </v:shape>
+            <v:shape id="_x0000_s1393" type="#_x0000_t75" style="position:absolute;left:6277;top:7183;width:167;height:240">
+              <v:imagedata r:id="rId28" o:title=""/>
+            </v:shape>
+            <v:shape id="_x0000_s1394" type="#_x0000_t75" style="position:absolute;left:6277;top:8109;width:300;height:225">
+              <v:imagedata r:id="rId29" o:title=""/>
+            </v:shape>
+            <v:shape id="_x0000_s1395" type="#_x0000_t75" style="position:absolute;left:4327;top:8418;width:202;height:291">
+              <v:imagedata r:id="rId30" o:title=""/>
+            </v:shape>
+            <v:shape id="_x0000_s1396" type="#_x0000_t75" style="position:absolute;left:5527;top:8418;width:233;height:290">
+              <v:imagedata r:id="rId31" o:title=""/>
+            </v:shape>
+            <v:line id="_x0000_s1397" style="position:absolute" from="3877,9356" to="6427,9357">
+              <v:stroke endarrow="block"/>
+            </v:line>
+            <v:shape id="_x0000_s1398" type="#_x0000_t75" style="position:absolute;left:4777;top:9047;width:587;height:291">
+              <v:imagedata r:id="rId32" o:title=""/>
             </v:shape>
             <w10:wrap type="none"/>
             <w10:anchorlock/>
           </v:group>
-          <o:OLEObject Type="Embed" ProgID="Equation.3" ShapeID="_x0000_s1243" DrawAspect="Content" ObjectID="_1627970121" r:id="rId18"/>
-          <o:OLEObject Type="Embed" ProgID="Equation.3" ShapeID="_x0000_s1244" DrawAspect="Content" ObjectID="_1627970122" r:id="rId19"/>
-          <o:OLEObject Type="Embed" ProgID="Equation.3" ShapeID="_x0000_s1245" DrawAspect="Content" ObjectID="_1627970123" r:id="rId20"/>
-          <o:OLEObject Type="Embed" ProgID="Equation.3" ShapeID="_x0000_s1246" DrawAspect="Content" ObjectID="_1627970124" r:id="rId21"/>
+          <o:OLEObject Type="Embed" ProgID="Equation.3" ShapeID="_x0000_s1383" DrawAspect="Content" ObjectID="_1628056658" r:id="rId33"/>
+          <o:OLEObject Type="Embed" ProgID="Equation.3" ShapeID="_x0000_s1384" DrawAspect="Content" ObjectID="_1628056657" r:id="rId34"/>
+          <o:OLEObject Type="Embed" ProgID="Equation.3" ShapeID="_x0000_s1385" DrawAspect="Content" ObjectID="_1628056656" r:id="rId35"/>
+          <o:OLEObject Type="Embed" ProgID="Equation.3" ShapeID="_x0000_s1386" DrawAspect="Content" ObjectID="_1628056655" r:id="rId36"/>
+          <o:OLEObject Type="Embed" ProgID="Equation.3" ShapeID="_x0000_s1387" DrawAspect="Content" ObjectID="_1628056654" r:id="rId37"/>
+          <o:OLEObject Type="Embed" ProgID="Equation.3" ShapeID="_x0000_s1388" DrawAspect="Content" ObjectID="_1628056653" r:id="rId38"/>
+          <o:OLEObject Type="Embed" ProgID="Equation.3" ShapeID="_x0000_s1389" DrawAspect="Content" ObjectID="_1628056652" r:id="rId39"/>
+          <o:OLEObject Type="Embed" ProgID="Equation.3" ShapeID="_x0000_s1390" DrawAspect="Content" ObjectID="_1628056651" r:id="rId40"/>
+          <o:OLEObject Type="Embed" ProgID="Equation.3" ShapeID="_x0000_s1391" DrawAspect="Content" ObjectID="_1628056650" r:id="rId41"/>
+          <o:OLEObject Type="Embed" ProgID="Equation.3" ShapeID="_x0000_s1392" DrawAspect="Content" ObjectID="_1628056649" r:id="rId42"/>
+          <o:OLEObject Type="Embed" ProgID="Equation.3" ShapeID="_x0000_s1393" DrawAspect="Content" ObjectID="_1628056648" r:id="rId43"/>
+          <o:OLEObject Type="Embed" ProgID="Equation.3" ShapeID="_x0000_s1394" DrawAspect="Content" ObjectID="_1628056647" r:id="rId44"/>
+          <o:OLEObject Type="Embed" ProgID="Equation.3" ShapeID="_x0000_s1395" DrawAspect="Content" ObjectID="_1628056646" r:id="rId45"/>
+          <o:OLEObject Type="Embed" ProgID="Equation.3" ShapeID="_x0000_s1396" DrawAspect="Content" ObjectID="_1628056645" r:id="rId46"/>
+          <o:OLEObject Type="Embed" ProgID="Equation.3" ShapeID="_x0000_s1398" DrawAspect="Content" ObjectID="_1628056644" r:id="rId47"/>
         </w:pict>
       </w:r>
-    </w:p>
-    <w:p>
-      <w:pPr>
-        <w:numPr>
-          <w:ilvl w:val="0"/>
-          <w:numId w:val="11"/>
-        </w:numPr>
-      </w:pPr>
       <w:r>
-        <w:rPr>
-          <w:position w:val="-10"/>
-        </w:rPr>
-        <w:object w:dxaOrig="600" w:dyaOrig="315" w14:anchorId="70121520">
-          <v:shape id="_x0000_i1033" type="#_x0000_t75" style="width:29.95pt;height:15.85pt" o:ole="">
-            <v:imagedata r:id="rId22" o:title=""/>
-          </v:shape>
-          <o:OLEObject Type="Embed" ProgID="Equation.3" ShapeID="_x0000_i1033" DrawAspect="Content" ObjectID="_1627970062" r:id="rId23"/>
-        </w:object>
-      </w:r>
-    </w:p>
-    <w:p/>
-    <w:p>
-      <w:pPr>
-        <w:numPr>
-          <w:ilvl w:val="0"/>
-          <w:numId w:val="11"/>
-        </w:numPr>
-      </w:pPr>
-      <w:r>
-        <w:rPr>
-          <w:position w:val="-10"/>
-        </w:rPr>
-        <w:object w:dxaOrig="3420" w:dyaOrig="375" w14:anchorId="00C150E2">
-          <v:shape id="_x0000_i1034" type="#_x0000_t75" style="width:171.05pt;height:18.7pt" o:ole="">
-            <v:imagedata r:id="rId24" o:title=""/>
-          </v:shape>
-          <o:OLEObject Type="Embed" ProgID="Equation.3" ShapeID="_x0000_i1034" DrawAspect="Content" ObjectID="_1627970063" r:id="rId25"/>
-        </w:object>
-      </w:r>
-    </w:p>
-    <w:p>
-      <w:pPr>
-        <w:pStyle w:val="Heading2"/>
-      </w:pPr>
-      <w:r>
-        <w:rPr>
-          <w:rFonts w:ascii="Arial" w:hAnsi="Arial" w:cs="Arial"/>
-          <w:b/>
-          <w:iCs/>
-          <w:color w:val="003366"/>
-          <w:kern w:val="32"/>
-        </w:rPr>
-        <w:br w:type="page"/>
-      </w:r>
-      <w:r>
-        <w:lastRenderedPageBreak/>
-        <w:t>Summing two Identical Independent random variables</w:t>
-      </w:r>
-    </w:p>
-    <w:p/>
-    <w:p>
-      <w:r>
-        <w:t xml:space="preserve">We can create a new game by playing the original games multiple times. If we then perform n identical tosses of the coin and define n identical random variables </w:t>
-      </w:r>
-      <w:r>
-        <w:rPr>
-          <w:position w:val="-12"/>
-        </w:rPr>
-        <w:object w:dxaOrig="1395" w:dyaOrig="360" w14:anchorId="1348A314">
-          <v:shape id="_x0000_i1035" type="#_x0000_t75" style="width:69.7pt;height:18.15pt" o:ole="">
-            <v:imagedata r:id="rId26" o:title=""/>
-          </v:shape>
-          <o:OLEObject Type="Embed" ProgID="Equation.3" ShapeID="_x0000_i1035" DrawAspect="Content" ObjectID="_1627970064" r:id="rId27"/>
-        </w:object>
-      </w:r>
-      <w:r>
-        <w:t xml:space="preserve">each will also have mean zero, and variance, </w:t>
-      </w:r>
-      <w:r>
-        <w:rPr>
-          <w:position w:val="-6"/>
-        </w:rPr>
-        <w:object w:dxaOrig="315" w:dyaOrig="315" w14:anchorId="64A4F9DA">
-          <v:shape id="_x0000_i1036" type="#_x0000_t75" style="width:15.85pt;height:15.85pt" o:ole="">
-            <v:imagedata r:id="rId12" o:title=""/>
-          </v:shape>
-          <o:OLEObject Type="Embed" ProgID="Equation.3" ShapeID="_x0000_i1036" DrawAspect="Content" ObjectID="_1627970065" r:id="rId28"/>
-        </w:object>
-      </w:r>
-      <w:r>
-        <w:t xml:space="preserve"> of one.</w:t>
-      </w:r>
-    </w:p>
-    <w:p/>
-    <w:p>
-      <w:r>
-        <w:t xml:space="preserve"> If we play the original game twice then our new game effectively involves tossing the coin twice. If we define </w:t>
+        <w:t xml:space="preserve">If we define </w:t>
       </w:r>
       <w:r>
         <w:rPr>
           <w:position w:val="-10"/>
         </w:rPr>
-        <w:object w:dxaOrig="1245" w:dyaOrig="345" w14:anchorId="2811FF65">
-          <v:shape id="_x0000_i1037" type="#_x0000_t75" style="width:62.2pt;height:17.3pt" o:ole="">
-            <v:imagedata r:id="rId29" o:title=""/>
+        <w:object w:dxaOrig="1245" w:dyaOrig="345" w14:anchorId="2A83ED65">
+          <v:shape id="_x0000_i1442" type="#_x0000_t75" style="width:62.25pt;height:17.25pt" o:ole="">
+            <v:imagedata r:id="rId48" o:title=""/>
           </v:shape>
-          <o:OLEObject Type="Embed" ProgID="Equation.3" ShapeID="_x0000_i1037" DrawAspect="Content" ObjectID="_1627970066" r:id="rId30"/>
+          <o:OLEObject Type="Embed" ProgID="Equation.3" ShapeID="_x0000_i1442" DrawAspect="Content" ObjectID="_1628056628" r:id="rId49"/>
         </w:object>
       </w:r>
       <w:r>
@@ -587,7 +772,7 @@
         <mc:AlternateContent>
           <mc:Choice Requires="wpc">
             <w:drawing>
-              <wp:inline distT="0" distB="0" distL="0" distR="0" wp14:anchorId="6C5C6670" wp14:editId="43D1BED1">
+              <wp:inline distT="0" distB="0" distL="0" distR="0" wp14:anchorId="61833533" wp14:editId="019CD21A">
                 <wp:extent cx="4229100" cy="1371600"/>
                 <wp:effectExtent l="0" t="0" r="9525" b="0"/>
                 <wp:docPr id="26" name="Canvas 26"/>
@@ -962,7 +1147,7 @@
           </mc:Choice>
           <mc:Fallback>
             <w:pict>
-              <v:group w14:anchorId="6C5C6670" id="Canvas 26" o:spid="_x0000_s1035" editas="canvas" style="width:333pt;height:108pt;mso-position-horizontal-relative:char;mso-position-vertical-relative:line" coordsize="42291,13716" o:gfxdata="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">
+              <v:group w14:anchorId="61833533" id="Canvas 26" o:spid="_x0000_s1035" editas="canvas" style="width:333pt;height:108pt;mso-position-horizontal-relative:char;mso-position-vertical-relative:line" coordsize="42291,13716" o:gfxdata="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">
                 <v:shape id="_x0000_s1036" type="#_x0000_t75" style="position:absolute;width:42291;height:13716;visibility:visible;mso-wrap-style:square">
                   <v:fill o:detectmouseclick="t"/>
                   <v:path o:connecttype="none"/>
@@ -1017,171 +1202,174 @@
         </mc:AlternateContent>
       </w:r>
     </w:p>
-    <w:p/>
     <w:p>
-      <w:r>
-        <w:pict w14:anchorId="17ED8610">
-          <v:group id="_x0000_s1198" editas="canvas" style="width:6in;height:207pt;mso-position-horizontal-relative:char;mso-position-vertical-relative:line" coordorigin="2527,5961" coordsize="7200,3549">
-            <o:lock v:ext="edit" aspectratio="t"/>
-            <v:shape id="_x0000_s1199" type="#_x0000_t75" style="position:absolute;left:2527;top:5961;width:7200;height:3549" o:preferrelative="f">
-              <v:fill o:detectmouseclick="t"/>
-              <v:path o:extrusionok="t" o:connecttype="none"/>
-            </v:shape>
-            <v:line id="_x0000_s1200" style="position:absolute;flip:y" from="4027,7041" to="5077,7659">
-              <v:stroke endarrow="block"/>
-            </v:line>
-            <v:line id="_x0000_s1201" style="position:absolute" from="4027,7659" to="5077,7967">
-              <v:stroke endarrow="block"/>
-            </v:line>
-            <v:line id="_x0000_s1202" style="position:absolute;flip:y" from="5227,6270" to="6277,6888">
-              <v:stroke endarrow="block"/>
-            </v:line>
-            <v:line id="_x0000_s1203" style="position:absolute" from="5227,7041" to="6277,7350">
-              <v:stroke endarrow="block"/>
-            </v:line>
-            <v:line id="_x0000_s1204" style="position:absolute" from="5227,7967" to="6277,8274">
-              <v:stroke endarrow="block"/>
-            </v:line>
-            <v:line id="_x0000_s1205" style="position:absolute;flip:y" from="5227,7350" to="6277,7968">
-              <v:stroke endarrow="block"/>
-            </v:line>
-            <v:line id="_x0000_s1206" style="position:absolute" from="3877,8892" to="5077,8893">
-              <v:stroke endarrow="block"/>
-            </v:line>
-            <v:line id="_x0000_s1207" style="position:absolute" from="5227,8875" to="6427,8875">
-              <v:stroke endarrow="block"/>
-            </v:line>
-            <v:shape id="_x0000_s1208" type="#_x0000_t75" style="position:absolute;left:4327;top:7094;width:300;height:241">
-              <v:imagedata r:id="rId31" o:title=""/>
-            </v:shape>
-            <v:shape id="_x0000_s1209" type="#_x0000_t75" style="position:absolute;left:4327;top:7866;width:300;height:241">
-              <v:imagedata r:id="rId32" o:title=""/>
-            </v:shape>
-            <v:shape id="_x0000_s1210" type="#_x0000_t75" style="position:absolute;left:4927;top:6733;width:268;height:224">
-              <v:imagedata r:id="rId33" o:title=""/>
-            </v:shape>
-            <v:shape id="_x0000_s1211" type="#_x0000_t75" style="position:absolute;left:5377;top:6270;width:300;height:241">
-              <v:imagedata r:id="rId31" o:title=""/>
-            </v:shape>
-            <v:shape id="_x0000_s1212" type="#_x0000_t75" style="position:absolute;left:5527;top:8121;width:300;height:240">
-              <v:imagedata r:id="rId31" o:title=""/>
-            </v:shape>
-            <v:shape id="_x0000_s1213" type="#_x0000_t75" style="position:absolute;left:3877;top:7492;width:168;height:239">
-              <v:imagedata r:id="rId34" o:title=""/>
-            </v:shape>
-            <v:shape id="_x0000_s1214" type="#_x0000_t75" style="position:absolute;left:4927;top:8109;width:268;height:225">
-              <v:imagedata r:id="rId35" o:title=""/>
-            </v:shape>
-            <v:shape id="_x0000_s1215" type="#_x0000_t75" style="position:absolute;left:5377;top:7504;width:300;height:240">
-              <v:imagedata r:id="rId31" o:title=""/>
-            </v:shape>
-            <v:shape id="_x0000_s1216" type="#_x0000_t75" style="position:absolute;left:5677;top:6887;width:300;height:240">
-              <v:imagedata r:id="rId31" o:title=""/>
-            </v:shape>
-            <v:shape id="_x0000_s1217" type="#_x0000_t75" style="position:absolute;left:6277;top:6104;width:317;height:224">
-              <v:imagedata r:id="rId36" o:title=""/>
-            </v:shape>
-            <v:shape id="_x0000_s1218" type="#_x0000_t75" style="position:absolute;left:6277;top:7183;width:167;height:240">
-              <v:imagedata r:id="rId37" o:title=""/>
-            </v:shape>
-            <v:shape id="_x0000_s1219" type="#_x0000_t75" style="position:absolute;left:6277;top:8109;width:300;height:225">
-              <v:imagedata r:id="rId38" o:title=""/>
-            </v:shape>
-            <v:shape id="_x0000_s1220" type="#_x0000_t75" style="position:absolute;left:4327;top:8418;width:202;height:291">
-              <v:imagedata r:id="rId39" o:title=""/>
-            </v:shape>
-            <v:shape id="_x0000_s1221" type="#_x0000_t75" style="position:absolute;left:5527;top:8418;width:233;height:290">
-              <v:imagedata r:id="rId40" o:title=""/>
-            </v:shape>
-            <v:line id="_x0000_s1222" style="position:absolute" from="3877,9356" to="6427,9357">
-              <v:stroke endarrow="block"/>
-            </v:line>
-            <v:shape id="_x0000_s1223" type="#_x0000_t75" style="position:absolute;left:4777;top:9047;width:587;height:291">
-              <v:imagedata r:id="rId41" o:title=""/>
-            </v:shape>
-            <w10:wrap type="none"/>
-            <w10:anchorlock/>
-          </v:group>
-          <o:OLEObject Type="Embed" ProgID="Equation.3" ShapeID="_x0000_s1208" DrawAspect="Content" ObjectID="_1627970125" r:id="rId42"/>
-          <o:OLEObject Type="Embed" ProgID="Equation.3" ShapeID="_x0000_s1209" DrawAspect="Content" ObjectID="_1627970126" r:id="rId43"/>
-          <o:OLEObject Type="Embed" ProgID="Equation.3" ShapeID="_x0000_s1210" DrawAspect="Content" ObjectID="_1627970127" r:id="rId44"/>
-          <o:OLEObject Type="Embed" ProgID="Equation.3" ShapeID="_x0000_s1211" DrawAspect="Content" ObjectID="_1627970128" r:id="rId45"/>
-          <o:OLEObject Type="Embed" ProgID="Equation.3" ShapeID="_x0000_s1212" DrawAspect="Content" ObjectID="_1627970129" r:id="rId46"/>
-          <o:OLEObject Type="Embed" ProgID="Equation.3" ShapeID="_x0000_s1213" DrawAspect="Content" ObjectID="_1627970130" r:id="rId47"/>
-          <o:OLEObject Type="Embed" ProgID="Equation.3" ShapeID="_x0000_s1214" DrawAspect="Content" ObjectID="_1627970131" r:id="rId48"/>
-          <o:OLEObject Type="Embed" ProgID="Equation.3" ShapeID="_x0000_s1215" DrawAspect="Content" ObjectID="_1627970132" r:id="rId49"/>
-          <o:OLEObject Type="Embed" ProgID="Equation.3" ShapeID="_x0000_s1216" DrawAspect="Content" ObjectID="_1627970133" r:id="rId50"/>
-          <o:OLEObject Type="Embed" ProgID="Equation.3" ShapeID="_x0000_s1217" DrawAspect="Content" ObjectID="_1627970134" r:id="rId51"/>
-          <o:OLEObject Type="Embed" ProgID="Equation.3" ShapeID="_x0000_s1218" DrawAspect="Content" ObjectID="_1627970135" r:id="rId52"/>
-          <o:OLEObject Type="Embed" ProgID="Equation.3" ShapeID="_x0000_s1219" DrawAspect="Content" ObjectID="_1627970136" r:id="rId53"/>
-          <o:OLEObject Type="Embed" ProgID="Equation.3" ShapeID="_x0000_s1220" DrawAspect="Content" ObjectID="_1627970137" r:id="rId54"/>
-          <o:OLEObject Type="Embed" ProgID="Equation.3" ShapeID="_x0000_s1221" DrawAspect="Content" ObjectID="_1627970138" r:id="rId55"/>
-          <o:OLEObject Type="Embed" ProgID="Equation.3" ShapeID="_x0000_s1223" DrawAspect="Content" ObjectID="_1627970139" r:id="rId56"/>
-        </w:pict>
-      </w:r>
+      <w:pPr>
+        <w:pStyle w:val="ListBullet"/>
+      </w:pPr>
+      <m:oMath>
+        <m:r>
+          <w:rPr>
+            <w:rFonts w:ascii="Cambria Math" w:hAnsi="Cambria Math"/>
+          </w:rPr>
+          <m:t>μ</m:t>
+        </m:r>
+        <m:r>
+          <m:rPr>
+            <m:sty m:val="p"/>
+          </m:rPr>
+          <w:rPr>
+            <w:rFonts w:ascii="Cambria Math" w:hAnsi="Cambria Math"/>
+          </w:rPr>
+          <m:t>=0</m:t>
+        </m:r>
+      </m:oMath>
     </w:p>
-    <w:p/>
-    <w:p/>
     <w:p>
       <w:pPr>
-        <w:numPr>
-          <w:ilvl w:val="0"/>
-          <w:numId w:val="11"/>
-        </w:numPr>
-      </w:pPr>
-      <w:r>
-        <w:rPr>
-          <w:position w:val="-10"/>
-        </w:rPr>
-        <w:object w:dxaOrig="600" w:dyaOrig="315" w14:anchorId="0E3CC139">
-          <v:shape id="_x0000_i1054" type="#_x0000_t75" style="width:29.95pt;height:15.85pt" o:ole="">
-            <v:imagedata r:id="rId22" o:title=""/>
-          </v:shape>
-          <o:OLEObject Type="Embed" ProgID="Equation.3" ShapeID="_x0000_i1054" DrawAspect="Content" ObjectID="_1627970067" r:id="rId57"/>
-        </w:object>
-      </w:r>
+        <w:pStyle w:val="ListBullet"/>
+      </w:pPr>
+      <m:oMath>
+        <m:sSup>
+          <m:sSupPr>
+            <m:ctrlPr>
+              <w:rPr>
+                <w:rFonts w:ascii="Cambria Math" w:hAnsi="Cambria Math"/>
+              </w:rPr>
+            </m:ctrlPr>
+          </m:sSupPr>
+          <m:e>
+            <m:r>
+              <w:rPr>
+                <w:rFonts w:ascii="Cambria Math" w:hAnsi="Cambria Math"/>
+              </w:rPr>
+              <m:t>σ</m:t>
+            </m:r>
+          </m:e>
+          <m:sup>
+            <m:r>
+              <m:rPr>
+                <m:sty m:val="p"/>
+              </m:rPr>
+              <w:rPr>
+                <w:rFonts w:ascii="Cambria Math" w:hAnsi="Cambria Math"/>
+              </w:rPr>
+              <m:t>2</m:t>
+            </m:r>
+          </m:sup>
+        </m:sSup>
+        <m:r>
+          <m:rPr>
+            <m:sty m:val="p"/>
+          </m:rPr>
+          <w:rPr>
+            <w:rFonts w:ascii="Cambria Math" w:hAnsi="Cambria Math"/>
+          </w:rPr>
+          <m:t>=0.25</m:t>
+        </m:r>
+        <m:sSup>
+          <m:sSupPr>
+            <m:ctrlPr>
+              <w:rPr>
+                <w:rFonts w:ascii="Cambria Math" w:hAnsi="Cambria Math"/>
+              </w:rPr>
+            </m:ctrlPr>
+          </m:sSupPr>
+          <m:e>
+            <m:d>
+              <m:dPr>
+                <m:ctrlPr>
+                  <w:rPr>
+                    <w:rFonts w:ascii="Cambria Math" w:hAnsi="Cambria Math"/>
+                  </w:rPr>
+                </m:ctrlPr>
+              </m:dPr>
+              <m:e>
+                <m:r>
+                  <m:rPr>
+                    <m:sty m:val="p"/>
+                  </m:rPr>
+                  <w:rPr>
+                    <w:rFonts w:ascii="Cambria Math" w:hAnsi="Cambria Math"/>
+                  </w:rPr>
+                  <m:t>2-0</m:t>
+                </m:r>
+              </m:e>
+            </m:d>
+          </m:e>
+          <m:sup>
+            <m:r>
+              <m:rPr>
+                <m:sty m:val="p"/>
+              </m:rPr>
+              <w:rPr>
+                <w:rFonts w:ascii="Cambria Math" w:hAnsi="Cambria Math"/>
+              </w:rPr>
+              <m:t>2</m:t>
+            </m:r>
+          </m:sup>
+        </m:sSup>
+        <m:r>
+          <m:rPr>
+            <m:sty m:val="p"/>
+          </m:rPr>
+          <w:rPr>
+            <w:rFonts w:ascii="Cambria Math" w:hAnsi="Cambria Math"/>
+          </w:rPr>
+          <m:t>+0.25</m:t>
+        </m:r>
+        <m:sSup>
+          <m:sSupPr>
+            <m:ctrlPr>
+              <w:rPr>
+                <w:rFonts w:ascii="Cambria Math" w:hAnsi="Cambria Math"/>
+              </w:rPr>
+            </m:ctrlPr>
+          </m:sSupPr>
+          <m:e>
+            <m:d>
+              <m:dPr>
+                <m:ctrlPr>
+                  <w:rPr>
+                    <w:rFonts w:ascii="Cambria Math" w:hAnsi="Cambria Math"/>
+                  </w:rPr>
+                </m:ctrlPr>
+              </m:dPr>
+              <m:e>
+                <m:r>
+                  <m:rPr>
+                    <m:sty m:val="p"/>
+                  </m:rPr>
+                  <w:rPr>
+                    <w:rFonts w:ascii="Cambria Math" w:hAnsi="Cambria Math"/>
+                  </w:rPr>
+                  <m:t>-2-0</m:t>
+                </m:r>
+              </m:e>
+            </m:d>
+          </m:e>
+          <m:sup>
+            <m:r>
+              <m:rPr>
+                <m:sty m:val="p"/>
+              </m:rPr>
+              <w:rPr>
+                <w:rFonts w:ascii="Cambria Math" w:hAnsi="Cambria Math"/>
+              </w:rPr>
+              <m:t>2</m:t>
+            </m:r>
+          </m:sup>
+        </m:sSup>
+        <m:r>
+          <m:rPr>
+            <m:sty m:val="p"/>
+          </m:rPr>
+          <w:rPr>
+            <w:rFonts w:ascii="Cambria Math" w:hAnsi="Cambria Math"/>
+          </w:rPr>
+          <m:t>=2.0</m:t>
+        </m:r>
+      </m:oMath>
     </w:p>
-    <w:p/>
-    <w:p>
-      <w:pPr>
-        <w:numPr>
-          <w:ilvl w:val="0"/>
-          <w:numId w:val="11"/>
-        </w:numPr>
-      </w:pPr>
-      <w:r>
-        <w:rPr>
-          <w:position w:val="-10"/>
-        </w:rPr>
-        <w:object w:dxaOrig="3780" w:dyaOrig="375" w14:anchorId="4BCD5E08">
-          <v:shape id="_x0000_i1055" type="#_x0000_t75" style="width:188.95pt;height:18.7pt" o:ole="">
-            <v:imagedata r:id="rId58" o:title=""/>
-          </v:shape>
-          <o:OLEObject Type="Embed" ProgID="Equation.3" ShapeID="_x0000_i1055" DrawAspect="Content" ObjectID="_1627970068" r:id="rId59"/>
-        </w:object>
-      </w:r>
-    </w:p>
-    <w:p/>
-    <w:p>
-      <w:pPr>
-        <w:pStyle w:val="Heading2"/>
-      </w:pPr>
-      <w:r>
-        <w:rPr>
-          <w:rFonts w:ascii="Arial" w:hAnsi="Arial" w:cs="Arial"/>
-          <w:b/>
-          <w:iCs/>
-          <w:color w:val="003366"/>
-          <w:kern w:val="32"/>
-        </w:rPr>
-        <w:br w:type="page"/>
-      </w:r>
-      <w:r>
-        <w:lastRenderedPageBreak/>
-        <w:t>Summing three Identical Independent random variables</w:t>
-      </w:r>
-    </w:p>
-    <w:p/>
     <w:p>
       <w:r>
         <w:t xml:space="preserve">Let us go one-step further and look at the event obtained by summing three of the original events. </w:t>
@@ -1190,11 +1378,11 @@
         <w:rPr>
           <w:position w:val="-12"/>
         </w:rPr>
-        <w:object w:dxaOrig="1665" w:dyaOrig="360" w14:anchorId="209D26D5">
-          <v:shape id="_x0000_i1056" type="#_x0000_t75" style="width:83.25pt;height:18.15pt" o:ole="">
-            <v:imagedata r:id="rId60" o:title=""/>
+        <w:object w:dxaOrig="1665" w:dyaOrig="360" w14:anchorId="75C4F38D">
+          <v:shape id="_x0000_i2366" type="#_x0000_t75" style="width:83.25pt;height:18pt" o:ole="">
+            <v:imagedata r:id="rId50" o:title=""/>
           </v:shape>
-          <o:OLEObject Type="Embed" ProgID="Equation.3" ShapeID="_x0000_i1056" DrawAspect="Content" ObjectID="_1627970069" r:id="rId61"/>
+          <o:OLEObject Type="Embed" ProgID="Equation.3" ShapeID="_x0000_i2366" DrawAspect="Content" ObjectID="_1628056629" r:id="rId51"/>
         </w:object>
       </w:r>
       <w:r>
@@ -1212,7 +1400,7 @@
         <mc:AlternateContent>
           <mc:Choice Requires="wpc">
             <w:drawing>
-              <wp:inline distT="0" distB="0" distL="0" distR="0" wp14:anchorId="44D00E7E" wp14:editId="4E74FB7A">
+              <wp:inline distT="0" distB="0" distL="0" distR="0" wp14:anchorId="7EDB3B1F" wp14:editId="3B78161D">
                 <wp:extent cx="4229100" cy="1257300"/>
                 <wp:effectExtent l="0" t="0" r="9525" b="0"/>
                 <wp:docPr id="15" name="Canvas 15"/>
@@ -1694,7 +1882,7 @@
           </mc:Choice>
           <mc:Fallback>
             <w:pict>
-              <v:group w14:anchorId="44D00E7E" id="Canvas 15" o:spid="_x0000_s1047" editas="canvas" style="width:333pt;height:99pt;mso-position-horizontal-relative:char;mso-position-vertical-relative:line" coordsize="42291,12573" o:gfxdata="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">
+              <v:group w14:anchorId="7EDB3B1F" id="Canvas 15" o:spid="_x0000_s1047" editas="canvas" style="width:333pt;height:99pt;mso-position-horizontal-relative:char;mso-position-vertical-relative:line" coordsize="42291,12573" o:gfxdata="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">
                 <v:shape id="_x0000_s1048" type="#_x0000_t75" style="position:absolute;width:42291;height:12573;visibility:visible;mso-wrap-style:square">
                   <v:fill o:detectmouseclick="t"/>
                   <v:path o:connecttype="none"/>
@@ -1766,330 +1954,655 @@
     <w:p/>
     <w:p>
       <w:r>
-        <w:pict w14:anchorId="197DA33A">
-          <v:group id="_x0000_s1139" editas="canvas" style="width:6in;height:252pt;mso-position-horizontal-relative:char;mso-position-vertical-relative:line" coordorigin="2527,6424" coordsize="7200,4320">
+        <w:pict w14:anchorId="1FC04C8E">
+          <v:group id="_x0000_s1399" editas="canvas" style="width:6in;height:252pt;mso-position-horizontal-relative:char;mso-position-vertical-relative:line" coordorigin="2527,6424" coordsize="7200,4320">
             <o:lock v:ext="edit" aspectratio="t"/>
-            <v:shape id="_x0000_s1140" type="#_x0000_t75" style="position:absolute;left:2527;top:6424;width:7200;height:4320" o:preferrelative="f">
+            <v:shape id="_x0000_s1400" type="#_x0000_t75" style="position:absolute;left:2527;top:6424;width:7200;height:4320" o:preferrelative="f">
               <v:fill o:detectmouseclick="t"/>
               <v:path o:extrusionok="t" o:connecttype="none"/>
             </v:shape>
-            <v:line id="_x0000_s1141" style="position:absolute;flip:y" from="4177,7967" to="5227,8585">
+            <v:line id="_x0000_s1401" style="position:absolute;flip:y" from="4177,7967" to="5227,8585">
               <v:stroke endarrow="block"/>
             </v:line>
-            <v:line id="_x0000_s1142" style="position:absolute" from="4177,8585" to="5227,8893">
+            <v:line id="_x0000_s1402" style="position:absolute" from="4177,8585" to="5227,8893">
               <v:stroke endarrow="block"/>
             </v:line>
-            <v:line id="_x0000_s1143" style="position:absolute;flip:y" from="5377,7195" to="6427,7813">
+            <v:line id="_x0000_s1403" style="position:absolute;flip:y" from="5377,7195" to="6427,7813">
               <v:stroke endarrow="block"/>
             </v:line>
-            <v:line id="_x0000_s1144" style="position:absolute" from="5377,7967" to="6427,8275">
+            <v:line id="_x0000_s1404" style="position:absolute" from="5377,7967" to="6427,8275">
               <v:stroke endarrow="block"/>
             </v:line>
-            <v:line id="_x0000_s1145" style="position:absolute" from="5377,8893" to="6427,9199">
+            <v:line id="_x0000_s1405" style="position:absolute" from="5377,8893" to="6427,9199">
               <v:stroke endarrow="block"/>
             </v:line>
-            <v:line id="_x0000_s1146" style="position:absolute;flip:y" from="5377,8275" to="6427,8893">
+            <v:line id="_x0000_s1406" style="position:absolute;flip:y" from="5377,8275" to="6427,8893">
               <v:stroke endarrow="block"/>
             </v:line>
-            <v:line id="_x0000_s1147" style="position:absolute" from="3877,10138" to="5077,10140">
+            <v:line id="_x0000_s1407" style="position:absolute" from="3877,10138" to="5077,10140">
               <v:stroke endarrow="block"/>
             </v:line>
-            <v:line id="_x0000_s1148" style="position:absolute" from="5227,10122" to="6427,10123">
+            <v:line id="_x0000_s1408" style="position:absolute" from="5227,10122" to="6427,10123">
               <v:stroke endarrow="block"/>
             </v:line>
-            <v:shape id="_x0000_s1149" type="#_x0000_t75" style="position:absolute;left:4477;top:8020;width:300;height:241">
+            <v:shape id="_x0000_s1409" type="#_x0000_t75" style="position:absolute;left:4477;top:8020;width:300;height:241">
+              <v:imagedata r:id="rId22" o:title=""/>
+            </v:shape>
+            <v:shape id="_x0000_s1410" type="#_x0000_t75" style="position:absolute;left:4477;top:8791;width:300;height:242">
+              <v:imagedata r:id="rId23" o:title=""/>
+            </v:shape>
+            <v:shape id="_x0000_s1411" type="#_x0000_t75" style="position:absolute;left:5077;top:7659;width:268;height:224">
+              <v:imagedata r:id="rId24" o:title=""/>
+            </v:shape>
+            <v:shape id="_x0000_s1412" type="#_x0000_t75" style="position:absolute;left:5527;top:7195;width:300;height:242">
+              <v:imagedata r:id="rId22" o:title=""/>
+            </v:shape>
+            <v:shape id="_x0000_s1413" type="#_x0000_t75" style="position:absolute;left:5677;top:9047;width:300;height:240">
+              <v:imagedata r:id="rId22" o:title=""/>
+            </v:shape>
+            <v:shape id="_x0000_s1414" type="#_x0000_t75" style="position:absolute;left:4027;top:8418;width:168;height:239">
+              <v:imagedata r:id="rId25" o:title=""/>
+            </v:shape>
+            <v:shape id="_x0000_s1415" type="#_x0000_t75" style="position:absolute;left:5077;top:9035;width:268;height:224">
+              <v:imagedata r:id="rId26" o:title=""/>
+            </v:shape>
+            <v:shape id="_x0000_s1416" type="#_x0000_t75" style="position:absolute;left:5527;top:8430;width:300;height:240">
+              <v:imagedata r:id="rId22" o:title=""/>
+            </v:shape>
+            <v:shape id="_x0000_s1417" type="#_x0000_t75" style="position:absolute;left:5827;top:7812;width:300;height:240">
+              <v:imagedata r:id="rId22" o:title=""/>
+            </v:shape>
+            <v:shape id="_x0000_s1418" type="#_x0000_t75" style="position:absolute;left:6127;top:6887;width:317;height:223">
+              <v:imagedata r:id="rId27" o:title=""/>
+            </v:shape>
+            <v:shape id="_x0000_s1419" type="#_x0000_t75" style="position:absolute;left:7777;top:9510;width:167;height:240">
+              <v:imagedata r:id="rId28" o:title=""/>
+            </v:shape>
+            <v:shape id="_x0000_s1420" type="#_x0000_t75" style="position:absolute;left:7327;top:9355;width:300;height:242">
+              <v:imagedata r:id="rId52" o:title=""/>
+            </v:shape>
+            <v:shape id="_x0000_s1421" type="#_x0000_t75" style="position:absolute;left:4327;top:9664;width:202;height:291">
+              <v:imagedata r:id="rId30" o:title=""/>
+            </v:shape>
+            <v:shape id="_x0000_s1422" type="#_x0000_t75" style="position:absolute;left:5527;top:9664;width:233;height:291">
               <v:imagedata r:id="rId31" o:title=""/>
             </v:shape>
-            <v:shape id="_x0000_s1150" type="#_x0000_t75" style="position:absolute;left:4477;top:8791;width:300;height:242">
-              <v:imagedata r:id="rId32" o:title=""/>
-            </v:shape>
-            <v:shape id="_x0000_s1151" type="#_x0000_t75" style="position:absolute;left:5077;top:7659;width:268;height:224">
-              <v:imagedata r:id="rId33" o:title=""/>
-            </v:shape>
-            <v:shape id="_x0000_s1152" type="#_x0000_t75" style="position:absolute;left:5527;top:7195;width:300;height:242">
-              <v:imagedata r:id="rId31" o:title=""/>
-            </v:shape>
-            <v:shape id="_x0000_s1153" type="#_x0000_t75" style="position:absolute;left:5677;top:9047;width:300;height:240">
-              <v:imagedata r:id="rId31" o:title=""/>
-            </v:shape>
-            <v:shape id="_x0000_s1154" type="#_x0000_t75" style="position:absolute;left:4027;top:8418;width:168;height:239">
-              <v:imagedata r:id="rId34" o:title=""/>
-            </v:shape>
-            <v:shape id="_x0000_s1155" type="#_x0000_t75" style="position:absolute;left:5077;top:9035;width:268;height:224">
-              <v:imagedata r:id="rId35" o:title=""/>
-            </v:shape>
-            <v:shape id="_x0000_s1156" type="#_x0000_t75" style="position:absolute;left:5527;top:8430;width:300;height:240">
-              <v:imagedata r:id="rId31" o:title=""/>
-            </v:shape>
-            <v:shape id="_x0000_s1157" type="#_x0000_t75" style="position:absolute;left:5827;top:7812;width:300;height:240">
-              <v:imagedata r:id="rId31" o:title=""/>
-            </v:shape>
-            <v:shape id="_x0000_s1158" type="#_x0000_t75" style="position:absolute;left:6127;top:6887;width:317;height:223">
-              <v:imagedata r:id="rId36" o:title=""/>
-            </v:shape>
-            <v:shape id="_x0000_s1159" type="#_x0000_t75" style="position:absolute;left:7777;top:9510;width:167;height:240">
-              <v:imagedata r:id="rId37" o:title=""/>
-            </v:shape>
-            <v:shape id="_x0000_s1160" type="#_x0000_t75" style="position:absolute;left:7327;top:9355;width:300;height:242">
-              <v:imagedata r:id="rId62" o:title=""/>
-            </v:shape>
-            <v:shape id="_x0000_s1161" type="#_x0000_t75" style="position:absolute;left:4327;top:9664;width:202;height:291">
-              <v:imagedata r:id="rId39" o:title=""/>
-            </v:shape>
-            <v:shape id="_x0000_s1162" type="#_x0000_t75" style="position:absolute;left:5527;top:9664;width:233;height:291">
-              <v:imagedata r:id="rId40" o:title=""/>
-            </v:shape>
-            <v:line id="_x0000_s1163" style="position:absolute;flip:y" from="3877,10590" to="7777,10603">
+            <v:line id="_x0000_s1423" style="position:absolute;flip:y" from="3877,10590" to="7777,10603">
               <v:stroke endarrow="block"/>
             </v:line>
-            <v:line id="_x0000_s1164" style="position:absolute;flip:y" from="6577,6578" to="7327,7042">
+            <v:line id="_x0000_s1424" style="position:absolute;flip:y" from="6577,6578" to="7327,7042">
               <v:stroke endarrow="block"/>
             </v:line>
-            <v:line id="_x0000_s1165" style="position:absolute;flip:y" from="6577,7658" to="7327,8122">
+            <v:line id="_x0000_s1425" style="position:absolute;flip:y" from="6577,7658" to="7327,8122">
               <v:stroke endarrow="block"/>
             </v:line>
-            <v:line id="_x0000_s1166" style="position:absolute" from="6577,7195" to="7327,7504">
+            <v:line id="_x0000_s1426" style="position:absolute" from="6577,7195" to="7327,7504">
               <v:stroke endarrow="block"/>
             </v:line>
-            <v:line id="_x0000_s1167" style="position:absolute" from="6577,9201" to="7327,9355">
+            <v:line id="_x0000_s1427" style="position:absolute" from="6577,9201" to="7327,9355">
               <v:stroke endarrow="block"/>
             </v:line>
-            <v:line id="_x0000_s1168" style="position:absolute;flip:y" from="6577,8738" to="7477,9201">
+            <v:line id="_x0000_s1428" style="position:absolute;flip:y" from="6577,8738" to="7477,9201">
               <v:stroke endarrow="block"/>
             </v:line>
-            <v:line id="_x0000_s1169" style="position:absolute" from="6427,8275" to="7327,8584">
+            <v:line id="_x0000_s1429" style="position:absolute" from="6427,8275" to="7327,8584">
               <v:stroke endarrow="block"/>
             </v:line>
-            <v:shape id="_x0000_s1170" type="#_x0000_t75" style="position:absolute;left:6727;top:8738;width:300;height:240">
-              <v:imagedata r:id="rId31" o:title=""/>
+            <v:shape id="_x0000_s1430" type="#_x0000_t75" style="position:absolute;left:6727;top:8738;width:300;height:240">
+              <v:imagedata r:id="rId22" o:title=""/>
             </v:shape>
-            <v:shape id="_x0000_s1171" type="#_x0000_t75" style="position:absolute;left:6727;top:9355;width:300;height:240">
-              <v:imagedata r:id="rId31" o:title=""/>
+            <v:shape id="_x0000_s1431" type="#_x0000_t75" style="position:absolute;left:6727;top:9355;width:300;height:240">
+              <v:imagedata r:id="rId22" o:title=""/>
             </v:shape>
-            <v:shape id="_x0000_s1172" type="#_x0000_t75" style="position:absolute;left:6877;top:8121;width:300;height:240">
-              <v:imagedata r:id="rId31" o:title=""/>
+            <v:shape id="_x0000_s1432" type="#_x0000_t75" style="position:absolute;left:6877;top:8121;width:300;height:240">
+              <v:imagedata r:id="rId22" o:title=""/>
             </v:shape>
-            <v:shape id="_x0000_s1173" type="#_x0000_t75" style="position:absolute;left:6727;top:7658;width:300;height:240">
-              <v:imagedata r:id="rId31" o:title=""/>
+            <v:shape id="_x0000_s1433" type="#_x0000_t75" style="position:absolute;left:6727;top:7658;width:300;height:240">
+              <v:imagedata r:id="rId22" o:title=""/>
             </v:shape>
-            <v:shape id="_x0000_s1174" type="#_x0000_t75" style="position:absolute;left:6877;top:7041;width:300;height:240">
-              <v:imagedata r:id="rId31" o:title=""/>
+            <v:shape id="_x0000_s1434" type="#_x0000_t75" style="position:absolute;left:6877;top:7041;width:300;height:240">
+              <v:imagedata r:id="rId22" o:title=""/>
             </v:shape>
-            <v:shape id="_x0000_s1175" type="#_x0000_t75" style="position:absolute;left:6727;top:6578;width:300;height:240">
-              <v:imagedata r:id="rId31" o:title=""/>
+            <v:shape id="_x0000_s1435" type="#_x0000_t75" style="position:absolute;left:6727;top:6578;width:300;height:240">
+              <v:imagedata r:id="rId22" o:title=""/>
             </v:shape>
-            <v:shape id="_x0000_s1176" type="#_x0000_t75" style="position:absolute;left:6277;top:9201;width:300;height:224">
-              <v:imagedata r:id="rId63" o:title=""/>
+            <v:shape id="_x0000_s1436" type="#_x0000_t75" style="position:absolute;left:6277;top:9201;width:300;height:224">
+              <v:imagedata r:id="rId53" o:title=""/>
             </v:shape>
-            <v:shape id="_x0000_s1177" type="#_x0000_t75" style="position:absolute;left:7327;top:6424;width:300;height:240">
-              <v:imagedata r:id="rId64" o:title=""/>
+            <v:shape id="_x0000_s1437" type="#_x0000_t75" style="position:absolute;left:7327;top:6424;width:300;height:240">
+              <v:imagedata r:id="rId54" o:title=""/>
             </v:shape>
-            <v:line id="_x0000_s1178" style="position:absolute" from="6577,10127" to="7777,10129">
+            <v:line id="_x0000_s1438" style="position:absolute" from="6577,10127" to="7777,10129">
               <v:stroke endarrow="block"/>
             </v:line>
-            <v:shape id="_x0000_s1179" type="#_x0000_t75" style="position:absolute;left:7027;top:9664;width:218;height:309">
-              <v:imagedata r:id="rId65" o:title=""/>
+            <v:shape id="_x0000_s1439" type="#_x0000_t75" style="position:absolute;left:7027;top:9664;width:218;height:309">
+              <v:imagedata r:id="rId55" o:title=""/>
             </v:shape>
-            <v:shape id="_x0000_s1180" type="#_x0000_t75" style="position:absolute;left:5227;top:10241;width:939;height:309">
-              <v:imagedata r:id="rId66" o:title=""/>
+            <v:shape id="_x0000_s1440" type="#_x0000_t75" style="position:absolute;left:5227;top:10241;width:939;height:309">
+              <v:imagedata r:id="rId56" o:title=""/>
             </v:shape>
-            <v:shape id="_x0000_s1181" type="#_x0000_t75" style="position:absolute;left:7477;top:7464;width:267;height:223">
-              <v:imagedata r:id="rId67" o:title=""/>
+            <v:shape id="_x0000_s1441" type="#_x0000_t75" style="position:absolute;left:7477;top:7464;width:267;height:223">
+              <v:imagedata r:id="rId57" o:title=""/>
             </v:shape>
-            <v:shape id="_x0000_s1182" type="#_x0000_t75" style="position:absolute;left:7477;top:8389;width:267;height:226">
-              <v:imagedata r:id="rId68" o:title=""/>
+            <v:shape id="_x0000_s1442" type="#_x0000_t75" style="position:absolute;left:7477;top:8389;width:267;height:226">
+              <v:imagedata r:id="rId58" o:title=""/>
             </v:shape>
             <w10:wrap type="none"/>
             <w10:anchorlock/>
           </v:group>
-          <o:OLEObject Type="Embed" ProgID="Equation.3" ShapeID="_x0000_s1149" DrawAspect="Content" ObjectID="_1627970140" r:id="rId69"/>
-          <o:OLEObject Type="Embed" ProgID="Equation.3" ShapeID="_x0000_s1150" DrawAspect="Content" ObjectID="_1627970141" r:id="rId70"/>
-          <o:OLEObject Type="Embed" ProgID="Equation.3" ShapeID="_x0000_s1151" DrawAspect="Content" ObjectID="_1627970142" r:id="rId71"/>
-          <o:OLEObject Type="Embed" ProgID="Equation.3" ShapeID="_x0000_s1152" DrawAspect="Content" ObjectID="_1627970143" r:id="rId72"/>
-          <o:OLEObject Type="Embed" ProgID="Equation.3" ShapeID="_x0000_s1153" DrawAspect="Content" ObjectID="_1627970144" r:id="rId73"/>
-          <o:OLEObject Type="Embed" ProgID="Equation.3" ShapeID="_x0000_s1154" DrawAspect="Content" ObjectID="_1627970145" r:id="rId74"/>
-          <o:OLEObject Type="Embed" ProgID="Equation.3" ShapeID="_x0000_s1155" DrawAspect="Content" ObjectID="_1627970146" r:id="rId75"/>
-          <o:OLEObject Type="Embed" ProgID="Equation.3" ShapeID="_x0000_s1156" DrawAspect="Content" ObjectID="_1627970147" r:id="rId76"/>
-          <o:OLEObject Type="Embed" ProgID="Equation.3" ShapeID="_x0000_s1157" DrawAspect="Content" ObjectID="_1627970148" r:id="rId77"/>
-          <o:OLEObject Type="Embed" ProgID="Equation.3" ShapeID="_x0000_s1158" DrawAspect="Content" ObjectID="_1627970149" r:id="rId78"/>
-          <o:OLEObject Type="Embed" ProgID="Equation.3" ShapeID="_x0000_s1159" DrawAspect="Content" ObjectID="_1627970150" r:id="rId79"/>
-          <o:OLEObject Type="Embed" ProgID="Equation.3" ShapeID="_x0000_s1160" DrawAspect="Content" ObjectID="_1627970151" r:id="rId80"/>
-          <o:OLEObject Type="Embed" ProgID="Equation.3" ShapeID="_x0000_s1161" DrawAspect="Content" ObjectID="_1627970152" r:id="rId81"/>
-          <o:OLEObject Type="Embed" ProgID="Equation.3" ShapeID="_x0000_s1162" DrawAspect="Content" ObjectID="_1627970153" r:id="rId82"/>
-          <o:OLEObject Type="Embed" ProgID="Equation.3" ShapeID="_x0000_s1170" DrawAspect="Content" ObjectID="_1627970154" r:id="rId83"/>
-          <o:OLEObject Type="Embed" ProgID="Equation.3" ShapeID="_x0000_s1171" DrawAspect="Content" ObjectID="_1627970155" r:id="rId84"/>
-          <o:OLEObject Type="Embed" ProgID="Equation.3" ShapeID="_x0000_s1172" DrawAspect="Content" ObjectID="_1627970156" r:id="rId85"/>
-          <o:OLEObject Type="Embed" ProgID="Equation.3" ShapeID="_x0000_s1173" DrawAspect="Content" ObjectID="_1627970157" r:id="rId86"/>
-          <o:OLEObject Type="Embed" ProgID="Equation.3" ShapeID="_x0000_s1174" DrawAspect="Content" ObjectID="_1627970158" r:id="rId87"/>
-          <o:OLEObject Type="Embed" ProgID="Equation.3" ShapeID="_x0000_s1175" DrawAspect="Content" ObjectID="_1627970159" r:id="rId88"/>
-          <o:OLEObject Type="Embed" ProgID="Equation.3" ShapeID="_x0000_s1176" DrawAspect="Content" ObjectID="_1627970160" r:id="rId89"/>
-          <o:OLEObject Type="Embed" ProgID="Equation.3" ShapeID="_x0000_s1177" DrawAspect="Content" ObjectID="_1627970161" r:id="rId90"/>
-          <o:OLEObject Type="Embed" ProgID="Equation.3" ShapeID="_x0000_s1179" DrawAspect="Content" ObjectID="_1627970162" r:id="rId91"/>
-          <o:OLEObject Type="Embed" ProgID="Equation.3" ShapeID="_x0000_s1180" DrawAspect="Content" ObjectID="_1627970163" r:id="rId92"/>
-          <o:OLEObject Type="Embed" ProgID="Equation.3" ShapeID="_x0000_s1181" DrawAspect="Content" ObjectID="_1627970164" r:id="rId93"/>
-          <o:OLEObject Type="Embed" ProgID="Equation.3" ShapeID="_x0000_s1182" DrawAspect="Content" ObjectID="_1627970165" r:id="rId94"/>
+          <o:OLEObject Type="Embed" ProgID="Equation.3" ShapeID="_x0000_s1409" DrawAspect="Content" ObjectID="_1628056684" r:id="rId59"/>
+          <o:OLEObject Type="Embed" ProgID="Equation.3" ShapeID="_x0000_s1410" DrawAspect="Content" ObjectID="_1628056683" r:id="rId60"/>
+          <o:OLEObject Type="Embed" ProgID="Equation.3" ShapeID="_x0000_s1411" DrawAspect="Content" ObjectID="_1628056682" r:id="rId61"/>
+          <o:OLEObject Type="Embed" ProgID="Equation.3" ShapeID="_x0000_s1412" DrawAspect="Content" ObjectID="_1628056681" r:id="rId62"/>
+          <o:OLEObject Type="Embed" ProgID="Equation.3" ShapeID="_x0000_s1413" DrawAspect="Content" ObjectID="_1628056680" r:id="rId63"/>
+          <o:OLEObject Type="Embed" ProgID="Equation.3" ShapeID="_x0000_s1414" DrawAspect="Content" ObjectID="_1628056679" r:id="rId64"/>
+          <o:OLEObject Type="Embed" ProgID="Equation.3" ShapeID="_x0000_s1415" DrawAspect="Content" ObjectID="_1628056678" r:id="rId65"/>
+          <o:OLEObject Type="Embed" ProgID="Equation.3" ShapeID="_x0000_s1416" DrawAspect="Content" ObjectID="_1628056677" r:id="rId66"/>
+          <o:OLEObject Type="Embed" ProgID="Equation.3" ShapeID="_x0000_s1417" DrawAspect="Content" ObjectID="_1628056676" r:id="rId67"/>
+          <o:OLEObject Type="Embed" ProgID="Equation.3" ShapeID="_x0000_s1418" DrawAspect="Content" ObjectID="_1628056675" r:id="rId68"/>
+          <o:OLEObject Type="Embed" ProgID="Equation.3" ShapeID="_x0000_s1419" DrawAspect="Content" ObjectID="_1628056674" r:id="rId69"/>
+          <o:OLEObject Type="Embed" ProgID="Equation.3" ShapeID="_x0000_s1420" DrawAspect="Content" ObjectID="_1628056673" r:id="rId70"/>
+          <o:OLEObject Type="Embed" ProgID="Equation.3" ShapeID="_x0000_s1421" DrawAspect="Content" ObjectID="_1628056672" r:id="rId71"/>
+          <o:OLEObject Type="Embed" ProgID="Equation.3" ShapeID="_x0000_s1422" DrawAspect="Content" ObjectID="_1628056671" r:id="rId72"/>
+          <o:OLEObject Type="Embed" ProgID="Equation.3" ShapeID="_x0000_s1430" DrawAspect="Content" ObjectID="_1628056670" r:id="rId73"/>
+          <o:OLEObject Type="Embed" ProgID="Equation.3" ShapeID="_x0000_s1431" DrawAspect="Content" ObjectID="_1628056669" r:id="rId74"/>
+          <o:OLEObject Type="Embed" ProgID="Equation.3" ShapeID="_x0000_s1432" DrawAspect="Content" ObjectID="_1628056668" r:id="rId75"/>
+          <o:OLEObject Type="Embed" ProgID="Equation.3" ShapeID="_x0000_s1433" DrawAspect="Content" ObjectID="_1628056667" r:id="rId76"/>
+          <o:OLEObject Type="Embed" ProgID="Equation.3" ShapeID="_x0000_s1434" DrawAspect="Content" ObjectID="_1628056666" r:id="rId77"/>
+          <o:OLEObject Type="Embed" ProgID="Equation.3" ShapeID="_x0000_s1435" DrawAspect="Content" ObjectID="_1628056665" r:id="rId78"/>
+          <o:OLEObject Type="Embed" ProgID="Equation.3" ShapeID="_x0000_s1436" DrawAspect="Content" ObjectID="_1628056664" r:id="rId79"/>
+          <o:OLEObject Type="Embed" ProgID="Equation.3" ShapeID="_x0000_s1437" DrawAspect="Content" ObjectID="_1628056663" r:id="rId80"/>
+          <o:OLEObject Type="Embed" ProgID="Equation.3" ShapeID="_x0000_s1439" DrawAspect="Content" ObjectID="_1628056662" r:id="rId81"/>
+          <o:OLEObject Type="Embed" ProgID="Equation.3" ShapeID="_x0000_s1440" DrawAspect="Content" ObjectID="_1628056661" r:id="rId82"/>
+          <o:OLEObject Type="Embed" ProgID="Equation.3" ShapeID="_x0000_s1441" DrawAspect="Content" ObjectID="_1628056660" r:id="rId83"/>
+          <o:OLEObject Type="Embed" ProgID="Equation.3" ShapeID="_x0000_s1442" DrawAspect="Content" ObjectID="_1628056659" r:id="rId84"/>
         </w:pict>
       </w:r>
     </w:p>
     <w:p/>
     <w:p>
       <w:pPr>
-        <w:numPr>
-          <w:ilvl w:val="0"/>
-          <w:numId w:val="11"/>
-        </w:numPr>
-      </w:pPr>
-      <w:r>
+        <w:pStyle w:val="ListBullet"/>
         <w:rPr>
-          <w:position w:val="-10"/>
+          <w:sz w:val="20"/>
+          <w:szCs w:val="20"/>
         </w:rPr>
-        <w:object w:dxaOrig="600" w:dyaOrig="315" w14:anchorId="03EBA118">
-          <v:shape id="_x0000_i1084" type="#_x0000_t75" style="width:29.95pt;height:15.85pt" o:ole="">
-            <v:imagedata r:id="rId22" o:title=""/>
-          </v:shape>
-          <o:OLEObject Type="Embed" ProgID="Equation.3" ShapeID="_x0000_i1084" DrawAspect="Content" ObjectID="_1627970070" r:id="rId95"/>
-        </w:object>
-      </w:r>
+      </w:pPr>
+      <m:oMath>
+        <m:r>
+          <w:rPr>
+            <w:rFonts w:ascii="Cambria Math" w:hAnsi="Cambria Math"/>
+            <w:sz w:val="20"/>
+            <w:szCs w:val="20"/>
+          </w:rPr>
+          <m:t>μ</m:t>
+        </m:r>
+        <m:r>
+          <m:rPr>
+            <m:sty m:val="p"/>
+          </m:rPr>
+          <w:rPr>
+            <w:rFonts w:ascii="Cambria Math" w:hAnsi="Cambria Math"/>
+            <w:sz w:val="20"/>
+            <w:szCs w:val="20"/>
+          </w:rPr>
+          <m:t>=0</m:t>
+        </m:r>
+      </m:oMath>
+    </w:p>
+    <w:p>
+      <w:pPr>
+        <w:pStyle w:val="ListBullet"/>
+        <w:rPr>
+          <w:sz w:val="20"/>
+          <w:szCs w:val="20"/>
+        </w:rPr>
+      </w:pPr>
+      <m:oMath>
+        <m:sSup>
+          <m:sSupPr>
+            <m:ctrlPr>
+              <w:rPr>
+                <w:rFonts w:ascii="Cambria Math" w:hAnsi="Cambria Math"/>
+                <w:sz w:val="20"/>
+                <w:szCs w:val="20"/>
+              </w:rPr>
+            </m:ctrlPr>
+          </m:sSupPr>
+          <m:e>
+            <m:r>
+              <w:rPr>
+                <w:rFonts w:ascii="Cambria Math" w:hAnsi="Cambria Math"/>
+                <w:sz w:val="20"/>
+                <w:szCs w:val="20"/>
+              </w:rPr>
+              <m:t>σ</m:t>
+            </m:r>
+          </m:e>
+          <m:sup>
+            <m:r>
+              <m:rPr>
+                <m:sty m:val="p"/>
+              </m:rPr>
+              <w:rPr>
+                <w:rFonts w:ascii="Cambria Math" w:hAnsi="Cambria Math"/>
+                <w:sz w:val="20"/>
+                <w:szCs w:val="20"/>
+              </w:rPr>
+              <m:t>2</m:t>
+            </m:r>
+          </m:sup>
+        </m:sSup>
+        <m:r>
+          <m:rPr>
+            <m:sty m:val="p"/>
+          </m:rPr>
+          <w:rPr>
+            <w:rFonts w:ascii="Cambria Math" w:hAnsi="Cambria Math"/>
+            <w:sz w:val="20"/>
+            <w:szCs w:val="20"/>
+          </w:rPr>
+          <m:t>=0.125</m:t>
+        </m:r>
+        <m:sSup>
+          <m:sSupPr>
+            <m:ctrlPr>
+              <w:rPr>
+                <w:rFonts w:ascii="Cambria Math" w:hAnsi="Cambria Math"/>
+                <w:sz w:val="20"/>
+                <w:szCs w:val="20"/>
+              </w:rPr>
+            </m:ctrlPr>
+          </m:sSupPr>
+          <m:e>
+            <m:d>
+              <m:dPr>
+                <m:ctrlPr>
+                  <w:rPr>
+                    <w:rFonts w:ascii="Cambria Math" w:hAnsi="Cambria Math"/>
+                    <w:sz w:val="20"/>
+                    <w:szCs w:val="20"/>
+                  </w:rPr>
+                </m:ctrlPr>
+              </m:dPr>
+              <m:e>
+                <m:r>
+                  <m:rPr>
+                    <m:sty m:val="p"/>
+                  </m:rPr>
+                  <w:rPr>
+                    <w:rFonts w:ascii="Cambria Math" w:hAnsi="Cambria Math"/>
+                    <w:sz w:val="20"/>
+                    <w:szCs w:val="20"/>
+                  </w:rPr>
+                  <m:t>3-0</m:t>
+                </m:r>
+              </m:e>
+            </m:d>
+          </m:e>
+          <m:sup>
+            <m:r>
+              <m:rPr>
+                <m:sty m:val="p"/>
+              </m:rPr>
+              <w:rPr>
+                <w:rFonts w:ascii="Cambria Math" w:hAnsi="Cambria Math"/>
+                <w:sz w:val="20"/>
+                <w:szCs w:val="20"/>
+              </w:rPr>
+              <m:t>2</m:t>
+            </m:r>
+          </m:sup>
+        </m:sSup>
+        <m:r>
+          <m:rPr>
+            <m:sty m:val="p"/>
+          </m:rPr>
+          <w:rPr>
+            <w:rFonts w:ascii="Cambria Math" w:hAnsi="Cambria Math"/>
+            <w:sz w:val="20"/>
+            <w:szCs w:val="20"/>
+          </w:rPr>
+          <m:t>+0.125</m:t>
+        </m:r>
+        <m:sSup>
+          <m:sSupPr>
+            <m:ctrlPr>
+              <w:rPr>
+                <w:rFonts w:ascii="Cambria Math" w:hAnsi="Cambria Math"/>
+                <w:sz w:val="20"/>
+                <w:szCs w:val="20"/>
+              </w:rPr>
+            </m:ctrlPr>
+          </m:sSupPr>
+          <m:e>
+            <m:d>
+              <m:dPr>
+                <m:ctrlPr>
+                  <w:rPr>
+                    <w:rFonts w:ascii="Cambria Math" w:hAnsi="Cambria Math"/>
+                    <w:sz w:val="20"/>
+                    <w:szCs w:val="20"/>
+                  </w:rPr>
+                </m:ctrlPr>
+              </m:dPr>
+              <m:e>
+                <m:r>
+                  <m:rPr>
+                    <m:sty m:val="p"/>
+                  </m:rPr>
+                  <w:rPr>
+                    <w:rFonts w:ascii="Cambria Math" w:hAnsi="Cambria Math"/>
+                    <w:sz w:val="20"/>
+                    <w:szCs w:val="20"/>
+                  </w:rPr>
+                  <m:t>-3-0</m:t>
+                </m:r>
+              </m:e>
+            </m:d>
+          </m:e>
+          <m:sup>
+            <m:r>
+              <m:rPr>
+                <m:sty m:val="p"/>
+              </m:rPr>
+              <w:rPr>
+                <w:rFonts w:ascii="Cambria Math" w:hAnsi="Cambria Math"/>
+                <w:sz w:val="20"/>
+                <w:szCs w:val="20"/>
+              </w:rPr>
+              <m:t>2</m:t>
+            </m:r>
+          </m:sup>
+        </m:sSup>
+        <m:r>
+          <m:rPr>
+            <m:sty m:val="p"/>
+          </m:rPr>
+          <w:rPr>
+            <w:rFonts w:ascii="Cambria Math" w:hAnsi="Cambria Math"/>
+            <w:sz w:val="20"/>
+            <w:szCs w:val="20"/>
+          </w:rPr>
+          <m:t>+0.375</m:t>
+        </m:r>
+        <m:sSup>
+          <m:sSupPr>
+            <m:ctrlPr>
+              <w:rPr>
+                <w:rFonts w:ascii="Cambria Math" w:hAnsi="Cambria Math"/>
+                <w:sz w:val="20"/>
+                <w:szCs w:val="20"/>
+              </w:rPr>
+            </m:ctrlPr>
+          </m:sSupPr>
+          <m:e>
+            <m:d>
+              <m:dPr>
+                <m:ctrlPr>
+                  <w:rPr>
+                    <w:rFonts w:ascii="Cambria Math" w:hAnsi="Cambria Math"/>
+                    <w:sz w:val="20"/>
+                    <w:szCs w:val="20"/>
+                  </w:rPr>
+                </m:ctrlPr>
+              </m:dPr>
+              <m:e>
+                <m:r>
+                  <m:rPr>
+                    <m:sty m:val="p"/>
+                  </m:rPr>
+                  <w:rPr>
+                    <w:rFonts w:ascii="Cambria Math" w:hAnsi="Cambria Math"/>
+                    <w:sz w:val="20"/>
+                    <w:szCs w:val="20"/>
+                  </w:rPr>
+                  <m:t>1-0</m:t>
+                </m:r>
+              </m:e>
+            </m:d>
+          </m:e>
+          <m:sup>
+            <m:r>
+              <m:rPr>
+                <m:sty m:val="p"/>
+              </m:rPr>
+              <w:rPr>
+                <w:rFonts w:ascii="Cambria Math" w:hAnsi="Cambria Math"/>
+                <w:sz w:val="20"/>
+                <w:szCs w:val="20"/>
+              </w:rPr>
+              <m:t>2</m:t>
+            </m:r>
+          </m:sup>
+        </m:sSup>
+        <m:r>
+          <m:rPr>
+            <m:sty m:val="p"/>
+          </m:rPr>
+          <w:rPr>
+            <w:rFonts w:ascii="Cambria Math" w:hAnsi="Cambria Math"/>
+            <w:sz w:val="20"/>
+            <w:szCs w:val="20"/>
+          </w:rPr>
+          <m:t>+0.375</m:t>
+        </m:r>
+        <m:sSup>
+          <m:sSupPr>
+            <m:ctrlPr>
+              <w:rPr>
+                <w:rFonts w:ascii="Cambria Math" w:hAnsi="Cambria Math"/>
+                <w:sz w:val="20"/>
+                <w:szCs w:val="20"/>
+              </w:rPr>
+            </m:ctrlPr>
+          </m:sSupPr>
+          <m:e>
+            <m:d>
+              <m:dPr>
+                <m:ctrlPr>
+                  <w:rPr>
+                    <w:rFonts w:ascii="Cambria Math" w:hAnsi="Cambria Math"/>
+                    <w:sz w:val="20"/>
+                    <w:szCs w:val="20"/>
+                  </w:rPr>
+                </m:ctrlPr>
+              </m:dPr>
+              <m:e>
+                <m:r>
+                  <m:rPr>
+                    <m:sty m:val="p"/>
+                  </m:rPr>
+                  <w:rPr>
+                    <w:rFonts w:ascii="Cambria Math" w:hAnsi="Cambria Math"/>
+                    <w:sz w:val="20"/>
+                    <w:szCs w:val="20"/>
+                  </w:rPr>
+                  <m:t>-1-0</m:t>
+                </m:r>
+              </m:e>
+            </m:d>
+          </m:e>
+          <m:sup>
+            <m:r>
+              <m:rPr>
+                <m:sty m:val="p"/>
+              </m:rPr>
+              <w:rPr>
+                <w:rFonts w:ascii="Cambria Math" w:hAnsi="Cambria Math"/>
+                <w:sz w:val="20"/>
+                <w:szCs w:val="20"/>
+              </w:rPr>
+              <m:t>2</m:t>
+            </m:r>
+          </m:sup>
+        </m:sSup>
+        <m:r>
+          <m:rPr>
+            <m:sty m:val="p"/>
+          </m:rPr>
+          <w:rPr>
+            <w:rFonts w:ascii="Cambria Math" w:hAnsi="Cambria Math"/>
+            <w:sz w:val="20"/>
+            <w:szCs w:val="20"/>
+          </w:rPr>
+          <m:t>=3.0</m:t>
+        </m:r>
+      </m:oMath>
     </w:p>
     <w:p/>
     <w:p>
-      <w:pPr>
-        <w:numPr>
-          <w:ilvl w:val="0"/>
-          <w:numId w:val="11"/>
-        </w:numPr>
-      </w:pPr>
       <w:r>
-        <w:rPr>
-          <w:position w:val="-10"/>
-        </w:rPr>
-        <w:object w:dxaOrig="6975" w:dyaOrig="375" w14:anchorId="018FD1F7">
-          <v:shape id="_x0000_i1085" type="#_x0000_t75" style="width:348.75pt;height:18.7pt" o:ole="">
-            <v:imagedata r:id="rId96" o:title=""/>
-          </v:shape>
-          <o:OLEObject Type="Embed" ProgID="Equation.3" ShapeID="_x0000_i1085" DrawAspect="Content" ObjectID="_1627970071" r:id="rId97"/>
-        </w:object>
+        <w:t>Generalising, if we</w:t>
       </w:r>
-    </w:p>
-    <w:p/>
-    <w:p/>
-    <w:p/>
-    <w:p/>
-    <w:p/>
-    <w:p/>
-    <w:p>
-      <w:pPr>
-        <w:pStyle w:val="Heading2"/>
-      </w:pPr>
       <w:r>
-        <w:t>Sum of n identical Independent random variables</w:t>
+        <w:t xml:space="preserve"> </w:t>
       </w:r>
-    </w:p>
-    <w:p>
       <w:r>
-        <w:t xml:space="preserve">Taking this process to its logical conclusion by summing n of our independent, identically distributed random variables we obtain the random variable </w:t>
+        <w:t xml:space="preserve">perform n identical tosses of </w:t>
+      </w:r>
+      <w:r>
+        <w:t>a</w:t>
+      </w:r>
+      <w:r>
+        <w:t xml:space="preserve"> coin and define n identical random variables </w:t>
       </w:r>
       <w:r>
         <w:rPr>
           <w:position w:val="-12"/>
         </w:rPr>
-        <w:object w:dxaOrig="1620" w:dyaOrig="360" w14:anchorId="0576A5B5">
-          <v:shape id="_x0000_i1086" type="#_x0000_t75" style="width:80.95pt;height:18.15pt" o:ole="">
-            <v:imagedata r:id="rId98" o:title=""/>
+        <w:object w:dxaOrig="1395" w:dyaOrig="360" w14:anchorId="28A539A4">
+          <v:shape id="_x0000_i2569" type="#_x0000_t75" style="width:69.75pt;height:18pt" o:ole="">
+            <v:imagedata r:id="rId85" o:title=""/>
           </v:shape>
-          <o:OLEObject Type="Embed" ProgID="Equation.3" ShapeID="_x0000_i1086" DrawAspect="Content" ObjectID="_1627970072" r:id="rId99"/>
+          <o:OLEObject Type="Embed" ProgID="Equation.3" ShapeID="_x0000_i2569" DrawAspect="Content" ObjectID="_1628056630" r:id="rId86"/>
+        </w:object>
+      </w:r>
+      <w:r>
+        <w:t xml:space="preserve">each will also have mean zero, and variance, </w:t>
+      </w:r>
+      <w:r>
+        <w:rPr>
+          <w:position w:val="-6"/>
+        </w:rPr>
+        <w:object w:dxaOrig="315" w:dyaOrig="315" w14:anchorId="65A1232A">
+          <v:shape id="_x0000_i2570" type="#_x0000_t75" style="width:15.75pt;height:15.75pt" o:ole="">
+            <v:imagedata r:id="rId20" o:title=""/>
+          </v:shape>
+          <o:OLEObject Type="Embed" ProgID="Equation.3" ShapeID="_x0000_i2570" DrawAspect="Content" ObjectID="_1628056631" r:id="rId87"/>
+        </w:object>
+      </w:r>
+      <w:r>
+        <w:t xml:space="preserve"> of one</w:t>
+      </w:r>
+      <w:r>
+        <w:t xml:space="preserve">. By summing </w:t>
+      </w:r>
+      <w:r>
+        <w:t xml:space="preserve">them we obtain the </w:t>
+      </w:r>
+      <w:r>
+        <w:t xml:space="preserve">random variable </w:t>
+      </w:r>
+      <w:r>
+        <w:rPr>
+          <w:position w:val="-12"/>
+        </w:rPr>
+        <w:object w:dxaOrig="1620" w:dyaOrig="360" w14:anchorId="66FC3A1D">
+          <v:shape id="_x0000_i2525" type="#_x0000_t75" style="width:81pt;height:18pt" o:ole="">
+            <v:imagedata r:id="rId88" o:title=""/>
+          </v:shape>
+          <o:OLEObject Type="Embed" ProgID="Equation.3" ShapeID="_x0000_i2525" DrawAspect="Content" ObjectID="_1628056632" r:id="rId89"/>
         </w:object>
       </w:r>
       <w:r>
         <w:t>which is distributed with mean zero and variance n.</w:t>
       </w:r>
     </w:p>
-    <w:p/>
-    <w:p/>
     <w:p>
       <w:r>
-        <w:pict w14:anchorId="33BFD457">
-          <v:group id="_x0000_s1106" editas="canvas" style="width:6in;height:252pt;mso-position-horizontal-relative:char;mso-position-vertical-relative:line" coordorigin="2527,6424" coordsize="7200,4320">
+        <w:pict w14:anchorId="754E5C33">
+          <v:group id="_x0000_s1443" editas="canvas" style="width:6in;height:252pt;mso-position-horizontal-relative:char;mso-position-vertical-relative:line" coordorigin="2527,6424" coordsize="7200,4320">
             <o:lock v:ext="edit" aspectratio="t"/>
-            <v:shape id="_x0000_s1107" type="#_x0000_t75" style="position:absolute;left:2527;top:6424;width:7200;height:4320" o:preferrelative="f">
+            <v:shape id="_x0000_s1444" type="#_x0000_t75" style="position:absolute;left:2527;top:6424;width:7200;height:4320" o:preferrelative="f">
               <v:fill o:detectmouseclick="t"/>
               <v:path o:extrusionok="t" o:connecttype="none"/>
             </v:shape>
-            <v:line id="_x0000_s1108" style="position:absolute;flip:y" from="4177,7967" to="5227,8585">
+            <v:line id="_x0000_s1445" style="position:absolute;flip:y" from="4177,7967" to="5227,8585">
               <v:stroke endarrow="block"/>
             </v:line>
-            <v:line id="_x0000_s1109" style="position:absolute" from="4177,8585" to="5227,8893">
+            <v:line id="_x0000_s1446" style="position:absolute" from="4177,8585" to="5227,8893">
               <v:stroke endarrow="block"/>
             </v:line>
-            <v:line id="_x0000_s1110" style="position:absolute" from="3877,10138" to="5077,10140">
+            <v:line id="_x0000_s1447" style="position:absolute" from="3877,10138" to="5077,10140">
               <v:stroke endarrow="block"/>
             </v:line>
-            <v:shape id="_x0000_s1111" type="#_x0000_t75" style="position:absolute;left:4477;top:8020;width:300;height:241">
-              <v:imagedata r:id="rId31" o:title=""/>
+            <v:shape id="_x0000_s1448" type="#_x0000_t75" style="position:absolute;left:4477;top:8020;width:300;height:241">
+              <v:imagedata r:id="rId22" o:title=""/>
             </v:shape>
-            <v:shape id="_x0000_s1112" type="#_x0000_t75" style="position:absolute;left:4477;top:8791;width:300;height:242">
-              <v:imagedata r:id="rId32" o:title=""/>
+            <v:shape id="_x0000_s1449" type="#_x0000_t75" style="position:absolute;left:4477;top:8791;width:300;height:242">
+              <v:imagedata r:id="rId23" o:title=""/>
             </v:shape>
-            <v:shape id="_x0000_s1113" type="#_x0000_t75" style="position:absolute;left:5077;top:7659;width:268;height:224">
-              <v:imagedata r:id="rId33" o:title=""/>
+            <v:shape id="_x0000_s1450" type="#_x0000_t75" style="position:absolute;left:5077;top:7659;width:268;height:224">
+              <v:imagedata r:id="rId24" o:title=""/>
             </v:shape>
-            <v:shape id="_x0000_s1114" type="#_x0000_t75" style="position:absolute;left:5677;top:7813;width:150;height:295">
-              <v:imagedata r:id="rId100" o:title=""/>
+            <v:shape id="_x0000_s1451" type="#_x0000_t75" style="position:absolute;left:5677;top:7813;width:150;height:295">
+              <v:imagedata r:id="rId90" o:title=""/>
             </v:shape>
-            <v:shape id="_x0000_s1115" type="#_x0000_t75" style="position:absolute;left:4027;top:8418;width:168;height:239">
-              <v:imagedata r:id="rId34" o:title=""/>
+            <v:shape id="_x0000_s1452" type="#_x0000_t75" style="position:absolute;left:4027;top:8418;width:168;height:239">
+              <v:imagedata r:id="rId25" o:title=""/>
             </v:shape>
-            <v:shape id="_x0000_s1116" type="#_x0000_t75" style="position:absolute;left:5077;top:9035;width:268;height:224">
-              <v:imagedata r:id="rId35" o:title=""/>
+            <v:shape id="_x0000_s1453" type="#_x0000_t75" style="position:absolute;left:5077;top:9035;width:268;height:224">
+              <v:imagedata r:id="rId26" o:title=""/>
             </v:shape>
-            <v:shape id="_x0000_s1117" type="#_x0000_t75" style="position:absolute;left:6127;top:6887;width:317;height:223">
-              <v:imagedata r:id="rId36" o:title=""/>
+            <v:shape id="_x0000_s1454" type="#_x0000_t75" style="position:absolute;left:6127;top:6887;width:317;height:223">
+              <v:imagedata r:id="rId27" o:title=""/>
             </v:shape>
-            <v:shape id="_x0000_s1118" type="#_x0000_t75" style="position:absolute;left:7777;top:9510;width:167;height:240">
-              <v:imagedata r:id="rId37" o:title=""/>
+            <v:shape id="_x0000_s1455" type="#_x0000_t75" style="position:absolute;left:7777;top:9510;width:167;height:240">
+              <v:imagedata r:id="rId28" o:title=""/>
             </v:shape>
-            <v:shape id="_x0000_s1119" type="#_x0000_t75" style="position:absolute;left:4327;top:9664;width:202;height:291">
-              <v:imagedata r:id="rId39" o:title=""/>
+            <v:shape id="_x0000_s1456" type="#_x0000_t75" style="position:absolute;left:4327;top:9664;width:202;height:291">
+              <v:imagedata r:id="rId30" o:title=""/>
             </v:shape>
-            <v:line id="_x0000_s1120" style="position:absolute;flip:y" from="3877,10590" to="7777,10603">
+            <v:line id="_x0000_s1457" style="position:absolute;flip:y" from="3877,10590" to="7777,10603">
               <v:stroke endarrow="block"/>
             </v:line>
-            <v:line id="_x0000_s1121" style="position:absolute;flip:y" from="6577,6578" to="7327,7042">
+            <v:line id="_x0000_s1458" style="position:absolute;flip:y" from="6577,6578" to="7327,7042">
               <v:stroke endarrow="block"/>
             </v:line>
-            <v:line id="_x0000_s1122" style="position:absolute" from="6577,7195" to="7327,7504">
+            <v:line id="_x0000_s1459" style="position:absolute" from="6577,7195" to="7327,7504">
               <v:stroke endarrow="block"/>
             </v:line>
-            <v:line id="_x0000_s1123" style="position:absolute" from="6577,9201" to="7327,9355">
+            <v:line id="_x0000_s1460" style="position:absolute" from="6577,9201" to="7327,9355">
               <v:stroke endarrow="block"/>
             </v:line>
-            <v:line id="_x0000_s1124" style="position:absolute;flip:y" from="6577,8738" to="7477,9201">
+            <v:line id="_x0000_s1461" style="position:absolute;flip:y" from="6577,8738" to="7477,9201">
               <v:stroke endarrow="block"/>
             </v:line>
-            <v:shape id="_x0000_s1125" type="#_x0000_t75" style="position:absolute;left:6727;top:8738;width:300;height:240">
-              <v:imagedata r:id="rId31" o:title=""/>
+            <v:shape id="_x0000_s1462" type="#_x0000_t75" style="position:absolute;left:6727;top:8738;width:300;height:240">
+              <v:imagedata r:id="rId22" o:title=""/>
             </v:shape>
-            <v:shape id="_x0000_s1126" type="#_x0000_t75" style="position:absolute;left:6727;top:9355;width:300;height:240">
-              <v:imagedata r:id="rId31" o:title=""/>
+            <v:shape id="_x0000_s1463" type="#_x0000_t75" style="position:absolute;left:6727;top:9355;width:300;height:240">
+              <v:imagedata r:id="rId22" o:title=""/>
             </v:shape>
-            <v:shape id="_x0000_s1127" type="#_x0000_t75" style="position:absolute;left:6877;top:7041;width:300;height:240">
-              <v:imagedata r:id="rId31" o:title=""/>
+            <v:shape id="_x0000_s1464" type="#_x0000_t75" style="position:absolute;left:6877;top:7041;width:300;height:240">
+              <v:imagedata r:id="rId22" o:title=""/>
             </v:shape>
-            <v:shape id="_x0000_s1128" type="#_x0000_t75" style="position:absolute;left:6727;top:6578;width:300;height:240">
-              <v:imagedata r:id="rId31" o:title=""/>
+            <v:shape id="_x0000_s1465" type="#_x0000_t75" style="position:absolute;left:6727;top:6578;width:300;height:240">
+              <v:imagedata r:id="rId22" o:title=""/>
             </v:shape>
-            <v:line id="_x0000_s1129" style="position:absolute" from="6577,10127" to="7777,10129">
+            <v:line id="_x0000_s1466" style="position:absolute" from="6577,10127" to="7777,10129">
               <v:stroke endarrow="block"/>
             </v:line>
-            <v:shape id="_x0000_s1130" type="#_x0000_t75" style="position:absolute;left:7427;top:7419;width:433;height:240">
-              <v:imagedata r:id="rId101" o:title=""/>
+            <v:shape id="_x0000_s1467" type="#_x0000_t75" style="position:absolute;left:7427;top:7419;width:433;height:240">
+              <v:imagedata r:id="rId91" o:title=""/>
             </v:shape>
             <v:shapetype id="_x0000_t202" coordsize="21600,21600" o:spt="202" path="m,l,21600r21600,l21600,xe">
               <v:stroke joinstyle="miter"/>
               <v:path gradientshapeok="t" o:connecttype="rect"/>
             </v:shapetype>
-            <v:shape id="_x0000_s1131" type="#_x0000_t202" style="position:absolute;left:5620;top:7813;width:1050;height:772" stroked="f">
-              <v:textbox style="mso-next-textbox:#_x0000_s1131">
+            <v:shape id="_x0000_s1468" type="#_x0000_t202" style="position:absolute;left:5620;top:7813;width:1050;height:772" stroked="f">
+              <v:textbox style="mso-next-textbox:#_x0000_s1468">
                 <w:txbxContent>
                   <w:p>
                     <w:pPr>
@@ -2117,23 +2630,23 @@
                 </w:txbxContent>
               </v:textbox>
             </v:shape>
-            <v:shape id="_x0000_s1132" type="#_x0000_t75" style="position:absolute;left:7427;top:6424;width:317;height:207">
-              <v:imagedata r:id="rId102" o:title=""/>
+            <v:shape id="_x0000_s1469" type="#_x0000_t75" style="position:absolute;left:7427;top:6424;width:317;height:207">
+              <v:imagedata r:id="rId92" o:title=""/>
             </v:shape>
-            <v:shape id="_x0000_s1133" type="#_x0000_t75" style="position:absolute;left:7477;top:8585;width:600;height:242">
-              <v:imagedata r:id="rId103" o:title=""/>
+            <v:shape id="_x0000_s1470" type="#_x0000_t75" style="position:absolute;left:7477;top:8585;width:600;height:242">
+              <v:imagedata r:id="rId93" o:title=""/>
             </v:shape>
-            <v:shape id="_x0000_s1134" type="#_x0000_t75" style="position:absolute;left:7544;top:9259;width:316;height:191">
-              <v:imagedata r:id="rId104" o:title=""/>
+            <v:shape id="_x0000_s1471" type="#_x0000_t75" style="position:absolute;left:7544;top:9259;width:316;height:191">
+              <v:imagedata r:id="rId94" o:title=""/>
             </v:shape>
-            <v:shape id="_x0000_s1135" type="#_x0000_t75" style="position:absolute;left:7027;top:9750;width:234;height:309">
-              <v:imagedata r:id="rId105" o:title=""/>
+            <v:shape id="_x0000_s1472" type="#_x0000_t75" style="position:absolute;left:7027;top:9750;width:234;height:309">
+              <v:imagedata r:id="rId95" o:title=""/>
             </v:shape>
-            <v:shape id="_x0000_s1136" type="#_x0000_t75" style="position:absolute;left:5457;top:10205;width:888;height:309">
-              <v:imagedata r:id="rId106" o:title=""/>
+            <v:shape id="_x0000_s1473" type="#_x0000_t75" style="position:absolute;left:5457;top:10205;width:888;height:309">
+              <v:imagedata r:id="rId96" o:title=""/>
             </v:shape>
-            <v:shape id="_x0000_s1137" type="#_x0000_t202" style="position:absolute;left:5345;top:9595;width:1050;height:545" stroked="f">
-              <v:textbox style="mso-next-textbox:#_x0000_s1137">
+            <v:shape id="_x0000_s1474" type="#_x0000_t202" style="position:absolute;left:5345;top:9595;width:1050;height:545" stroked="f">
+              <v:textbox style="mso-next-textbox:#_x0000_s1474">
                 <w:txbxContent>
                   <w:p>
                     <w:pPr>
@@ -2161,8 +2674,8 @@
                 </w:txbxContent>
               </v:textbox>
             </v:shape>
-            <v:shape id="_x0000_s1138" type="#_x0000_t202" style="position:absolute;left:6020;top:7281;width:424;height:850" stroked="f">
-              <v:textbox>
+            <v:shape id="_x0000_s1475" type="#_x0000_t202" style="position:absolute;left:6020;top:7281;width:424;height:850" stroked="f">
+              <v:textbox style="mso-next-textbox:#_x0000_s1475">
                 <w:txbxContent>
                   <w:p>
                     <w:pPr>
@@ -2209,25 +2722,25 @@
             <w10:wrap type="none"/>
             <w10:anchorlock/>
           </v:group>
-          <o:OLEObject Type="Embed" ProgID="Equation.3" ShapeID="_x0000_s1111" DrawAspect="Content" ObjectID="_1627970166" r:id="rId107"/>
-          <o:OLEObject Type="Embed" ProgID="Equation.3" ShapeID="_x0000_s1112" DrawAspect="Content" ObjectID="_1627970167" r:id="rId108"/>
-          <o:OLEObject Type="Embed" ProgID="Equation.3" ShapeID="_x0000_s1113" DrawAspect="Content" ObjectID="_1627970168" r:id="rId109"/>
-          <o:OLEObject Type="Embed" ProgID="Equation.3" ShapeID="_x0000_s1114" DrawAspect="Content" ObjectID="_1627970169" r:id="rId110"/>
-          <o:OLEObject Type="Embed" ProgID="Equation.3" ShapeID="_x0000_s1115" DrawAspect="Content" ObjectID="_1627970170" r:id="rId111"/>
-          <o:OLEObject Type="Embed" ProgID="Equation.3" ShapeID="_x0000_s1116" DrawAspect="Content" ObjectID="_1627970171" r:id="rId112"/>
-          <o:OLEObject Type="Embed" ProgID="Equation.3" ShapeID="_x0000_s1117" DrawAspect="Content" ObjectID="_1627970172" r:id="rId113"/>
-          <o:OLEObject Type="Embed" ProgID="Equation.3" ShapeID="_x0000_s1118" DrawAspect="Content" ObjectID="_1627970173" r:id="rId114"/>
-          <o:OLEObject Type="Embed" ProgID="Equation.3" ShapeID="_x0000_s1119" DrawAspect="Content" ObjectID="_1627970174" r:id="rId115"/>
-          <o:OLEObject Type="Embed" ProgID="Equation.3" ShapeID="_x0000_s1125" DrawAspect="Content" ObjectID="_1627970175" r:id="rId116"/>
-          <o:OLEObject Type="Embed" ProgID="Equation.3" ShapeID="_x0000_s1126" DrawAspect="Content" ObjectID="_1627970176" r:id="rId117"/>
-          <o:OLEObject Type="Embed" ProgID="Equation.3" ShapeID="_x0000_s1127" DrawAspect="Content" ObjectID="_1627970177" r:id="rId118"/>
-          <o:OLEObject Type="Embed" ProgID="Equation.3" ShapeID="_x0000_s1128" DrawAspect="Content" ObjectID="_1627970178" r:id="rId119"/>
-          <o:OLEObject Type="Embed" ProgID="Equation.3" ShapeID="_x0000_s1130" DrawAspect="Content" ObjectID="_1627970179" r:id="rId120"/>
-          <o:OLEObject Type="Embed" ProgID="Equation.3" ShapeID="_x0000_s1132" DrawAspect="Content" ObjectID="_1627970180" r:id="rId121"/>
-          <o:OLEObject Type="Embed" ProgID="Equation.3" ShapeID="_x0000_s1133" DrawAspect="Content" ObjectID="_1627970181" r:id="rId122"/>
-          <o:OLEObject Type="Embed" ProgID="Equation.3" ShapeID="_x0000_s1134" DrawAspect="Content" ObjectID="_1627970182" r:id="rId123"/>
-          <o:OLEObject Type="Embed" ProgID="Equation.3" ShapeID="_x0000_s1135" DrawAspect="Content" ObjectID="_1627970183" r:id="rId124"/>
-          <o:OLEObject Type="Embed" ProgID="Equation.3" ShapeID="_x0000_s1136" DrawAspect="Content" ObjectID="_1627970184" r:id="rId125"/>
+          <o:OLEObject Type="Embed" ProgID="Equation.3" ShapeID="_x0000_s1448" DrawAspect="Content" ObjectID="_1628056703" r:id="rId97"/>
+          <o:OLEObject Type="Embed" ProgID="Equation.3" ShapeID="_x0000_s1449" DrawAspect="Content" ObjectID="_1628056702" r:id="rId98"/>
+          <o:OLEObject Type="Embed" ProgID="Equation.3" ShapeID="_x0000_s1450" DrawAspect="Content" ObjectID="_1628056701" r:id="rId99"/>
+          <o:OLEObject Type="Embed" ProgID="Equation.3" ShapeID="_x0000_s1451" DrawAspect="Content" ObjectID="_1628056700" r:id="rId100"/>
+          <o:OLEObject Type="Embed" ProgID="Equation.3" ShapeID="_x0000_s1452" DrawAspect="Content" ObjectID="_1628056699" r:id="rId101"/>
+          <o:OLEObject Type="Embed" ProgID="Equation.3" ShapeID="_x0000_s1453" DrawAspect="Content" ObjectID="_1628056698" r:id="rId102"/>
+          <o:OLEObject Type="Embed" ProgID="Equation.3" ShapeID="_x0000_s1454" DrawAspect="Content" ObjectID="_1628056697" r:id="rId103"/>
+          <o:OLEObject Type="Embed" ProgID="Equation.3" ShapeID="_x0000_s1455" DrawAspect="Content" ObjectID="_1628056696" r:id="rId104"/>
+          <o:OLEObject Type="Embed" ProgID="Equation.3" ShapeID="_x0000_s1456" DrawAspect="Content" ObjectID="_1628056695" r:id="rId105"/>
+          <o:OLEObject Type="Embed" ProgID="Equation.3" ShapeID="_x0000_s1462" DrawAspect="Content" ObjectID="_1628056694" r:id="rId106"/>
+          <o:OLEObject Type="Embed" ProgID="Equation.3" ShapeID="_x0000_s1463" DrawAspect="Content" ObjectID="_1628056693" r:id="rId107"/>
+          <o:OLEObject Type="Embed" ProgID="Equation.3" ShapeID="_x0000_s1464" DrawAspect="Content" ObjectID="_1628056692" r:id="rId108"/>
+          <o:OLEObject Type="Embed" ProgID="Equation.3" ShapeID="_x0000_s1465" DrawAspect="Content" ObjectID="_1628056691" r:id="rId109"/>
+          <o:OLEObject Type="Embed" ProgID="Equation.3" ShapeID="_x0000_s1467" DrawAspect="Content" ObjectID="_1628056690" r:id="rId110"/>
+          <o:OLEObject Type="Embed" ProgID="Equation.3" ShapeID="_x0000_s1469" DrawAspect="Content" ObjectID="_1628056689" r:id="rId111"/>
+          <o:OLEObject Type="Embed" ProgID="Equation.3" ShapeID="_x0000_s1470" DrawAspect="Content" ObjectID="_1628056688" r:id="rId112"/>
+          <o:OLEObject Type="Embed" ProgID="Equation.3" ShapeID="_x0000_s1471" DrawAspect="Content" ObjectID="_1628056687" r:id="rId113"/>
+          <o:OLEObject Type="Embed" ProgID="Equation.3" ShapeID="_x0000_s1472" DrawAspect="Content" ObjectID="_1628056686" r:id="rId114"/>
+          <o:OLEObject Type="Embed" ProgID="Equation.3" ShapeID="_x0000_s1473" DrawAspect="Content" ObjectID="_1628056685" r:id="rId115"/>
         </w:pict>
       </w:r>
     </w:p>
@@ -2240,11 +2753,11 @@
         <w:rPr>
           <w:position w:val="-10"/>
         </w:rPr>
-        <w:object w:dxaOrig="240" w:dyaOrig="255" w14:anchorId="6141ECCC">
-          <v:shape id="_x0000_i1107" type="#_x0000_t75" style="width:12.1pt;height:12.65pt" o:ole="">
-            <v:imagedata r:id="rId126" o:title=""/>
+        <w:object w:dxaOrig="240" w:dyaOrig="255" w14:anchorId="5A33FF6C">
+          <v:shape id="_x0000_i2521" type="#_x0000_t75" style="width:12pt;height:12.75pt" o:ole="">
+            <v:imagedata r:id="rId116" o:title=""/>
           </v:shape>
-          <o:OLEObject Type="Embed" ProgID="Equation.3" ShapeID="_x0000_i1107" DrawAspect="Content" ObjectID="_1627970073" r:id="rId127"/>
+          <o:OLEObject Type="Embed" ProgID="Equation.3" ShapeID="_x0000_i2521" DrawAspect="Content" ObjectID="_1628056633" r:id="rId117"/>
         </w:object>
       </w:r>
       <w:r>
@@ -2254,11 +2767,11 @@
         <w:rPr>
           <w:position w:val="-6"/>
         </w:rPr>
-        <w:object w:dxaOrig="315" w:dyaOrig="315" w14:anchorId="39262AD5">
-          <v:shape id="_x0000_i1108" type="#_x0000_t75" style="width:15.85pt;height:15.85pt" o:ole="">
-            <v:imagedata r:id="rId128" o:title=""/>
+        <w:object w:dxaOrig="315" w:dyaOrig="315" w14:anchorId="17DAA57C">
+          <v:shape id="_x0000_i2522" type="#_x0000_t75" style="width:15.75pt;height:15.75pt" o:ole="">
+            <v:imagedata r:id="rId118" o:title=""/>
           </v:shape>
-          <o:OLEObject Type="Embed" ProgID="Equation.3" ShapeID="_x0000_i1108" DrawAspect="Content" ObjectID="_1627970074" r:id="rId129"/>
+          <o:OLEObject Type="Embed" ProgID="Equation.3" ShapeID="_x0000_i2522" DrawAspect="Content" ObjectID="_1628056634" r:id="rId119"/>
         </w:object>
       </w:r>
       <w:r>
@@ -2268,11 +2781,11 @@
         <w:rPr>
           <w:position w:val="-10"/>
         </w:rPr>
-        <w:object w:dxaOrig="360" w:dyaOrig="255" w14:anchorId="084611F0">
-          <v:shape id="_x0000_i1109" type="#_x0000_t75" style="width:18.15pt;height:12.65pt" o:ole="">
-            <v:imagedata r:id="rId130" o:title=""/>
+        <w:object w:dxaOrig="360" w:dyaOrig="255" w14:anchorId="3A0B31F5">
+          <v:shape id="_x0000_i2523" type="#_x0000_t75" style="width:18pt;height:12.75pt" o:ole="">
+            <v:imagedata r:id="rId120" o:title=""/>
           </v:shape>
-          <o:OLEObject Type="Embed" ProgID="Equation.3" ShapeID="_x0000_i1109" DrawAspect="Content" ObjectID="_1627970075" r:id="rId131"/>
+          <o:OLEObject Type="Embed" ProgID="Equation.3" ShapeID="_x0000_i2523" DrawAspect="Content" ObjectID="_1628056635" r:id="rId121"/>
         </w:object>
       </w:r>
       <w:r>
@@ -2282,11 +2795,11 @@
         <w:rPr>
           <w:position w:val="-6"/>
         </w:rPr>
-        <w:object w:dxaOrig="465" w:dyaOrig="315" w14:anchorId="032ACE87">
-          <v:shape id="_x0000_i1110" type="#_x0000_t75" style="width:23.35pt;height:15.85pt" o:ole="">
-            <v:imagedata r:id="rId132" o:title=""/>
+        <w:object w:dxaOrig="465" w:dyaOrig="315" w14:anchorId="5A88486A">
+          <v:shape id="_x0000_i2524" type="#_x0000_t75" style="width:23.25pt;height:15.75pt" o:ole="">
+            <v:imagedata r:id="rId122" o:title=""/>
           </v:shape>
-          <o:OLEObject Type="Embed" ProgID="Equation.3" ShapeID="_x0000_i1110" DrawAspect="Content" ObjectID="_1627970076" r:id="rId133"/>
+          <o:OLEObject Type="Embed" ProgID="Equation.3" ShapeID="_x0000_i2524" DrawAspect="Content" ObjectID="_1628056636" r:id="rId123"/>
         </w:object>
       </w:r>
       <w:r>
@@ -2310,6 +2823,18 @@
         <w:br w:type="page"/>
       </w:r>
     </w:p>
+    <w:p/>
+    <w:p/>
+    <w:p>
+      <w:r>
+        <w:t xml:space="preserve"> </w:t>
+      </w:r>
+    </w:p>
+    <w:p/>
+    <w:p/>
+    <w:p/>
+    <w:p/>
+    <w:p/>
     <w:p>
       <w:pPr>
         <w:pStyle w:val="Heading2"/>
@@ -2322,37 +2847,107 @@
         </w:rPr>
       </w:pPr>
       <w:r>
+        <w:rPr>
+          <w:rFonts w:ascii="Arial" w:hAnsi="Arial" w:cs="Arial"/>
+          <w:b/>
+          <w:iCs/>
+          <w:color w:val="003366"/>
+          <w:kern w:val="32"/>
+        </w:rPr>
+        <w:br w:type="page"/>
+      </w:r>
+    </w:p>
+    <w:p>
+      <w:pPr>
+        <w:pStyle w:val="Heading2"/>
+      </w:pPr>
+      <w:r>
         <w:lastRenderedPageBreak/>
-        <w:t>Expectation of sum of I.I.D random variables</w:t>
+        <w:t>Proofs</w:t>
       </w:r>
+    </w:p>
+    <w:p>
+      <w:pPr>
+        <w:pStyle w:val="Heading3"/>
+      </w:pPr>
+      <w:r>
+        <w:t>Expectation of sum of</w:t>
+      </w:r>
+      <w:r>
+        <w:t xml:space="preserve"> N</w:t>
+      </w:r>
+      <w:r>
+        <w:t xml:space="preserve"> I.I.D random variables</w:t>
+      </w:r>
+    </w:p>
+    <w:p>
+      <m:oMathPara>
+        <m:oMath>
+          <m:r>
+            <w:rPr>
+              <w:rFonts w:ascii="Cambria Math"/>
+            </w:rPr>
+            <m:t>E</m:t>
+          </m:r>
+          <m:d>
+            <m:dPr>
+              <m:begChr m:val="["/>
+              <m:endChr m:val="]"/>
+              <m:ctrlPr>
+                <w:rPr>
+                  <w:rFonts w:ascii="Cambria Math"/>
+                  <w:i/>
+                </w:rPr>
+              </m:ctrlPr>
+            </m:dPr>
+            <m:e>
+              <m:r>
+                <w:rPr>
+                  <w:rFonts w:ascii="Cambria Math"/>
+                </w:rPr>
+                <m:t>X+X+X+X+........+X</m:t>
+              </m:r>
+            </m:e>
+          </m:d>
+          <m:r>
+            <w:rPr>
+              <w:rFonts w:ascii="Cambria Math"/>
+            </w:rPr>
+            <m:t>=NE</m:t>
+          </m:r>
+          <m:d>
+            <m:dPr>
+              <m:begChr m:val="["/>
+              <m:endChr m:val="]"/>
+              <m:ctrlPr>
+                <w:rPr>
+                  <w:rFonts w:ascii="Cambria Math"/>
+                  <w:i/>
+                </w:rPr>
+              </m:ctrlPr>
+            </m:dPr>
+            <m:e>
+              <m:r>
+                <w:rPr>
+                  <w:rFonts w:ascii="Cambria Math"/>
+                </w:rPr>
+                <m:t>X</m:t>
+              </m:r>
+            </m:e>
+          </m:d>
+        </m:oMath>
+      </m:oMathPara>
     </w:p>
     <w:p/>
     <w:p>
       <w:r>
-        <w:rPr>
-          <w:position w:val="-10"/>
-        </w:rPr>
-        <w:object w:dxaOrig="3840" w:dyaOrig="345" w14:anchorId="1C41B636">
-          <v:shape id="_x0000_i1111" type="#_x0000_t75" style="width:192.1pt;height:17.3pt" o:ole="">
-            <v:imagedata r:id="rId134" o:title=""/>
-          </v:shape>
-          <o:OLEObject Type="Embed" ProgID="Equation.3" ShapeID="_x0000_i1111" DrawAspect="Content" ObjectID="_1627970077" r:id="rId135"/>
-        </w:object>
+        <w:t>The following figure shows the general approach</w:t>
       </w:r>
     </w:p>
     <w:p>
-      <w:pPr>
-        <w:pStyle w:val="Heading3"/>
-      </w:pPr>
       <w:r>
-        <w:t>Highlighting the principle</w:t>
-      </w:r>
-    </w:p>
-    <w:p/>
-    <w:p>
-      <w:r>
-        <w:pict w14:anchorId="1FF7ECB2">
-          <v:group id="_x0000_s1066" editas="canvas" style="width:486pt;height:151.2pt;mso-position-horizontal-relative:char;mso-position-vertical-relative:line" coordorigin="2527,5333" coordsize="8100,2591">
+        <w:object w:dxaOrig="1440" w:dyaOrig="1440" w14:anchorId="1FF7ECB2">
+          <v:group id="_x0000_s1066" editas="canvas" style="position:absolute;margin-left:0;margin-top:0;width:486pt;height:151.2pt;z-index:6;mso-position-horizontal-relative:char;mso-position-vertical-relative:line" coordorigin="2527,5333" coordsize="8100,2591">
             <o:lock v:ext="edit" aspectratio="t"/>
             <v:shape id="_x0000_s1067" type="#_x0000_t75" style="position:absolute;left:2527;top:5333;width:8100;height:2591" o:preferrelative="f">
               <v:fill o:detectmouseclick="t"/>
@@ -2374,19 +2969,19 @@
               <v:stroke endarrow="block"/>
             </v:line>
             <v:shape id="_x0000_s1073" type="#_x0000_t75" style="position:absolute;left:2827;top:6258;width:633;height:275">
-              <v:imagedata r:id="rId14" o:title=""/>
+              <v:imagedata r:id="rId10" o:title=""/>
             </v:shape>
             <v:shape id="_x0000_s1074" type="#_x0000_t75" style="position:absolute;left:2677;top:6791;width:167;height:240">
-              <v:imagedata r:id="rId15" o:title=""/>
+              <v:imagedata r:id="rId11" o:title=""/>
             </v:shape>
             <v:shape id="_x0000_s1075" type="#_x0000_t75" style="position:absolute;left:3877;top:6174;width:233;height:240">
-              <v:imagedata r:id="rId16" o:title=""/>
+              <v:imagedata r:id="rId12" o:title=""/>
             </v:shape>
             <v:shape id="_x0000_s1076" type="#_x0000_t75" style="position:absolute;left:3877;top:7030;width:394;height:239">
-              <v:imagedata r:id="rId17" o:title=""/>
+              <v:imagedata r:id="rId13" o:title=""/>
             </v:shape>
             <v:shape id="_x0000_s1077" type="#_x0000_t75" style="position:absolute;left:2677;top:7218;width:167;height:240">
-              <v:imagedata r:id="rId136" o:title=""/>
+              <v:imagedata r:id="rId124" o:title=""/>
             </v:shape>
             <v:shape id="_x0000_s1078" type="#_x0000_t202" style="position:absolute;left:4327;top:6413;width:600;height:771" stroked="f">
               <v:textbox style="mso-next-textbox:#_x0000_s1078">
@@ -2427,22 +3022,22 @@
               <v:stroke endarrow="block"/>
             </v:line>
             <v:shape id="_x0000_s1082" type="#_x0000_t75" style="position:absolute;left:5227;top:6258;width:633;height:276">
-              <v:imagedata r:id="rId14" o:title=""/>
+              <v:imagedata r:id="rId10" o:title=""/>
             </v:shape>
             <v:shape id="_x0000_s1083" type="#_x0000_t75" style="position:absolute;left:5077;top:6791;width:167;height:240">
-              <v:imagedata r:id="rId15" o:title=""/>
+              <v:imagedata r:id="rId11" o:title=""/>
             </v:shape>
             <v:shape id="_x0000_s1084" type="#_x0000_t75" style="position:absolute;left:6277;top:7031;width:394;height:239">
-              <v:imagedata r:id="rId17" o:title=""/>
+              <v:imagedata r:id="rId13" o:title=""/>
             </v:shape>
             <v:shape id="_x0000_s1085" type="#_x0000_t75" style="position:absolute;left:5077;top:7219;width:167;height:240">
-              <v:imagedata r:id="rId137" o:title=""/>
+              <v:imagedata r:id="rId125" o:title=""/>
             </v:shape>
             <v:shape id="_x0000_s1086" type="#_x0000_t75" style="position:absolute;left:3127;top:7647;width:167;height:190">
-              <v:imagedata r:id="rId138" o:title=""/>
+              <v:imagedata r:id="rId126" o:title=""/>
             </v:shape>
             <v:shape id="_x0000_s1087" type="#_x0000_t75" style="position:absolute;left:5527;top:6732;width:167;height:189">
-              <v:imagedata r:id="rId139" o:title=""/>
+              <v:imagedata r:id="rId127" o:title=""/>
             </v:shape>
             <v:shape id="_x0000_s1088" type="#_x0000_t202" style="position:absolute;left:6727;top:6413;width:600;height:770" stroked="f">
               <v:textbox style="mso-next-textbox:#_x0000_s1088">
@@ -2492,208 +3087,1138 @@
               <v:stroke endarrow="block"/>
             </v:line>
             <v:shape id="_x0000_s1095" type="#_x0000_t75" style="position:absolute;left:8077;top:6323;width:300;height:240">
-              <v:imagedata r:id="rId31" o:title=""/>
+              <v:imagedata r:id="rId22" o:title=""/>
             </v:shape>
             <v:shape id="_x0000_s1096" type="#_x0000_t75" style="position:absolute;left:8677;top:5962;width:268;height:224">
-              <v:imagedata r:id="rId33" o:title=""/>
+              <v:imagedata r:id="rId24" o:title=""/>
             </v:shape>
             <v:shape id="_x0000_s1097" type="#_x0000_t75" style="position:absolute;left:9127;top:5498;width:300;height:241">
-              <v:imagedata r:id="rId31" o:title=""/>
+              <v:imagedata r:id="rId22" o:title=""/>
             </v:shape>
             <v:shape id="_x0000_s1098" type="#_x0000_t75" style="position:absolute;left:7627;top:6720;width:168;height:239">
-              <v:imagedata r:id="rId34" o:title=""/>
+              <v:imagedata r:id="rId25" o:title=""/>
             </v:shape>
             <v:shape id="_x0000_s1099" type="#_x0000_t75" style="position:absolute;left:8677;top:7337;width:268;height:225">
-              <v:imagedata r:id="rId35" o:title=""/>
+              <v:imagedata r:id="rId26" o:title=""/>
             </v:shape>
             <v:shape id="_x0000_s1100" type="#_x0000_t75" style="position:absolute;left:9127;top:6732;width:300;height:240">
-              <v:imagedata r:id="rId31" o:title=""/>
+              <v:imagedata r:id="rId22" o:title=""/>
             </v:shape>
             <v:shape id="_x0000_s1101" type="#_x0000_t75" style="position:absolute;left:10027;top:5333;width:317;height:224">
-              <v:imagedata r:id="rId36" o:title=""/>
+              <v:imagedata r:id="rId27" o:title=""/>
             </v:shape>
             <v:shape id="_x0000_s1102" type="#_x0000_t75" style="position:absolute;left:10027;top:6399;width:167;height:241">
-              <v:imagedata r:id="rId37" o:title=""/>
+              <v:imagedata r:id="rId28" o:title=""/>
             </v:shape>
             <v:shape id="_x0000_s1103" type="#_x0000_t75" style="position:absolute;left:10027;top:7338;width:300;height:225">
-              <v:imagedata r:id="rId38" o:title=""/>
+              <v:imagedata r:id="rId29" o:title=""/>
             </v:shape>
             <v:shape id="_x0000_s1104" type="#_x0000_t75" style="position:absolute;left:5677;top:7647;width:183;height:226">
-              <v:imagedata r:id="rId140" o:title=""/>
+              <v:imagedata r:id="rId128" o:title=""/>
             </v:shape>
             <v:shape id="_x0000_s1105" type="#_x0000_t75" style="position:absolute;left:8677;top:7681;width:467;height:243">
-              <v:imagedata r:id="rId141" o:title=""/>
+              <v:imagedata r:id="rId129" o:title=""/>
             </v:shape>
-            <w10:wrap type="none"/>
-            <w10:anchorlock/>
           </v:group>
-          <o:OLEObject Type="Embed" ProgID="Equation.3" ShapeID="_x0000_s1073" DrawAspect="Content" ObjectID="_1627970185" r:id="rId142"/>
-          <o:OLEObject Type="Embed" ProgID="Equation.3" ShapeID="_x0000_s1074" DrawAspect="Content" ObjectID="_1627970186" r:id="rId143"/>
-          <o:OLEObject Type="Embed" ProgID="Equation.3" ShapeID="_x0000_s1075" DrawAspect="Content" ObjectID="_1627970187" r:id="rId144"/>
-          <o:OLEObject Type="Embed" ProgID="Equation.3" ShapeID="_x0000_s1077" DrawAspect="Content" ObjectID="_1627970188" r:id="rId145"/>
-          <o:OLEObject Type="Embed" ProgID="Equation.3" ShapeID="_x0000_s1082" DrawAspect="Content" ObjectID="_1627970189" r:id="rId146"/>
-          <o:OLEObject Type="Embed" ProgID="Equation.3" ShapeID="_x0000_s1083" DrawAspect="Content" ObjectID="_1627970190" r:id="rId147"/>
-          <o:OLEObject Type="Embed" ProgID="Equation.3" ShapeID="_x0000_s1085" DrawAspect="Content" ObjectID="_1627970191" r:id="rId148"/>
-          <o:OLEObject Type="Embed" ProgID="Equation.3" ShapeID="_x0000_s1086" DrawAspect="Content" ObjectID="_1627970192" r:id="rId149"/>
-          <o:OLEObject Type="Embed" ProgID="Equation.3" ShapeID="_x0000_s1087" DrawAspect="Content" ObjectID="_1627970193" r:id="rId150"/>
-          <o:OLEObject Type="Embed" ProgID="Equation.3" ShapeID="_x0000_s1095" DrawAspect="Content" ObjectID="_1627970194" r:id="rId151"/>
-          <o:OLEObject Type="Embed" ProgID="Equation.3" ShapeID="_x0000_s1096" DrawAspect="Content" ObjectID="_1627970195" r:id="rId152"/>
-          <o:OLEObject Type="Embed" ProgID="Equation.3" ShapeID="_x0000_s1097" DrawAspect="Content" ObjectID="_1627970196" r:id="rId153"/>
-          <o:OLEObject Type="Embed" ProgID="Equation.3" ShapeID="_x0000_s1098" DrawAspect="Content" ObjectID="_1627970197" r:id="rId154"/>
-          <o:OLEObject Type="Embed" ProgID="Equation.3" ShapeID="_x0000_s1099" DrawAspect="Content" ObjectID="_1627970198" r:id="rId155"/>
-          <o:OLEObject Type="Embed" ProgID="Equation.3" ShapeID="_x0000_s1100" DrawAspect="Content" ObjectID="_1627970199" r:id="rId156"/>
-          <o:OLEObject Type="Embed" ProgID="Equation.3" ShapeID="_x0000_s1101" DrawAspect="Content" ObjectID="_1627970200" r:id="rId157"/>
-          <o:OLEObject Type="Embed" ProgID="Equation.3" ShapeID="_x0000_s1102" DrawAspect="Content" ObjectID="_1627970201" r:id="rId158"/>
-          <o:OLEObject Type="Embed" ProgID="Equation.3" ShapeID="_x0000_s1103" DrawAspect="Content" ObjectID="_1627970202" r:id="rId159"/>
-          <o:OLEObject Type="Embed" ProgID="Equation.3" ShapeID="_x0000_s1104" DrawAspect="Content" ObjectID="_1627970203" r:id="rId160"/>
-          <o:OLEObject Type="Embed" ProgID="Equation.3" ShapeID="_x0000_s1105" DrawAspect="Content" ObjectID="_1627970204" r:id="rId161"/>
+          <o:OLEObject Type="Embed" ProgID="Equation.3" ShapeID="_x0000_s1074" DrawAspect="Content" ObjectID="_1628056704" r:id="rId130"/>
+          <o:OLEObject Type="Embed" ProgID="Equation.3" ShapeID="_x0000_s1075" DrawAspect="Content" ObjectID="_1628056705" r:id="rId131"/>
+          <o:OLEObject Type="Embed" ProgID="Equation.3" ShapeID="_x0000_s1077" DrawAspect="Content" ObjectID="_1628056706" r:id="rId132"/>
+          <o:OLEObject Type="Embed" ProgID="Equation.3" ShapeID="_x0000_s1082" DrawAspect="Content" ObjectID="_1628056707" r:id="rId133"/>
+          <o:OLEObject Type="Embed" ProgID="Equation.3" ShapeID="_x0000_s1083" DrawAspect="Content" ObjectID="_1628056708" r:id="rId134"/>
+          <o:OLEObject Type="Embed" ProgID="Equation.3" ShapeID="_x0000_s1085" DrawAspect="Content" ObjectID="_1628056709" r:id="rId135"/>
+          <o:OLEObject Type="Embed" ProgID="Equation.3" ShapeID="_x0000_s1086" DrawAspect="Content" ObjectID="_1628056710" r:id="rId136"/>
+          <o:OLEObject Type="Embed" ProgID="Equation.3" ShapeID="_x0000_s1087" DrawAspect="Content" ObjectID="_1628056711" r:id="rId137"/>
+          <o:OLEObject Type="Embed" ProgID="Equation.3" ShapeID="_x0000_s1095" DrawAspect="Content" ObjectID="_1628056712" r:id="rId138"/>
+          <o:OLEObject Type="Embed" ProgID="Equation.3" ShapeID="_x0000_s1096" DrawAspect="Content" ObjectID="_1628056713" r:id="rId139"/>
+          <o:OLEObject Type="Embed" ProgID="Equation.3" ShapeID="_x0000_s1097" DrawAspect="Content" ObjectID="_1628056714" r:id="rId140"/>
+          <o:OLEObject Type="Embed" ProgID="Equation.3" ShapeID="_x0000_s1098" DrawAspect="Content" ObjectID="_1628056715" r:id="rId141"/>
+          <o:OLEObject Type="Embed" ProgID="Equation.3" ShapeID="_x0000_s1099" DrawAspect="Content" ObjectID="_1628056716" r:id="rId142"/>
+          <o:OLEObject Type="Embed" ProgID="Equation.3" ShapeID="_x0000_s1100" DrawAspect="Content" ObjectID="_1628056717" r:id="rId143"/>
+          <o:OLEObject Type="Embed" ProgID="Equation.3" ShapeID="_x0000_s1101" DrawAspect="Content" ObjectID="_1628056718" r:id="rId144"/>
+          <o:OLEObject Type="Embed" ProgID="Equation.3" ShapeID="_x0000_s1102" DrawAspect="Content" ObjectID="_1628056719" r:id="rId145"/>
+          <o:OLEObject Type="Embed" ProgID="Equation.3" ShapeID="_x0000_s1103" DrawAspect="Content" ObjectID="_1628056720" r:id="rId146"/>
+          <o:OLEObject Type="Embed" ProgID="Equation.3" ShapeID="_x0000_s1104" DrawAspect="Content" ObjectID="_1628056721" r:id="rId147"/>
+          <o:OLEObject Type="Embed" ProgID="Equation.3" ShapeID="_x0000_s1105" DrawAspect="Content" ObjectID="_1628056722" r:id="rId148"/>
+        </w:object>
+      </w:r>
+      <w:r>
+        <w:pict w14:anchorId="1FF7ECB2">
+          <v:shape id="_x0000_i2756" type="#_x0000_t75" style="width:486pt;height:151.15pt">
+            <v:imagedata croptop="-65520f" cropbottom="65520f"/>
+          </v:shape>
         </w:pict>
       </w:r>
     </w:p>
-    <w:p/>
     <w:p>
       <w:r>
         <w:t>We have random variable</w:t>
       </w:r>
       <w:r>
-        <w:rPr>
-          <w:position w:val="-6"/>
-        </w:rPr>
-        <w:object w:dxaOrig="195" w:dyaOrig="225" w14:anchorId="05402031">
-          <v:shape id="_x0000_i1133" type="#_x0000_t75" style="width:9.8pt;height:11.25pt" o:ole="">
-            <v:imagedata r:id="rId162" o:title=""/>
-          </v:shape>
-          <o:OLEObject Type="Embed" ProgID="Equation.3" ShapeID="_x0000_i1133" DrawAspect="Content" ObjectID="_1627970078" r:id="rId163"/>
-        </w:object>
+        <w:t xml:space="preserve"> </w:t>
       </w:r>
+      <m:oMath>
+        <m:r>
+          <w:rPr>
+            <w:rFonts w:ascii="Cambria Math"/>
+          </w:rPr>
+          <m:t>x</m:t>
+        </m:r>
+      </m:oMath>
       <w:r>
         <w:t xml:space="preserve"> with sample space </w:t>
       </w:r>
+      <m:oMath>
+        <m:r>
+          <w:rPr>
+            <w:rFonts w:ascii="Cambria Math"/>
+          </w:rPr>
+          <m:t>{</m:t>
+        </m:r>
+        <m:sSub>
+          <m:sSubPr>
+            <m:ctrlPr>
+              <w:rPr>
+                <w:rFonts w:ascii="Cambria Math"/>
+                <w:i/>
+              </w:rPr>
+            </m:ctrlPr>
+          </m:sSubPr>
+          <m:e>
+            <m:r>
+              <w:rPr>
+                <w:rFonts w:ascii="Cambria Math"/>
+              </w:rPr>
+              <m:t>x</m:t>
+            </m:r>
+          </m:e>
+          <m:sub>
+            <m:r>
+              <w:rPr>
+                <w:rFonts w:ascii="Cambria Math"/>
+              </w:rPr>
+              <m:t>1</m:t>
+            </m:r>
+          </m:sub>
+        </m:sSub>
+        <m:r>
+          <w:rPr>
+            <w:rFonts w:ascii="Cambria Math"/>
+          </w:rPr>
+          <m:t>,</m:t>
+        </m:r>
+        <m:sSub>
+          <m:sSubPr>
+            <m:ctrlPr>
+              <w:rPr>
+                <w:rFonts w:ascii="Cambria Math"/>
+                <w:i/>
+              </w:rPr>
+            </m:ctrlPr>
+          </m:sSubPr>
+          <m:e>
+            <m:r>
+              <w:rPr>
+                <w:rFonts w:ascii="Cambria Math"/>
+              </w:rPr>
+              <m:t>x</m:t>
+            </m:r>
+          </m:e>
+          <m:sub>
+            <m:r>
+              <w:rPr>
+                <w:rFonts w:ascii="Cambria Math"/>
+              </w:rPr>
+              <m:t>2</m:t>
+            </m:r>
+          </m:sub>
+        </m:sSub>
+        <m:r>
+          <w:rPr>
+            <w:rFonts w:ascii="Cambria Math"/>
+          </w:rPr>
+          <m:t>}=</m:t>
+        </m:r>
+        <m:d>
+          <m:dPr>
+            <m:begChr m:val="{"/>
+            <m:endChr m:val="}"/>
+            <m:ctrlPr>
+              <w:rPr>
+                <w:rFonts w:ascii="Cambria Math"/>
+                <w:i/>
+              </w:rPr>
+            </m:ctrlPr>
+          </m:dPr>
+          <m:e>
+            <m:r>
+              <w:rPr>
+                <w:rFonts w:ascii="Cambria Math"/>
+              </w:rPr>
+              <m:t>1,0</m:t>
+            </m:r>
+          </m:e>
+        </m:d>
+      </m:oMath>
       <w:r>
-        <w:rPr>
-          <w:position w:val="-10"/>
-        </w:rPr>
-        <w:object w:dxaOrig="1425" w:dyaOrig="345" w14:anchorId="081F9BC5">
-          <v:shape id="_x0000_i1134" type="#_x0000_t75" style="width:71.15pt;height:17.3pt" o:ole="">
-            <v:imagedata r:id="rId164" o:title=""/>
-          </v:shape>
-          <o:OLEObject Type="Embed" ProgID="Equation.3" ShapeID="_x0000_i1134" DrawAspect="Content" ObjectID="_1627970079" r:id="rId165"/>
-        </w:object>
+        <w:t xml:space="preserve"> </w:t>
       </w:r>
       <w:r>
-        <w:t xml:space="preserve">and another identically distributed random variable </w:t>
+        <w:t xml:space="preserve">and </w:t>
       </w:r>
       <w:r>
-        <w:rPr>
-          <w:position w:val="-10"/>
-        </w:rPr>
-        <w:object w:dxaOrig="225" w:dyaOrig="255" w14:anchorId="3FA78F3C">
-          <v:shape id="_x0000_i1135" type="#_x0000_t75" style="width:11.25pt;height:12.65pt" o:ole="">
-            <v:imagedata r:id="rId166" o:title=""/>
-          </v:shape>
-          <o:OLEObject Type="Embed" ProgID="Equation.3" ShapeID="_x0000_i1135" DrawAspect="Content" ObjectID="_1627970080" r:id="rId167"/>
-        </w:object>
+        <w:t>a second</w:t>
       </w:r>
+      <w:r>
+        <w:t xml:space="preserve"> identically distributed random variable</w:t>
+      </w:r>
+      <w:r>
+        <w:t xml:space="preserve"> </w:t>
+      </w:r>
+      <m:oMath>
+        <m:r>
+          <w:rPr>
+            <w:rFonts w:ascii="Cambria Math" w:hAnsi="Cambria Math"/>
+          </w:rPr>
+          <m:t xml:space="preserve"> </m:t>
+        </m:r>
+        <m:r>
+          <w:rPr>
+            <w:rFonts w:ascii="Cambria Math"/>
+          </w:rPr>
+          <m:t>y</m:t>
+        </m:r>
+      </m:oMath>
       <w:r>
         <w:t>with sample space</w:t>
       </w:r>
-      <w:r>
-        <w:rPr>
-          <w:position w:val="-10"/>
-        </w:rPr>
-        <w:object w:dxaOrig="1440" w:dyaOrig="345" w14:anchorId="1A2ED341">
-          <v:shape id="_x0000_i1136" type="#_x0000_t75" style="width:1in;height:17.3pt" o:ole="">
-            <v:imagedata r:id="rId168" o:title=""/>
-          </v:shape>
-          <o:OLEObject Type="Embed" ProgID="Equation.3" ShapeID="_x0000_i1136" DrawAspect="Content" ObjectID="_1627970081" r:id="rId169"/>
-        </w:object>
-      </w:r>
+      <m:oMath>
+        <m:r>
+          <w:rPr>
+            <w:rFonts w:ascii="Cambria Math"/>
+          </w:rPr>
+          <m:t>{</m:t>
+        </m:r>
+        <m:sSub>
+          <m:sSubPr>
+            <m:ctrlPr>
+              <w:rPr>
+                <w:rFonts w:ascii="Cambria Math"/>
+                <w:i/>
+              </w:rPr>
+            </m:ctrlPr>
+          </m:sSubPr>
+          <m:e>
+            <m:r>
+              <w:rPr>
+                <w:rFonts w:ascii="Cambria Math"/>
+              </w:rPr>
+              <m:t>y</m:t>
+            </m:r>
+          </m:e>
+          <m:sub>
+            <m:r>
+              <w:rPr>
+                <w:rFonts w:ascii="Cambria Math"/>
+              </w:rPr>
+              <m:t>1</m:t>
+            </m:r>
+          </m:sub>
+        </m:sSub>
+        <m:r>
+          <w:rPr>
+            <w:rFonts w:ascii="Cambria Math"/>
+          </w:rPr>
+          <m:t>,</m:t>
+        </m:r>
+        <m:sSub>
+          <m:sSubPr>
+            <m:ctrlPr>
+              <w:rPr>
+                <w:rFonts w:ascii="Cambria Math"/>
+                <w:i/>
+              </w:rPr>
+            </m:ctrlPr>
+          </m:sSubPr>
+          <m:e>
+            <m:r>
+              <w:rPr>
+                <w:rFonts w:ascii="Cambria Math"/>
+              </w:rPr>
+              <m:t>y</m:t>
+            </m:r>
+          </m:e>
+          <m:sub>
+            <m:r>
+              <w:rPr>
+                <w:rFonts w:ascii="Cambria Math"/>
+              </w:rPr>
+              <m:t>2</m:t>
+            </m:r>
+          </m:sub>
+        </m:sSub>
+        <m:r>
+          <w:rPr>
+            <w:rFonts w:ascii="Cambria Math"/>
+          </w:rPr>
+          <m:t>}={1,0}</m:t>
+        </m:r>
+      </m:oMath>
       <w:r>
         <w:t xml:space="preserve">. The sample space of the joint distribution </w:t>
       </w:r>
+      <m:oMath>
+        <m:r>
+          <w:rPr>
+            <w:rFonts w:ascii="Cambria Math"/>
+          </w:rPr>
+          <m:t>x+y</m:t>
+        </m:r>
+      </m:oMath>
       <w:r>
-        <w:rPr>
-          <w:position w:val="-10"/>
-        </w:rPr>
-        <w:object w:dxaOrig="555" w:dyaOrig="285" w14:anchorId="116B3204">
-          <v:shape id="_x0000_i1137" type="#_x0000_t75" style="width:27.65pt;height:14.1pt" o:ole="">
-            <v:imagedata r:id="rId170" o:title=""/>
-          </v:shape>
-          <o:OLEObject Type="Embed" ProgID="Equation.3" ShapeID="_x0000_i1137" DrawAspect="Content" ObjectID="_1627970082" r:id="rId171"/>
-        </w:object>
+        <w:t xml:space="preserve"> </w:t>
       </w:r>
       <w:r>
         <w:t>is given by the set of pairs</w:t>
       </w:r>
     </w:p>
-    <w:p/>
     <w:p>
-      <w:r>
-        <w:rPr>
-          <w:position w:val="-10"/>
-        </w:rPr>
-        <w:object w:dxaOrig="1545" w:dyaOrig="345" w14:anchorId="586A8F48">
-          <v:shape id="_x0000_i1138" type="#_x0000_t75" style="width:77.2pt;height:17.3pt" o:ole="">
-            <v:imagedata r:id="rId172" o:title=""/>
-          </v:shape>
-          <o:OLEObject Type="Embed" ProgID="Equation.3" ShapeID="_x0000_i1138" DrawAspect="Content" ObjectID="_1627970083" r:id="rId173"/>
-        </w:object>
-      </w:r>
+      <m:oMathPara>
+        <m:oMath>
+          <m:r>
+            <w:rPr>
+              <w:rFonts w:ascii="Cambria Math"/>
+            </w:rPr>
+            <m:t>{</m:t>
+          </m:r>
+          <m:sSub>
+            <m:sSubPr>
+              <m:ctrlPr>
+                <w:rPr>
+                  <w:rFonts w:ascii="Cambria Math"/>
+                  <w:i/>
+                </w:rPr>
+              </m:ctrlPr>
+            </m:sSubPr>
+            <m:e>
+              <m:r>
+                <w:rPr>
+                  <w:rFonts w:ascii="Cambria Math"/>
+                </w:rPr>
+                <m:t>x</m:t>
+              </m:r>
+            </m:e>
+            <m:sub>
+              <m:r>
+                <w:rPr>
+                  <w:rFonts w:ascii="Cambria Math"/>
+                </w:rPr>
+                <m:t>1</m:t>
+              </m:r>
+            </m:sub>
+          </m:sSub>
+          <m:r>
+            <w:rPr>
+              <w:rFonts w:ascii="Cambria Math"/>
+            </w:rPr>
+            <m:t>,</m:t>
+          </m:r>
+          <m:sSub>
+            <m:sSubPr>
+              <m:ctrlPr>
+                <w:rPr>
+                  <w:rFonts w:ascii="Cambria Math"/>
+                  <w:i/>
+                </w:rPr>
+              </m:ctrlPr>
+            </m:sSubPr>
+            <m:e>
+              <m:r>
+                <w:rPr>
+                  <w:rFonts w:ascii="Cambria Math"/>
+                </w:rPr>
+                <m:t>y</m:t>
+              </m:r>
+            </m:e>
+            <m:sub>
+              <m:r>
+                <w:rPr>
+                  <w:rFonts w:ascii="Cambria Math"/>
+                </w:rPr>
+                <m:t>1</m:t>
+              </m:r>
+            </m:sub>
+          </m:sSub>
+          <m:r>
+            <w:rPr>
+              <w:rFonts w:ascii="Cambria Math"/>
+            </w:rPr>
+            <m:t>},{</m:t>
+          </m:r>
+          <m:sSub>
+            <m:sSubPr>
+              <m:ctrlPr>
+                <w:rPr>
+                  <w:rFonts w:ascii="Cambria Math"/>
+                  <w:i/>
+                </w:rPr>
+              </m:ctrlPr>
+            </m:sSubPr>
+            <m:e>
+              <m:r>
+                <w:rPr>
+                  <w:rFonts w:ascii="Cambria Math"/>
+                </w:rPr>
+                <m:t>x</m:t>
+              </m:r>
+            </m:e>
+            <m:sub>
+              <m:r>
+                <w:rPr>
+                  <w:rFonts w:ascii="Cambria Math"/>
+                </w:rPr>
+                <m:t>1</m:t>
+              </m:r>
+            </m:sub>
+          </m:sSub>
+          <m:r>
+            <w:rPr>
+              <w:rFonts w:ascii="Cambria Math"/>
+            </w:rPr>
+            <m:t>,</m:t>
+          </m:r>
+          <m:sSub>
+            <m:sSubPr>
+              <m:ctrlPr>
+                <w:rPr>
+                  <w:rFonts w:ascii="Cambria Math"/>
+                  <w:i/>
+                </w:rPr>
+              </m:ctrlPr>
+            </m:sSubPr>
+            <m:e>
+              <m:r>
+                <w:rPr>
+                  <w:rFonts w:ascii="Cambria Math"/>
+                </w:rPr>
+                <m:t>y</m:t>
+              </m:r>
+            </m:e>
+            <m:sub>
+              <m:r>
+                <w:rPr>
+                  <w:rFonts w:ascii="Cambria Math"/>
+                </w:rPr>
+                <m:t>2</m:t>
+              </m:r>
+            </m:sub>
+          </m:sSub>
+          <m:r>
+            <w:rPr>
+              <w:rFonts w:ascii="Cambria Math"/>
+            </w:rPr>
+            <m:t>}</m:t>
+          </m:r>
+        </m:oMath>
+      </m:oMathPara>
     </w:p>
     <w:p>
-      <w:r>
-        <w:rPr>
-          <w:position w:val="-10"/>
-        </w:rPr>
-        <w:object w:dxaOrig="1605" w:dyaOrig="345" w14:anchorId="0B07901B">
-          <v:shape id="_x0000_i1139" type="#_x0000_t75" style="width:80.35pt;height:17.3pt" o:ole="">
-            <v:imagedata r:id="rId174" o:title=""/>
-          </v:shape>
-          <o:OLEObject Type="Embed" ProgID="Equation.3" ShapeID="_x0000_i1139" DrawAspect="Content" ObjectID="_1627970084" r:id="rId175"/>
-        </w:object>
-      </w:r>
+      <m:oMathPara>
+        <m:oMath>
+          <m:r>
+            <w:rPr>
+              <w:rFonts w:ascii="Cambria Math"/>
+            </w:rPr>
+            <m:t>{</m:t>
+          </m:r>
+          <m:sSub>
+            <m:sSubPr>
+              <m:ctrlPr>
+                <w:rPr>
+                  <w:rFonts w:ascii="Cambria Math"/>
+                  <w:i/>
+                </w:rPr>
+              </m:ctrlPr>
+            </m:sSubPr>
+            <m:e>
+              <m:r>
+                <w:rPr>
+                  <w:rFonts w:ascii="Cambria Math"/>
+                </w:rPr>
+                <m:t>x</m:t>
+              </m:r>
+            </m:e>
+            <m:sub>
+              <m:r>
+                <w:rPr>
+                  <w:rFonts w:ascii="Cambria Math"/>
+                </w:rPr>
+                <m:t>2</m:t>
+              </m:r>
+            </m:sub>
+          </m:sSub>
+          <m:r>
+            <w:rPr>
+              <w:rFonts w:ascii="Cambria Math"/>
+            </w:rPr>
+            <m:t>,</m:t>
+          </m:r>
+          <m:sSub>
+            <m:sSubPr>
+              <m:ctrlPr>
+                <w:rPr>
+                  <w:rFonts w:ascii="Cambria Math"/>
+                  <w:i/>
+                </w:rPr>
+              </m:ctrlPr>
+            </m:sSubPr>
+            <m:e>
+              <m:r>
+                <w:rPr>
+                  <w:rFonts w:ascii="Cambria Math"/>
+                </w:rPr>
+                <m:t>y</m:t>
+              </m:r>
+            </m:e>
+            <m:sub>
+              <m:r>
+                <w:rPr>
+                  <w:rFonts w:ascii="Cambria Math"/>
+                </w:rPr>
+                <m:t>1</m:t>
+              </m:r>
+            </m:sub>
+          </m:sSub>
+          <m:r>
+            <w:rPr>
+              <w:rFonts w:ascii="Cambria Math"/>
+            </w:rPr>
+            <m:t>},{</m:t>
+          </m:r>
+          <m:sSub>
+            <m:sSubPr>
+              <m:ctrlPr>
+                <w:rPr>
+                  <w:rFonts w:ascii="Cambria Math"/>
+                  <w:i/>
+                </w:rPr>
+              </m:ctrlPr>
+            </m:sSubPr>
+            <m:e>
+              <m:r>
+                <w:rPr>
+                  <w:rFonts w:ascii="Cambria Math"/>
+                </w:rPr>
+                <m:t>x</m:t>
+              </m:r>
+            </m:e>
+            <m:sub>
+              <m:r>
+                <w:rPr>
+                  <w:rFonts w:ascii="Cambria Math"/>
+                </w:rPr>
+                <m:t>2</m:t>
+              </m:r>
+            </m:sub>
+          </m:sSub>
+          <m:r>
+            <w:rPr>
+              <w:rFonts w:ascii="Cambria Math"/>
+            </w:rPr>
+            <m:t>,</m:t>
+          </m:r>
+          <m:sSub>
+            <m:sSubPr>
+              <m:ctrlPr>
+                <w:rPr>
+                  <w:rFonts w:ascii="Cambria Math"/>
+                  <w:i/>
+                </w:rPr>
+              </m:ctrlPr>
+            </m:sSubPr>
+            <m:e>
+              <m:r>
+                <w:rPr>
+                  <w:rFonts w:ascii="Cambria Math"/>
+                </w:rPr>
+                <m:t>y</m:t>
+              </m:r>
+            </m:e>
+            <m:sub>
+              <m:r>
+                <w:rPr>
+                  <w:rFonts w:ascii="Cambria Math"/>
+                </w:rPr>
+                <m:t>2</m:t>
+              </m:r>
+            </m:sub>
+          </m:sSub>
+          <m:r>
+            <w:rPr>
+              <w:rFonts w:ascii="Cambria Math"/>
+            </w:rPr>
+            <m:t>}</m:t>
+          </m:r>
+        </m:oMath>
+      </m:oMathPara>
     </w:p>
-    <w:p/>
     <w:p>
       <w:r>
         <w:t>The expectation of the sum of the variables is then given by</w:t>
       </w:r>
     </w:p>
-    <w:p/>
     <w:p>
-      <w:r>
-        <w:rPr>
-          <w:position w:val="-18"/>
-        </w:rPr>
-        <w:object w:dxaOrig="2700" w:dyaOrig="480" w14:anchorId="3C301235">
-          <v:shape id="_x0000_i1140" type="#_x0000_t75" style="width:135.05pt;height:23.9pt" o:ole="">
-            <v:imagedata r:id="rId176" o:title=""/>
-          </v:shape>
-          <o:OLEObject Type="Embed" ProgID="Equation.3" ShapeID="_x0000_i1140" DrawAspect="Content" ObjectID="_1627970085" r:id="rId177"/>
-        </w:object>
-      </w:r>
+      <m:oMathPara>
+        <m:oMath>
+          <m:nary>
+            <m:naryPr>
+              <m:chr m:val="∑"/>
+              <m:ctrlPr>
+                <w:rPr>
+                  <w:rFonts w:ascii="Cambria Math"/>
+                  <w:i/>
+                </w:rPr>
+              </m:ctrlPr>
+            </m:naryPr>
+            <m:sub>
+              <m:r>
+                <w:rPr>
+                  <w:rFonts w:ascii="Cambria Math"/>
+                </w:rPr>
+                <m:t>i=1</m:t>
+              </m:r>
+            </m:sub>
+            <m:sup>
+              <m:r>
+                <w:rPr>
+                  <w:rFonts w:ascii="Cambria Math"/>
+                </w:rPr>
+                <m:t>2</m:t>
+              </m:r>
+            </m:sup>
+            <m:e>
+              <m:nary>
+                <m:naryPr>
+                  <m:chr m:val="∑"/>
+                  <m:ctrlPr>
+                    <w:rPr>
+                      <w:rFonts w:ascii="Cambria Math"/>
+                      <w:i/>
+                    </w:rPr>
+                  </m:ctrlPr>
+                </m:naryPr>
+                <m:sub>
+                  <m:r>
+                    <w:rPr>
+                      <w:rFonts w:ascii="Cambria Math"/>
+                    </w:rPr>
+                    <m:t>j=1</m:t>
+                  </m:r>
+                </m:sub>
+                <m:sup>
+                  <m:r>
+                    <w:rPr>
+                      <w:rFonts w:ascii="Cambria Math"/>
+                    </w:rPr>
+                    <m:t>2</m:t>
+                  </m:r>
+                </m:sup>
+                <m:e>
+                  <m:r>
+                    <w:rPr>
+                      <w:rFonts w:ascii="Cambria Math"/>
+                    </w:rPr>
+                    <m:t>(</m:t>
+                  </m:r>
+                  <m:sSub>
+                    <m:sSubPr>
+                      <m:ctrlPr>
+                        <w:rPr>
+                          <w:rFonts w:ascii="Cambria Math"/>
+                          <w:i/>
+                        </w:rPr>
+                      </m:ctrlPr>
+                    </m:sSubPr>
+                    <m:e>
+                      <m:r>
+                        <w:rPr>
+                          <w:rFonts w:ascii="Cambria Math"/>
+                        </w:rPr>
+                        <m:t>x</m:t>
+                      </m:r>
+                    </m:e>
+                    <m:sub>
+                      <m:r>
+                        <w:rPr>
+                          <w:rFonts w:ascii="Cambria Math"/>
+                        </w:rPr>
+                        <m:t>i</m:t>
+                      </m:r>
+                    </m:sub>
+                  </m:sSub>
+                  <m:ctrlPr>
+                    <w:rPr>
+                      <w:rFonts w:ascii="Cambria Math" w:hAnsi="Cambria Math"/>
+                      <w:i/>
+                    </w:rPr>
+                  </m:ctrlPr>
+                </m:e>
+              </m:nary>
+              <m:r>
+                <w:rPr>
+                  <w:rFonts w:ascii="Cambria Math"/>
+                </w:rPr>
+                <m:t>+</m:t>
+              </m:r>
+              <m:sSub>
+                <m:sSubPr>
+                  <m:ctrlPr>
+                    <w:rPr>
+                      <w:rFonts w:ascii="Cambria Math"/>
+                      <w:i/>
+                    </w:rPr>
+                  </m:ctrlPr>
+                </m:sSubPr>
+                <m:e>
+                  <m:r>
+                    <w:rPr>
+                      <w:rFonts w:ascii="Cambria Math"/>
+                    </w:rPr>
+                    <m:t>y</m:t>
+                  </m:r>
+                </m:e>
+                <m:sub>
+                  <m:r>
+                    <w:rPr>
+                      <w:rFonts w:ascii="Cambria Math"/>
+                    </w:rPr>
+                    <m:t>j</m:t>
+                  </m:r>
+                </m:sub>
+              </m:sSub>
+              <m:ctrlPr>
+                <w:rPr>
+                  <w:rFonts w:ascii="Cambria Math" w:hAnsi="Cambria Math"/>
+                  <w:i/>
+                </w:rPr>
+              </m:ctrlPr>
+            </m:e>
+          </m:nary>
+          <m:r>
+            <w:rPr>
+              <w:rFonts w:ascii="Cambria Math"/>
+            </w:rPr>
+            <m:t>)p(</m:t>
+          </m:r>
+          <m:sSub>
+            <m:sSubPr>
+              <m:ctrlPr>
+                <w:rPr>
+                  <w:rFonts w:ascii="Cambria Math"/>
+                  <w:i/>
+                </w:rPr>
+              </m:ctrlPr>
+            </m:sSubPr>
+            <m:e>
+              <m:r>
+                <w:rPr>
+                  <w:rFonts w:ascii="Cambria Math"/>
+                </w:rPr>
+                <m:t>x</m:t>
+              </m:r>
+            </m:e>
+            <m:sub>
+              <m:r>
+                <w:rPr>
+                  <w:rFonts w:ascii="Cambria Math"/>
+                </w:rPr>
+                <m:t>i</m:t>
+              </m:r>
+            </m:sub>
+          </m:sSub>
+          <m:r>
+            <w:rPr>
+              <w:rFonts w:ascii="Cambria Math"/>
+            </w:rPr>
+            <m:t>,</m:t>
+          </m:r>
+          <m:sSub>
+            <m:sSubPr>
+              <m:ctrlPr>
+                <w:rPr>
+                  <w:rFonts w:ascii="Cambria Math"/>
+                  <w:i/>
+                </w:rPr>
+              </m:ctrlPr>
+            </m:sSubPr>
+            <m:e>
+              <m:r>
+                <w:rPr>
+                  <w:rFonts w:ascii="Cambria Math"/>
+                </w:rPr>
+                <m:t>y</m:t>
+              </m:r>
+            </m:e>
+            <m:sub>
+              <m:r>
+                <w:rPr>
+                  <w:rFonts w:ascii="Cambria Math"/>
+                </w:rPr>
+                <m:t>j</m:t>
+              </m:r>
+            </m:sub>
+          </m:sSub>
+          <m:r>
+            <w:rPr>
+              <w:rFonts w:ascii="Cambria Math"/>
+            </w:rPr>
+            <m:t>)</m:t>
+          </m:r>
+        </m:oMath>
+      </m:oMathPara>
     </w:p>
-    <w:p/>
     <w:p>
       <w:r>
         <w:t>Multiplying out</w:t>
       </w:r>
     </w:p>
-    <w:p/>
     <w:p>
-      <w:r>
-        <w:rPr>
-          <w:position w:val="-18"/>
-        </w:rPr>
-        <w:object w:dxaOrig="4305" w:dyaOrig="480" w14:anchorId="1B375026">
-          <v:shape id="_x0000_i1141" type="#_x0000_t75" style="width:215.15pt;height:23.9pt" o:ole="">
-            <v:imagedata r:id="rId178" o:title=""/>
-          </v:shape>
-          <o:OLEObject Type="Embed" ProgID="Equation.3" ShapeID="_x0000_i1141" DrawAspect="Content" ObjectID="_1627970086" r:id="rId179"/>
-        </w:object>
-      </w:r>
+      <m:oMathPara>
+        <m:oMath>
+          <m:nary>
+            <m:naryPr>
+              <m:chr m:val="∑"/>
+              <m:ctrlPr>
+                <w:rPr>
+                  <w:rFonts w:ascii="Cambria Math"/>
+                  <w:i/>
+                </w:rPr>
+              </m:ctrlPr>
+            </m:naryPr>
+            <m:sub>
+              <m:r>
+                <w:rPr>
+                  <w:rFonts w:ascii="Cambria Math"/>
+                </w:rPr>
+                <m:t>i=1</m:t>
+              </m:r>
+            </m:sub>
+            <m:sup>
+              <m:r>
+                <w:rPr>
+                  <w:rFonts w:ascii="Cambria Math"/>
+                </w:rPr>
+                <m:t>2</m:t>
+              </m:r>
+            </m:sup>
+            <m:e>
+              <m:nary>
+                <m:naryPr>
+                  <m:chr m:val="∑"/>
+                  <m:ctrlPr>
+                    <w:rPr>
+                      <w:rFonts w:ascii="Cambria Math"/>
+                      <w:i/>
+                    </w:rPr>
+                  </m:ctrlPr>
+                </m:naryPr>
+                <m:sub>
+                  <m:r>
+                    <w:rPr>
+                      <w:rFonts w:ascii="Cambria Math"/>
+                    </w:rPr>
+                    <m:t>j=1</m:t>
+                  </m:r>
+                </m:sub>
+                <m:sup>
+                  <m:r>
+                    <w:rPr>
+                      <w:rFonts w:ascii="Cambria Math"/>
+                    </w:rPr>
+                    <m:t>2</m:t>
+                  </m:r>
+                </m:sup>
+                <m:e>
+                  <m:sSub>
+                    <m:sSubPr>
+                      <m:ctrlPr>
+                        <w:rPr>
+                          <w:rFonts w:ascii="Cambria Math"/>
+                          <w:i/>
+                        </w:rPr>
+                      </m:ctrlPr>
+                    </m:sSubPr>
+                    <m:e>
+                      <m:r>
+                        <w:rPr>
+                          <w:rFonts w:ascii="Cambria Math"/>
+                        </w:rPr>
+                        <m:t>x</m:t>
+                      </m:r>
+                    </m:e>
+                    <m:sub>
+                      <m:r>
+                        <w:rPr>
+                          <w:rFonts w:ascii="Cambria Math"/>
+                        </w:rPr>
+                        <m:t>i</m:t>
+                      </m:r>
+                    </m:sub>
+                  </m:sSub>
+                  <m:ctrlPr>
+                    <w:rPr>
+                      <w:rFonts w:ascii="Cambria Math" w:hAnsi="Cambria Math"/>
+                      <w:i/>
+                    </w:rPr>
+                  </m:ctrlPr>
+                </m:e>
+              </m:nary>
+              <m:ctrlPr>
+                <w:rPr>
+                  <w:rFonts w:ascii="Cambria Math" w:hAnsi="Cambria Math"/>
+                  <w:i/>
+                </w:rPr>
+              </m:ctrlPr>
+            </m:e>
+          </m:nary>
+          <m:r>
+            <w:rPr>
+              <w:rFonts w:ascii="Cambria Math"/>
+            </w:rPr>
+            <m:t>p(</m:t>
+          </m:r>
+          <m:sSub>
+            <m:sSubPr>
+              <m:ctrlPr>
+                <w:rPr>
+                  <w:rFonts w:ascii="Cambria Math"/>
+                  <w:i/>
+                </w:rPr>
+              </m:ctrlPr>
+            </m:sSubPr>
+            <m:e>
+              <m:r>
+                <w:rPr>
+                  <w:rFonts w:ascii="Cambria Math"/>
+                </w:rPr>
+                <m:t>x</m:t>
+              </m:r>
+            </m:e>
+            <m:sub>
+              <m:r>
+                <w:rPr>
+                  <w:rFonts w:ascii="Cambria Math"/>
+                </w:rPr>
+                <m:t>i</m:t>
+              </m:r>
+            </m:sub>
+          </m:sSub>
+          <m:r>
+            <w:rPr>
+              <w:rFonts w:ascii="Cambria Math"/>
+            </w:rPr>
+            <m:t>,</m:t>
+          </m:r>
+          <m:sSub>
+            <m:sSubPr>
+              <m:ctrlPr>
+                <w:rPr>
+                  <w:rFonts w:ascii="Cambria Math"/>
+                  <w:i/>
+                </w:rPr>
+              </m:ctrlPr>
+            </m:sSubPr>
+            <m:e>
+              <m:r>
+                <w:rPr>
+                  <w:rFonts w:ascii="Cambria Math"/>
+                </w:rPr>
+                <m:t>y</m:t>
+              </m:r>
+            </m:e>
+            <m:sub>
+              <m:r>
+                <w:rPr>
+                  <w:rFonts w:ascii="Cambria Math"/>
+                </w:rPr>
+                <m:t>j</m:t>
+              </m:r>
+            </m:sub>
+          </m:sSub>
+          <m:r>
+            <w:rPr>
+              <w:rFonts w:ascii="Cambria Math"/>
+            </w:rPr>
+            <m:t>)+</m:t>
+          </m:r>
+          <m:nary>
+            <m:naryPr>
+              <m:chr m:val="∑"/>
+              <m:ctrlPr>
+                <w:rPr>
+                  <w:rFonts w:ascii="Cambria Math"/>
+                  <w:i/>
+                </w:rPr>
+              </m:ctrlPr>
+            </m:naryPr>
+            <m:sub>
+              <m:r>
+                <w:rPr>
+                  <w:rFonts w:ascii="Cambria Math"/>
+                </w:rPr>
+                <m:t>i=1</m:t>
+              </m:r>
+            </m:sub>
+            <m:sup>
+              <m:r>
+                <w:rPr>
+                  <w:rFonts w:ascii="Cambria Math"/>
+                </w:rPr>
+                <m:t>2</m:t>
+              </m:r>
+            </m:sup>
+            <m:e>
+              <m:nary>
+                <m:naryPr>
+                  <m:chr m:val="∑"/>
+                  <m:ctrlPr>
+                    <w:rPr>
+                      <w:rFonts w:ascii="Cambria Math"/>
+                      <w:i/>
+                    </w:rPr>
+                  </m:ctrlPr>
+                </m:naryPr>
+                <m:sub>
+                  <m:r>
+                    <w:rPr>
+                      <w:rFonts w:ascii="Cambria Math"/>
+                    </w:rPr>
+                    <m:t>j=1</m:t>
+                  </m:r>
+                </m:sub>
+                <m:sup>
+                  <m:r>
+                    <w:rPr>
+                      <w:rFonts w:ascii="Cambria Math"/>
+                    </w:rPr>
+                    <m:t>2</m:t>
+                  </m:r>
+                </m:sup>
+                <m:e>
+                  <m:sSub>
+                    <m:sSubPr>
+                      <m:ctrlPr>
+                        <w:rPr>
+                          <w:rFonts w:ascii="Cambria Math"/>
+                          <w:i/>
+                        </w:rPr>
+                      </m:ctrlPr>
+                    </m:sSubPr>
+                    <m:e>
+                      <m:r>
+                        <w:rPr>
+                          <w:rFonts w:ascii="Cambria Math"/>
+                        </w:rPr>
+                        <m:t>y</m:t>
+                      </m:r>
+                    </m:e>
+                    <m:sub>
+                      <m:r>
+                        <w:rPr>
+                          <w:rFonts w:ascii="Cambria Math"/>
+                        </w:rPr>
+                        <m:t>j</m:t>
+                      </m:r>
+                    </m:sub>
+                  </m:sSub>
+                  <m:ctrlPr>
+                    <w:rPr>
+                      <w:rFonts w:ascii="Cambria Math" w:hAnsi="Cambria Math"/>
+                      <w:i/>
+                    </w:rPr>
+                  </m:ctrlPr>
+                </m:e>
+              </m:nary>
+              <m:ctrlPr>
+                <w:rPr>
+                  <w:rFonts w:ascii="Cambria Math" w:hAnsi="Cambria Math"/>
+                  <w:i/>
+                </w:rPr>
+              </m:ctrlPr>
+            </m:e>
+          </m:nary>
+          <m:r>
+            <w:rPr>
+              <w:rFonts w:ascii="Cambria Math"/>
+            </w:rPr>
+            <m:t>p(</m:t>
+          </m:r>
+          <m:sSub>
+            <m:sSubPr>
+              <m:ctrlPr>
+                <w:rPr>
+                  <w:rFonts w:ascii="Cambria Math"/>
+                  <w:i/>
+                </w:rPr>
+              </m:ctrlPr>
+            </m:sSubPr>
+            <m:e>
+              <m:r>
+                <w:rPr>
+                  <w:rFonts w:ascii="Cambria Math"/>
+                </w:rPr>
+                <m:t>x</m:t>
+              </m:r>
+            </m:e>
+            <m:sub>
+              <m:r>
+                <w:rPr>
+                  <w:rFonts w:ascii="Cambria Math"/>
+                </w:rPr>
+                <m:t>i</m:t>
+              </m:r>
+            </m:sub>
+          </m:sSub>
+          <m:r>
+            <w:rPr>
+              <w:rFonts w:ascii="Cambria Math"/>
+            </w:rPr>
+            <m:t>,</m:t>
+          </m:r>
+          <m:sSub>
+            <m:sSubPr>
+              <m:ctrlPr>
+                <w:rPr>
+                  <w:rFonts w:ascii="Cambria Math"/>
+                  <w:i/>
+                </w:rPr>
+              </m:ctrlPr>
+            </m:sSubPr>
+            <m:e>
+              <m:r>
+                <w:rPr>
+                  <w:rFonts w:ascii="Cambria Math"/>
+                </w:rPr>
+                <m:t>y</m:t>
+              </m:r>
+            </m:e>
+            <m:sub>
+              <m:r>
+                <w:rPr>
+                  <w:rFonts w:ascii="Cambria Math"/>
+                </w:rPr>
+                <m:t>j</m:t>
+              </m:r>
+            </m:sub>
+          </m:sSub>
+          <m:r>
+            <w:rPr>
+              <w:rFonts w:ascii="Cambria Math"/>
+            </w:rPr>
+            <m:t>)</m:t>
+          </m:r>
+        </m:oMath>
+      </m:oMathPara>
     </w:p>
-    <w:p/>
     <w:p>
       <w:r>
         <w:t xml:space="preserve">Noting that </w:t>
@@ -2701,138 +4226,770 @@
       <w:r>
         <w:tab/>
       </w:r>
+      <m:oMath>
+        <m:nary>
+          <m:naryPr>
+            <m:chr m:val="∑"/>
+            <m:ctrlPr>
+              <w:rPr>
+                <w:rFonts w:ascii="Cambria Math"/>
+                <w:i/>
+              </w:rPr>
+            </m:ctrlPr>
+          </m:naryPr>
+          <m:sub>
+            <m:r>
+              <w:rPr>
+                <w:rFonts w:ascii="Cambria Math"/>
+              </w:rPr>
+              <m:t>j=1</m:t>
+            </m:r>
+          </m:sub>
+          <m:sup>
+            <m:r>
+              <w:rPr>
+                <w:rFonts w:ascii="Cambria Math"/>
+              </w:rPr>
+              <m:t>n</m:t>
+            </m:r>
+          </m:sup>
+          <m:e>
+            <m:r>
+              <w:rPr>
+                <w:rFonts w:ascii="Cambria Math"/>
+              </w:rPr>
+              <m:t>p(</m:t>
+            </m:r>
+            <m:sSub>
+              <m:sSubPr>
+                <m:ctrlPr>
+                  <w:rPr>
+                    <w:rFonts w:ascii="Cambria Math"/>
+                    <w:i/>
+                  </w:rPr>
+                </m:ctrlPr>
+              </m:sSubPr>
+              <m:e>
+                <m:r>
+                  <w:rPr>
+                    <w:rFonts w:ascii="Cambria Math"/>
+                  </w:rPr>
+                  <m:t>x</m:t>
+                </m:r>
+              </m:e>
+              <m:sub>
+                <m:r>
+                  <w:rPr>
+                    <w:rFonts w:ascii="Cambria Math"/>
+                  </w:rPr>
+                  <m:t>i</m:t>
+                </m:r>
+              </m:sub>
+            </m:sSub>
+            <m:ctrlPr>
+              <w:rPr>
+                <w:rFonts w:ascii="Cambria Math" w:hAnsi="Cambria Math"/>
+                <w:i/>
+              </w:rPr>
+            </m:ctrlPr>
+          </m:e>
+        </m:nary>
+        <m:r>
+          <w:rPr>
+            <w:rFonts w:ascii="Cambria Math"/>
+          </w:rPr>
+          <m:t>,</m:t>
+        </m:r>
+        <m:sSub>
+          <m:sSubPr>
+            <m:ctrlPr>
+              <w:rPr>
+                <w:rFonts w:ascii="Cambria Math"/>
+                <w:i/>
+              </w:rPr>
+            </m:ctrlPr>
+          </m:sSubPr>
+          <m:e>
+            <m:r>
+              <w:rPr>
+                <w:rFonts w:ascii="Cambria Math"/>
+              </w:rPr>
+              <m:t>y</m:t>
+            </m:r>
+          </m:e>
+          <m:sub>
+            <m:r>
+              <w:rPr>
+                <w:rFonts w:ascii="Cambria Math"/>
+              </w:rPr>
+              <m:t>j</m:t>
+            </m:r>
+          </m:sub>
+        </m:sSub>
+        <m:r>
+          <w:rPr>
+            <w:rFonts w:ascii="Cambria Math"/>
+          </w:rPr>
+          <m:t>)=p(</m:t>
+        </m:r>
+        <m:sSub>
+          <m:sSubPr>
+            <m:ctrlPr>
+              <w:rPr>
+                <w:rFonts w:ascii="Cambria Math"/>
+                <w:i/>
+              </w:rPr>
+            </m:ctrlPr>
+          </m:sSubPr>
+          <m:e>
+            <m:r>
+              <w:rPr>
+                <w:rFonts w:ascii="Cambria Math"/>
+              </w:rPr>
+              <m:t>x</m:t>
+            </m:r>
+          </m:e>
+          <m:sub>
+            <m:r>
+              <w:rPr>
+                <w:rFonts w:ascii="Cambria Math"/>
+              </w:rPr>
+              <m:t>i</m:t>
+            </m:r>
+          </m:sub>
+        </m:sSub>
+        <m:r>
+          <w:rPr>
+            <w:rFonts w:ascii="Cambria Math"/>
+          </w:rPr>
+          <m:t>)</m:t>
+        </m:r>
+      </m:oMath>
       <w:r>
+        <w:t xml:space="preserve">  </w:t>
+      </w:r>
+      <w:r>
+        <w:t>and</w:t>
+      </w:r>
+      <w:r>
+        <w:t xml:space="preserve"> </w:t>
+      </w:r>
+      <w:r>
+        <w:t xml:space="preserve"> </w:t>
+      </w:r>
+      <m:oMath>
+        <m:nary>
+          <m:naryPr>
+            <m:chr m:val="∑"/>
+            <m:ctrlPr>
+              <w:rPr>
+                <w:rFonts w:ascii="Cambria Math"/>
+                <w:i/>
+              </w:rPr>
+            </m:ctrlPr>
+          </m:naryPr>
+          <m:sub>
+            <m:r>
+              <w:rPr>
+                <w:rFonts w:ascii="Cambria Math"/>
+              </w:rPr>
+              <m:t>i=1</m:t>
+            </m:r>
+          </m:sub>
+          <m:sup>
+            <m:r>
+              <w:rPr>
+                <w:rFonts w:ascii="Cambria Math"/>
+              </w:rPr>
+              <m:t>m</m:t>
+            </m:r>
+          </m:sup>
+          <m:e>
+            <m:r>
+              <w:rPr>
+                <w:rFonts w:ascii="Cambria Math"/>
+              </w:rPr>
+              <m:t>p(</m:t>
+            </m:r>
+            <m:sSub>
+              <m:sSubPr>
+                <m:ctrlPr>
+                  <w:rPr>
+                    <w:rFonts w:ascii="Cambria Math"/>
+                    <w:i/>
+                  </w:rPr>
+                </m:ctrlPr>
+              </m:sSubPr>
+              <m:e>
+                <m:r>
+                  <w:rPr>
+                    <w:rFonts w:ascii="Cambria Math"/>
+                  </w:rPr>
+                  <m:t>x</m:t>
+                </m:r>
+              </m:e>
+              <m:sub>
+                <m:r>
+                  <w:rPr>
+                    <w:rFonts w:ascii="Cambria Math"/>
+                  </w:rPr>
+                  <m:t>i</m:t>
+                </m:r>
+              </m:sub>
+            </m:sSub>
+            <m:ctrlPr>
+              <w:rPr>
+                <w:rFonts w:ascii="Cambria Math" w:hAnsi="Cambria Math"/>
+                <w:i/>
+              </w:rPr>
+            </m:ctrlPr>
+          </m:e>
+        </m:nary>
+        <m:r>
+          <w:rPr>
+            <w:rFonts w:ascii="Cambria Math"/>
+          </w:rPr>
+          <m:t>,</m:t>
+        </m:r>
+        <m:sSub>
+          <m:sSubPr>
+            <m:ctrlPr>
+              <w:rPr>
+                <w:rFonts w:ascii="Cambria Math"/>
+                <w:i/>
+              </w:rPr>
+            </m:ctrlPr>
+          </m:sSubPr>
+          <m:e>
+            <m:r>
+              <w:rPr>
+                <w:rFonts w:ascii="Cambria Math"/>
+              </w:rPr>
+              <m:t>y</m:t>
+            </m:r>
+          </m:e>
+          <m:sub>
+            <m:r>
+              <w:rPr>
+                <w:rFonts w:ascii="Cambria Math"/>
+              </w:rPr>
+              <m:t>j</m:t>
+            </m:r>
+          </m:sub>
+        </m:sSub>
+        <m:r>
+          <w:rPr>
+            <w:rFonts w:ascii="Cambria Math"/>
+          </w:rPr>
+          <m:t>)=p(</m:t>
+        </m:r>
+        <m:sSub>
+          <m:sSubPr>
+            <m:ctrlPr>
+              <w:rPr>
+                <w:rFonts w:ascii="Cambria Math"/>
+                <w:i/>
+              </w:rPr>
+            </m:ctrlPr>
+          </m:sSubPr>
+          <m:e>
+            <m:r>
+              <w:rPr>
+                <w:rFonts w:ascii="Cambria Math"/>
+              </w:rPr>
+              <m:t>y</m:t>
+            </m:r>
+          </m:e>
+          <m:sub>
+            <m:r>
+              <w:rPr>
+                <w:rFonts w:ascii="Cambria Math"/>
+              </w:rPr>
+              <m:t>j</m:t>
+            </m:r>
+          </m:sub>
+        </m:sSub>
+        <m:r>
+          <w:rPr>
+            <w:rFonts w:ascii="Cambria Math"/>
+          </w:rPr>
+          <m:t>)</m:t>
+        </m:r>
+      </m:oMath>
+    </w:p>
+    <w:p>
+      <m:oMathPara>
+        <m:oMath>
+          <m:nary>
+            <m:naryPr>
+              <m:chr m:val="∑"/>
+              <m:ctrlPr>
+                <w:rPr>
+                  <w:rFonts w:ascii="Cambria Math"/>
+                  <w:i/>
+                </w:rPr>
+              </m:ctrlPr>
+            </m:naryPr>
+            <m:sub>
+              <m:r>
+                <w:rPr>
+                  <w:rFonts w:ascii="Cambria Math"/>
+                </w:rPr>
+                <m:t>i=1</m:t>
+              </m:r>
+            </m:sub>
+            <m:sup>
+              <m:r>
+                <w:rPr>
+                  <w:rFonts w:ascii="Cambria Math"/>
+                </w:rPr>
+                <m:t>m</m:t>
+              </m:r>
+            </m:sup>
+            <m:e>
+              <m:sSub>
+                <m:sSubPr>
+                  <m:ctrlPr>
+                    <w:rPr>
+                      <w:rFonts w:ascii="Cambria Math"/>
+                      <w:i/>
+                    </w:rPr>
+                  </m:ctrlPr>
+                </m:sSubPr>
+                <m:e>
+                  <m:r>
+                    <w:rPr>
+                      <w:rFonts w:ascii="Cambria Math"/>
+                    </w:rPr>
+                    <m:t>x</m:t>
+                  </m:r>
+                </m:e>
+                <m:sub>
+                  <m:r>
+                    <w:rPr>
+                      <w:rFonts w:ascii="Cambria Math"/>
+                    </w:rPr>
+                    <m:t>i</m:t>
+                  </m:r>
+                </m:sub>
+              </m:sSub>
+              <m:r>
+                <w:rPr>
+                  <w:rFonts w:ascii="Cambria Math"/>
+                </w:rPr>
+                <m:t>p(</m:t>
+              </m:r>
+              <m:sSub>
+                <m:sSubPr>
+                  <m:ctrlPr>
+                    <w:rPr>
+                      <w:rFonts w:ascii="Cambria Math"/>
+                      <w:i/>
+                    </w:rPr>
+                  </m:ctrlPr>
+                </m:sSubPr>
+                <m:e>
+                  <m:r>
+                    <w:rPr>
+                      <w:rFonts w:ascii="Cambria Math"/>
+                    </w:rPr>
+                    <m:t>x</m:t>
+                  </m:r>
+                </m:e>
+                <m:sub>
+                  <m:r>
+                    <w:rPr>
+                      <w:rFonts w:ascii="Cambria Math"/>
+                    </w:rPr>
+                    <m:t>i</m:t>
+                  </m:r>
+                </m:sub>
+              </m:sSub>
+              <m:r>
+                <w:rPr>
+                  <w:rFonts w:ascii="Cambria Math"/>
+                </w:rPr>
+                <m:t>)</m:t>
+              </m:r>
+            </m:e>
+          </m:nary>
+          <m:r>
+            <w:rPr>
+              <w:rFonts w:ascii="Cambria Math"/>
+            </w:rPr>
+            <m:t>+</m:t>
+          </m:r>
+          <m:nary>
+            <m:naryPr>
+              <m:chr m:val="∑"/>
+              <m:ctrlPr>
+                <w:rPr>
+                  <w:rFonts w:ascii="Cambria Math"/>
+                  <w:i/>
+                </w:rPr>
+              </m:ctrlPr>
+            </m:naryPr>
+            <m:sub>
+              <m:r>
+                <w:rPr>
+                  <w:rFonts w:ascii="Cambria Math"/>
+                </w:rPr>
+                <m:t>j=1</m:t>
+              </m:r>
+            </m:sub>
+            <m:sup>
+              <m:r>
+                <w:rPr>
+                  <w:rFonts w:ascii="Cambria Math"/>
+                </w:rPr>
+                <m:t>n</m:t>
+              </m:r>
+            </m:sup>
+            <m:e>
+              <m:sSub>
+                <m:sSubPr>
+                  <m:ctrlPr>
+                    <w:rPr>
+                      <w:rFonts w:ascii="Cambria Math"/>
+                      <w:i/>
+                    </w:rPr>
+                  </m:ctrlPr>
+                </m:sSubPr>
+                <m:e>
+                  <m:r>
+                    <w:rPr>
+                      <w:rFonts w:ascii="Cambria Math"/>
+                    </w:rPr>
+                    <m:t>x</m:t>
+                  </m:r>
+                </m:e>
+                <m:sub>
+                  <m:r>
+                    <w:rPr>
+                      <w:rFonts w:ascii="Cambria Math"/>
+                    </w:rPr>
+                    <m:t>j</m:t>
+                  </m:r>
+                </m:sub>
+              </m:sSub>
+              <m:r>
+                <w:rPr>
+                  <w:rFonts w:ascii="Cambria Math"/>
+                </w:rPr>
+                <m:t>p(</m:t>
+              </m:r>
+              <m:sSub>
+                <m:sSubPr>
+                  <m:ctrlPr>
+                    <w:rPr>
+                      <w:rFonts w:ascii="Cambria Math"/>
+                      <w:i/>
+                    </w:rPr>
+                  </m:ctrlPr>
+                </m:sSubPr>
+                <m:e>
+                  <m:r>
+                    <w:rPr>
+                      <w:rFonts w:ascii="Cambria Math"/>
+                    </w:rPr>
+                    <m:t>y</m:t>
+                  </m:r>
+                </m:e>
+                <m:sub>
+                  <m:r>
+                    <w:rPr>
+                      <w:rFonts w:ascii="Cambria Math"/>
+                    </w:rPr>
+                    <m:t>j</m:t>
+                  </m:r>
+                </m:sub>
+              </m:sSub>
+              <m:r>
+                <w:rPr>
+                  <w:rFonts w:ascii="Cambria Math"/>
+                </w:rPr>
+                <m:t>)</m:t>
+              </m:r>
+            </m:e>
+          </m:nary>
+        </m:oMath>
+      </m:oMathPara>
+    </w:p>
+    <w:p>
+      <w:r>
+        <w:lastRenderedPageBreak/>
+        <w:t>Therefore we can note that</w:t>
+      </w:r>
+    </w:p>
+    <w:p>
+      <w:pPr>
         <w:rPr>
-          <w:position w:val="-18"/>
+          <w:b/>
+          <w:bCs/>
         </w:rPr>
-        <w:object w:dxaOrig="2220" w:dyaOrig="480" w14:anchorId="340A93ED">
-          <v:shape id="_x0000_i1142" type="#_x0000_t75" style="width:110.9pt;height:23.9pt" o:ole="">
-            <v:imagedata r:id="rId180" o:title=""/>
-          </v:shape>
-          <o:OLEObject Type="Embed" ProgID="Equation.3" ShapeID="_x0000_i1142" DrawAspect="Content" ObjectID="_1627970087" r:id="rId181"/>
-        </w:object>
+      </w:pPr>
+      <m:oMathPara>
+        <m:oMath>
+          <m:r>
+            <m:rPr>
+              <m:sty m:val="bi"/>
+            </m:rPr>
+            <w:rPr>
+              <w:rFonts w:ascii="Cambria Math"/>
+            </w:rPr>
+            <m:t>E[X+Y]=E[X]+E[Y]</m:t>
+          </m:r>
+        </m:oMath>
+      </m:oMathPara>
+    </w:p>
+    <w:p>
+      <w:pPr>
+        <w:pStyle w:val="Heading4"/>
+      </w:pPr>
+      <w:r>
+        <w:t>Generalising</w:t>
+      </w:r>
+    </w:p>
+    <w:p>
+      <w:r>
+        <w:t xml:space="preserve">If </w:t>
+      </w:r>
+      <m:oMath>
+        <m:r>
+          <w:rPr>
+            <w:rFonts w:ascii="Cambria Math"/>
+          </w:rPr>
+          <m:t>x</m:t>
+        </m:r>
+      </m:oMath>
+      <w:r>
+        <w:t xml:space="preserve"> is a random variable with sample space </w:t>
+      </w:r>
+      <m:oMath>
+        <m:r>
+          <w:rPr>
+            <w:rFonts w:ascii="Cambria Math"/>
+          </w:rPr>
+          <m:t>{</m:t>
+        </m:r>
+        <m:sSub>
+          <m:sSubPr>
+            <m:ctrlPr>
+              <w:rPr>
+                <w:rFonts w:ascii="Cambria Math"/>
+                <w:i/>
+              </w:rPr>
+            </m:ctrlPr>
+          </m:sSubPr>
+          <m:e>
+            <m:r>
+              <w:rPr>
+                <w:rFonts w:ascii="Cambria Math"/>
+              </w:rPr>
+              <m:t>x</m:t>
+            </m:r>
+          </m:e>
+          <m:sub>
+            <m:r>
+              <w:rPr>
+                <w:rFonts w:ascii="Cambria Math"/>
+              </w:rPr>
+              <m:t>1</m:t>
+            </m:r>
+          </m:sub>
+        </m:sSub>
+        <m:r>
+          <w:rPr>
+            <w:rFonts w:ascii="Cambria Math"/>
+          </w:rPr>
+          <m:t>,</m:t>
+        </m:r>
+        <m:sSub>
+          <m:sSubPr>
+            <m:ctrlPr>
+              <w:rPr>
+                <w:rFonts w:ascii="Cambria Math"/>
+                <w:i/>
+              </w:rPr>
+            </m:ctrlPr>
+          </m:sSubPr>
+          <m:e>
+            <m:r>
+              <w:rPr>
+                <w:rFonts w:ascii="Cambria Math"/>
+              </w:rPr>
+              <m:t>x</m:t>
+            </m:r>
+          </m:e>
+          <m:sub>
+            <m:r>
+              <w:rPr>
+                <w:rFonts w:ascii="Cambria Math"/>
+              </w:rPr>
+              <m:t>2</m:t>
+            </m:r>
+          </m:sub>
+        </m:sSub>
+        <m:r>
+          <w:rPr>
+            <w:rFonts w:ascii="Cambria Math"/>
+          </w:rPr>
+          <m:t>,.....,</m:t>
+        </m:r>
+        <m:sSub>
+          <m:sSubPr>
+            <m:ctrlPr>
+              <w:rPr>
+                <w:rFonts w:ascii="Cambria Math"/>
+                <w:i/>
+              </w:rPr>
+            </m:ctrlPr>
+          </m:sSubPr>
+          <m:e>
+            <m:r>
+              <w:rPr>
+                <w:rFonts w:ascii="Cambria Math"/>
+              </w:rPr>
+              <m:t>x</m:t>
+            </m:r>
+          </m:e>
+          <m:sub>
+            <m:r>
+              <w:rPr>
+                <w:rFonts w:ascii="Cambria Math"/>
+              </w:rPr>
+              <m:t>m</m:t>
+            </m:r>
+          </m:sub>
+        </m:sSub>
+        <m:r>
+          <w:rPr>
+            <w:rFonts w:ascii="Cambria Math"/>
+          </w:rPr>
+          <m:t>}</m:t>
+        </m:r>
+      </m:oMath>
+      <w:r>
+        <w:t xml:space="preserve"> </w:t>
       </w:r>
       <w:r>
         <w:t xml:space="preserve">and </w:t>
       </w:r>
-      <w:r>
-        <w:rPr>
-          <w:position w:val="-16"/>
-        </w:rPr>
-        <w:object w:dxaOrig="2235" w:dyaOrig="465" w14:anchorId="14D9C7F0">
-          <v:shape id="_x0000_i1143" type="#_x0000_t75" style="width:111.75pt;height:23.35pt" o:ole="">
-            <v:imagedata r:id="rId182" o:title=""/>
-          </v:shape>
-          <o:OLEObject Type="Embed" ProgID="Equation.3" ShapeID="_x0000_i1143" DrawAspect="Content" ObjectID="_1627970088" r:id="rId183"/>
-        </w:object>
-      </w:r>
-    </w:p>
-    <w:p/>
-    <w:p>
-      <w:r>
-        <w:rPr>
-          <w:position w:val="-18"/>
-        </w:rPr>
-        <w:object w:dxaOrig="2775" w:dyaOrig="480" w14:anchorId="01D7F7B1">
-          <v:shape id="_x0000_i1144" type="#_x0000_t75" style="width:138.8pt;height:23.9pt" o:ole="">
-            <v:imagedata r:id="rId184" o:title=""/>
-          </v:shape>
-          <o:OLEObject Type="Embed" ProgID="Equation.3" ShapeID="_x0000_i1144" DrawAspect="Content" ObjectID="_1627970089" r:id="rId185"/>
-        </w:object>
-      </w:r>
-    </w:p>
-    <w:p/>
-    <w:p>
-      <w:r>
-        <w:t>Therefore we can note that</w:t>
-      </w:r>
-    </w:p>
-    <w:p>
-      <w:pPr>
-        <w:ind w:firstLine="720"/>
-      </w:pPr>
-    </w:p>
-    <w:p>
-      <w:r>
-        <w:rPr>
-          <w:position w:val="-10"/>
-        </w:rPr>
-        <w:object w:dxaOrig="2445" w:dyaOrig="315" w14:anchorId="5545E8F0">
-          <v:shape id="_x0000_i1145" type="#_x0000_t75" style="width:122.1pt;height:15.85pt" o:ole="">
-            <v:imagedata r:id="rId186" o:title=""/>
-          </v:shape>
-          <o:OLEObject Type="Embed" ProgID="Equation.3" ShapeID="_x0000_i1145" DrawAspect="Content" ObjectID="_1627970090" r:id="rId187"/>
-        </w:object>
-      </w:r>
-    </w:p>
-    <w:p/>
-    <w:p/>
-    <w:p>
-      <w:pPr>
-        <w:pStyle w:val="Heading3"/>
-      </w:pPr>
-      <w:r>
-        <w:t>Generalising</w:t>
-      </w:r>
-    </w:p>
-    <w:p/>
-    <w:p>
-      <w:r>
-        <w:t xml:space="preserve">If </w:t>
-      </w:r>
-      <w:r>
-        <w:rPr>
-          <w:position w:val="-6"/>
-        </w:rPr>
-        <w:object w:dxaOrig="195" w:dyaOrig="225" w14:anchorId="76061C66">
-          <v:shape id="_x0000_i1146" type="#_x0000_t75" style="width:9.8pt;height:11.25pt" o:ole="">
-            <v:imagedata r:id="rId162" o:title=""/>
-          </v:shape>
-          <o:OLEObject Type="Embed" ProgID="Equation.3" ShapeID="_x0000_i1146" DrawAspect="Content" ObjectID="_1627970091" r:id="rId188"/>
-        </w:object>
-      </w:r>
-      <w:r>
-        <w:t xml:space="preserve"> is a random variable with sample space </w:t>
-      </w:r>
-      <w:r>
-        <w:rPr>
-          <w:position w:val="-12"/>
-        </w:rPr>
-        <w:object w:dxaOrig="1485" w:dyaOrig="360" w14:anchorId="637C6465">
-          <v:shape id="_x0000_i1147" type="#_x0000_t75" style="width:74.3pt;height:18.15pt" o:ole="">
-            <v:imagedata r:id="rId189" o:title=""/>
-          </v:shape>
-          <o:OLEObject Type="Embed" ProgID="Equation.3" ShapeID="_x0000_i1147" DrawAspect="Content" ObjectID="_1627970092" r:id="rId190"/>
-        </w:object>
-      </w:r>
-      <w:r>
-        <w:t xml:space="preserve">and </w:t>
-      </w:r>
-      <w:r>
-        <w:rPr>
-          <w:position w:val="-10"/>
-        </w:rPr>
-        <w:object w:dxaOrig="225" w:dyaOrig="255" w14:anchorId="362473E6">
-          <v:shape id="_x0000_i1148" type="#_x0000_t75" style="width:11.25pt;height:12.65pt" o:ole="">
-            <v:imagedata r:id="rId166" o:title=""/>
-          </v:shape>
-          <o:OLEObject Type="Embed" ProgID="Equation.3" ShapeID="_x0000_i1148" DrawAspect="Content" ObjectID="_1627970093" r:id="rId191"/>
-        </w:object>
-      </w:r>
+      <m:oMath>
+        <m:r>
+          <w:rPr>
+            <w:rFonts w:ascii="Cambria Math"/>
+          </w:rPr>
+          <m:t>y</m:t>
+        </m:r>
+      </m:oMath>
       <w:r>
         <w:t xml:space="preserve"> is an independent random variable with sample space </w:t>
       </w:r>
-      <w:r>
-        <w:rPr>
-          <w:position w:val="-12"/>
-        </w:rPr>
-        <w:object w:dxaOrig="1500" w:dyaOrig="360" w14:anchorId="2F7F060A">
-          <v:shape id="_x0000_i1149" type="#_x0000_t75" style="width:74.9pt;height:18.15pt" o:ole="">
-            <v:imagedata r:id="rId192" o:title=""/>
-          </v:shape>
-          <o:OLEObject Type="Embed" ProgID="Equation.3" ShapeID="_x0000_i1149" DrawAspect="Content" ObjectID="_1627970094" r:id="rId193"/>
-        </w:object>
-      </w:r>
+      <m:oMath>
+        <m:r>
+          <w:rPr>
+            <w:rFonts w:ascii="Cambria Math"/>
+          </w:rPr>
+          <m:t>{</m:t>
+        </m:r>
+        <m:sSub>
+          <m:sSubPr>
+            <m:ctrlPr>
+              <w:rPr>
+                <w:rFonts w:ascii="Cambria Math"/>
+                <w:i/>
+              </w:rPr>
+            </m:ctrlPr>
+          </m:sSubPr>
+          <m:e>
+            <m:r>
+              <w:rPr>
+                <w:rFonts w:ascii="Cambria Math"/>
+              </w:rPr>
+              <m:t>y</m:t>
+            </m:r>
+          </m:e>
+          <m:sub>
+            <m:r>
+              <w:rPr>
+                <w:rFonts w:ascii="Cambria Math"/>
+              </w:rPr>
+              <m:t>1</m:t>
+            </m:r>
+          </m:sub>
+        </m:sSub>
+        <m:r>
+          <w:rPr>
+            <w:rFonts w:ascii="Cambria Math"/>
+          </w:rPr>
+          <m:t>,</m:t>
+        </m:r>
+        <m:sSub>
+          <m:sSubPr>
+            <m:ctrlPr>
+              <w:rPr>
+                <w:rFonts w:ascii="Cambria Math"/>
+                <w:i/>
+              </w:rPr>
+            </m:ctrlPr>
+          </m:sSubPr>
+          <m:e>
+            <m:r>
+              <w:rPr>
+                <w:rFonts w:ascii="Cambria Math"/>
+              </w:rPr>
+              <m:t>y</m:t>
+            </m:r>
+          </m:e>
+          <m:sub>
+            <m:r>
+              <w:rPr>
+                <w:rFonts w:ascii="Cambria Math"/>
+              </w:rPr>
+              <m:t>2</m:t>
+            </m:r>
+          </m:sub>
+        </m:sSub>
+        <m:r>
+          <w:rPr>
+            <w:rFonts w:ascii="Cambria Math"/>
+          </w:rPr>
+          <m:t>,.....,</m:t>
+        </m:r>
+        <m:sSub>
+          <m:sSubPr>
+            <m:ctrlPr>
+              <w:rPr>
+                <w:rFonts w:ascii="Cambria Math"/>
+                <w:i/>
+              </w:rPr>
+            </m:ctrlPr>
+          </m:sSubPr>
+          <m:e>
+            <m:r>
+              <w:rPr>
+                <w:rFonts w:ascii="Cambria Math"/>
+              </w:rPr>
+              <m:t>y</m:t>
+            </m:r>
+          </m:e>
+          <m:sub>
+            <m:r>
+              <w:rPr>
+                <w:rFonts w:ascii="Cambria Math"/>
+              </w:rPr>
+              <m:t>n</m:t>
+            </m:r>
+          </m:sub>
+        </m:sSub>
+        <m:r>
+          <w:rPr>
+            <w:rFonts w:ascii="Cambria Math"/>
+          </w:rPr>
+          <m:t>}</m:t>
+        </m:r>
+      </m:oMath>
       <w:r>
         <w:t xml:space="preserve">then the sample space of the joint distribution will be given by a set of pairs </w:t>
       </w:r>
@@ -2841,38 +4998,421 @@
       <w:pPr>
         <w:ind w:firstLine="720"/>
       </w:pPr>
+      <m:oMathPara>
+        <m:oMathParaPr>
+          <m:jc m:val="left"/>
+        </m:oMathParaPr>
+        <m:oMath>
+          <m:r>
+            <w:rPr>
+              <w:rFonts w:ascii="Cambria Math"/>
+            </w:rPr>
+            <m:t>{</m:t>
+          </m:r>
+          <m:sSub>
+            <m:sSubPr>
+              <m:ctrlPr>
+                <w:rPr>
+                  <w:rFonts w:ascii="Cambria Math"/>
+                  <w:i/>
+                </w:rPr>
+              </m:ctrlPr>
+            </m:sSubPr>
+            <m:e>
+              <m:r>
+                <w:rPr>
+                  <w:rFonts w:ascii="Cambria Math"/>
+                </w:rPr>
+                <m:t>x</m:t>
+              </m:r>
+            </m:e>
+            <m:sub>
+              <m:r>
+                <w:rPr>
+                  <w:rFonts w:ascii="Cambria Math"/>
+                </w:rPr>
+                <m:t>1</m:t>
+              </m:r>
+            </m:sub>
+          </m:sSub>
+          <m:r>
+            <w:rPr>
+              <w:rFonts w:ascii="Cambria Math"/>
+            </w:rPr>
+            <m:t>,</m:t>
+          </m:r>
+          <m:sSub>
+            <m:sSubPr>
+              <m:ctrlPr>
+                <w:rPr>
+                  <w:rFonts w:ascii="Cambria Math"/>
+                  <w:i/>
+                </w:rPr>
+              </m:ctrlPr>
+            </m:sSubPr>
+            <m:e>
+              <m:r>
+                <w:rPr>
+                  <w:rFonts w:ascii="Cambria Math"/>
+                </w:rPr>
+                <m:t>y</m:t>
+              </m:r>
+            </m:e>
+            <m:sub>
+              <m:r>
+                <w:rPr>
+                  <w:rFonts w:ascii="Cambria Math"/>
+                </w:rPr>
+                <m:t>1</m:t>
+              </m:r>
+            </m:sub>
+          </m:sSub>
+          <m:r>
+            <w:rPr>
+              <w:rFonts w:ascii="Cambria Math"/>
+            </w:rPr>
+            <m:t>},{</m:t>
+          </m:r>
+          <m:sSub>
+            <m:sSubPr>
+              <m:ctrlPr>
+                <w:rPr>
+                  <w:rFonts w:ascii="Cambria Math"/>
+                  <w:i/>
+                </w:rPr>
+              </m:ctrlPr>
+            </m:sSubPr>
+            <m:e>
+              <m:r>
+                <w:rPr>
+                  <w:rFonts w:ascii="Cambria Math"/>
+                </w:rPr>
+                <m:t>x</m:t>
+              </m:r>
+            </m:e>
+            <m:sub>
+              <m:r>
+                <w:rPr>
+                  <w:rFonts w:ascii="Cambria Math"/>
+                </w:rPr>
+                <m:t>1</m:t>
+              </m:r>
+            </m:sub>
+          </m:sSub>
+          <m:r>
+            <w:rPr>
+              <w:rFonts w:ascii="Cambria Math"/>
+            </w:rPr>
+            <m:t>,</m:t>
+          </m:r>
+          <m:sSub>
+            <m:sSubPr>
+              <m:ctrlPr>
+                <w:rPr>
+                  <w:rFonts w:ascii="Cambria Math"/>
+                  <w:i/>
+                </w:rPr>
+              </m:ctrlPr>
+            </m:sSubPr>
+            <m:e>
+              <m:r>
+                <w:rPr>
+                  <w:rFonts w:ascii="Cambria Math"/>
+                </w:rPr>
+                <m:t>y</m:t>
+              </m:r>
+            </m:e>
+            <m:sub>
+              <m:r>
+                <w:rPr>
+                  <w:rFonts w:ascii="Cambria Math"/>
+                </w:rPr>
+                <m:t>2</m:t>
+              </m:r>
+            </m:sub>
+          </m:sSub>
+          <m:r>
+            <w:rPr>
+              <w:rFonts w:ascii="Cambria Math"/>
+            </w:rPr>
+            <m:t>},.....,{</m:t>
+          </m:r>
+          <m:sSub>
+            <m:sSubPr>
+              <m:ctrlPr>
+                <w:rPr>
+                  <w:rFonts w:ascii="Cambria Math"/>
+                  <w:i/>
+                </w:rPr>
+              </m:ctrlPr>
+            </m:sSubPr>
+            <m:e>
+              <m:r>
+                <w:rPr>
+                  <w:rFonts w:ascii="Cambria Math"/>
+                </w:rPr>
+                <m:t>x</m:t>
+              </m:r>
+            </m:e>
+            <m:sub>
+              <m:r>
+                <w:rPr>
+                  <w:rFonts w:ascii="Cambria Math"/>
+                </w:rPr>
+                <m:t>1</m:t>
+              </m:r>
+            </m:sub>
+          </m:sSub>
+          <m:r>
+            <w:rPr>
+              <w:rFonts w:ascii="Cambria Math"/>
+            </w:rPr>
+            <m:t>,</m:t>
+          </m:r>
+          <m:sSub>
+            <m:sSubPr>
+              <m:ctrlPr>
+                <w:rPr>
+                  <w:rFonts w:ascii="Cambria Math"/>
+                  <w:i/>
+                </w:rPr>
+              </m:ctrlPr>
+            </m:sSubPr>
+            <m:e>
+              <m:r>
+                <w:rPr>
+                  <w:rFonts w:ascii="Cambria Math"/>
+                </w:rPr>
+                <m:t>y</m:t>
+              </m:r>
+            </m:e>
+            <m:sub>
+              <m:r>
+                <w:rPr>
+                  <w:rFonts w:ascii="Cambria Math"/>
+                </w:rPr>
+                <m:t>n</m:t>
+              </m:r>
+            </m:sub>
+          </m:sSub>
+          <m:r>
+            <w:rPr>
+              <w:rFonts w:ascii="Cambria Math"/>
+            </w:rPr>
+            <m:t>}</m:t>
+          </m:r>
+        </m:oMath>
+      </m:oMathPara>
     </w:p>
     <w:p>
       <w:pPr>
         <w:ind w:firstLine="720"/>
       </w:pPr>
-      <w:r>
-        <w:rPr>
-          <w:position w:val="-12"/>
-        </w:rPr>
-        <w:object w:dxaOrig="2760" w:dyaOrig="360" w14:anchorId="37176C0D">
-          <v:shape id="_x0000_i1150" type="#_x0000_t75" style="width:137.95pt;height:18.15pt" o:ole="">
-            <v:imagedata r:id="rId194" o:title=""/>
-          </v:shape>
-          <o:OLEObject Type="Embed" ProgID="Equation.3" ShapeID="_x0000_i1150" DrawAspect="Content" ObjectID="_1627970095" r:id="rId195"/>
-        </w:object>
-      </w:r>
-    </w:p>
-    <w:p>
-      <w:pPr>
-        <w:ind w:firstLine="720"/>
-      </w:pPr>
-      <w:r>
-        <w:rPr>
-          <w:position w:val="-12"/>
-        </w:rPr>
-        <w:object w:dxaOrig="2820" w:dyaOrig="360" w14:anchorId="1898EDF7">
-          <v:shape id="_x0000_i1151" type="#_x0000_t75" style="width:141.1pt;height:18.15pt" o:ole="">
-            <v:imagedata r:id="rId196" o:title=""/>
-          </v:shape>
-          <o:OLEObject Type="Embed" ProgID="Equation.3" ShapeID="_x0000_i1151" DrawAspect="Content" ObjectID="_1627970096" r:id="rId197"/>
-        </w:object>
-      </w:r>
+      <m:oMathPara>
+        <m:oMathParaPr>
+          <m:jc m:val="left"/>
+        </m:oMathParaPr>
+        <m:oMath>
+          <m:r>
+            <w:rPr>
+              <w:rFonts w:ascii="Cambria Math"/>
+            </w:rPr>
+            <m:t>{</m:t>
+          </m:r>
+          <m:sSub>
+            <m:sSubPr>
+              <m:ctrlPr>
+                <w:rPr>
+                  <w:rFonts w:ascii="Cambria Math"/>
+                  <w:i/>
+                </w:rPr>
+              </m:ctrlPr>
+            </m:sSubPr>
+            <m:e>
+              <m:r>
+                <w:rPr>
+                  <w:rFonts w:ascii="Cambria Math"/>
+                </w:rPr>
+                <m:t>x</m:t>
+              </m:r>
+            </m:e>
+            <m:sub>
+              <m:r>
+                <w:rPr>
+                  <w:rFonts w:ascii="Cambria Math"/>
+                </w:rPr>
+                <m:t>2</m:t>
+              </m:r>
+            </m:sub>
+          </m:sSub>
+          <m:r>
+            <w:rPr>
+              <w:rFonts w:ascii="Cambria Math"/>
+            </w:rPr>
+            <m:t>,</m:t>
+          </m:r>
+          <m:sSub>
+            <m:sSubPr>
+              <m:ctrlPr>
+                <w:rPr>
+                  <w:rFonts w:ascii="Cambria Math"/>
+                  <w:i/>
+                </w:rPr>
+              </m:ctrlPr>
+            </m:sSubPr>
+            <m:e>
+              <m:r>
+                <w:rPr>
+                  <w:rFonts w:ascii="Cambria Math"/>
+                </w:rPr>
+                <m:t>y</m:t>
+              </m:r>
+            </m:e>
+            <m:sub>
+              <m:r>
+                <w:rPr>
+                  <w:rFonts w:ascii="Cambria Math"/>
+                </w:rPr>
+                <m:t>1</m:t>
+              </m:r>
+            </m:sub>
+          </m:sSub>
+          <m:r>
+            <w:rPr>
+              <w:rFonts w:ascii="Cambria Math"/>
+            </w:rPr>
+            <m:t>},{</m:t>
+          </m:r>
+          <m:sSub>
+            <m:sSubPr>
+              <m:ctrlPr>
+                <w:rPr>
+                  <w:rFonts w:ascii="Cambria Math"/>
+                  <w:i/>
+                </w:rPr>
+              </m:ctrlPr>
+            </m:sSubPr>
+            <m:e>
+              <m:r>
+                <w:rPr>
+                  <w:rFonts w:ascii="Cambria Math"/>
+                </w:rPr>
+                <m:t>x</m:t>
+              </m:r>
+            </m:e>
+            <m:sub>
+              <m:r>
+                <w:rPr>
+                  <w:rFonts w:ascii="Cambria Math"/>
+                </w:rPr>
+                <m:t>2</m:t>
+              </m:r>
+            </m:sub>
+          </m:sSub>
+          <m:r>
+            <w:rPr>
+              <w:rFonts w:ascii="Cambria Math"/>
+            </w:rPr>
+            <m:t>,</m:t>
+          </m:r>
+          <m:sSub>
+            <m:sSubPr>
+              <m:ctrlPr>
+                <w:rPr>
+                  <w:rFonts w:ascii="Cambria Math"/>
+                  <w:i/>
+                </w:rPr>
+              </m:ctrlPr>
+            </m:sSubPr>
+            <m:e>
+              <m:r>
+                <w:rPr>
+                  <w:rFonts w:ascii="Cambria Math"/>
+                </w:rPr>
+                <m:t>y</m:t>
+              </m:r>
+            </m:e>
+            <m:sub>
+              <m:r>
+                <w:rPr>
+                  <w:rFonts w:ascii="Cambria Math"/>
+                </w:rPr>
+                <m:t>2</m:t>
+              </m:r>
+            </m:sub>
+          </m:sSub>
+          <m:r>
+            <w:rPr>
+              <w:rFonts w:ascii="Cambria Math"/>
+            </w:rPr>
+            <m:t>},.....,{</m:t>
+          </m:r>
+          <m:sSub>
+            <m:sSubPr>
+              <m:ctrlPr>
+                <w:rPr>
+                  <w:rFonts w:ascii="Cambria Math"/>
+                  <w:i/>
+                </w:rPr>
+              </m:ctrlPr>
+            </m:sSubPr>
+            <m:e>
+              <m:r>
+                <w:rPr>
+                  <w:rFonts w:ascii="Cambria Math"/>
+                </w:rPr>
+                <m:t>x</m:t>
+              </m:r>
+            </m:e>
+            <m:sub>
+              <m:r>
+                <w:rPr>
+                  <w:rFonts w:ascii="Cambria Math"/>
+                </w:rPr>
+                <m:t>2</m:t>
+              </m:r>
+            </m:sub>
+          </m:sSub>
+          <m:r>
+            <w:rPr>
+              <w:rFonts w:ascii="Cambria Math"/>
+            </w:rPr>
+            <m:t>,</m:t>
+          </m:r>
+          <m:sSub>
+            <m:sSubPr>
+              <m:ctrlPr>
+                <w:rPr>
+                  <w:rFonts w:ascii="Cambria Math"/>
+                  <w:i/>
+                </w:rPr>
+              </m:ctrlPr>
+            </m:sSubPr>
+            <m:e>
+              <m:r>
+                <w:rPr>
+                  <w:rFonts w:ascii="Cambria Math"/>
+                </w:rPr>
+                <m:t>y</m:t>
+              </m:r>
+            </m:e>
+            <m:sub>
+              <m:r>
+                <w:rPr>
+                  <w:rFonts w:ascii="Cambria Math"/>
+                </w:rPr>
+                <m:t>n</m:t>
+              </m:r>
+            </m:sub>
+          </m:sSub>
+          <m:r>
+            <w:rPr>
+              <w:rFonts w:ascii="Cambria Math"/>
+            </w:rPr>
+            <m:t>}</m:t>
+          </m:r>
+        </m:oMath>
+      </m:oMathPara>
     </w:p>
     <w:p>
       <w:pPr>
@@ -2894,82 +5434,775 @@
       <w:pPr>
         <w:ind w:firstLine="720"/>
       </w:pPr>
-      <w:r>
-        <w:t>.</w:t>
-      </w:r>
-    </w:p>
-    <w:p>
-      <w:pPr>
-        <w:ind w:firstLine="720"/>
-      </w:pPr>
-      <w:r>
-        <w:rPr>
-          <w:position w:val="-12"/>
-        </w:rPr>
-        <w:object w:dxaOrig="2925" w:dyaOrig="360" w14:anchorId="3DEDDBE5">
-          <v:shape id="_x0000_i1152" type="#_x0000_t75" style="width:146.3pt;height:18.15pt" o:ole="">
-            <v:imagedata r:id="rId198" o:title=""/>
-          </v:shape>
-          <o:OLEObject Type="Embed" ProgID="Equation.3" ShapeID="_x0000_i1152" DrawAspect="Content" ObjectID="_1627970097" r:id="rId199"/>
-        </w:object>
-      </w:r>
-    </w:p>
-    <w:p>
-      <w:pPr>
-        <w:ind w:firstLine="720"/>
-      </w:pPr>
-    </w:p>
-    <w:p>
-      <w:r>
-        <w:t>The expectation of the sum of the two variables in then given by</w:t>
-      </w:r>
+      <m:oMathPara>
+        <m:oMathParaPr>
+          <m:jc m:val="left"/>
+        </m:oMathParaPr>
+        <m:oMath>
+          <m:r>
+            <w:rPr>
+              <w:rFonts w:ascii="Cambria Math"/>
+            </w:rPr>
+            <m:t>{</m:t>
+          </m:r>
+          <m:sSub>
+            <m:sSubPr>
+              <m:ctrlPr>
+                <w:rPr>
+                  <w:rFonts w:ascii="Cambria Math"/>
+                  <w:i/>
+                </w:rPr>
+              </m:ctrlPr>
+            </m:sSubPr>
+            <m:e>
+              <m:r>
+                <w:rPr>
+                  <w:rFonts w:ascii="Cambria Math"/>
+                </w:rPr>
+                <m:t>x</m:t>
+              </m:r>
+            </m:e>
+            <m:sub>
+              <m:r>
+                <w:rPr>
+                  <w:rFonts w:ascii="Cambria Math"/>
+                </w:rPr>
+                <m:t>m</m:t>
+              </m:r>
+            </m:sub>
+          </m:sSub>
+          <m:r>
+            <w:rPr>
+              <w:rFonts w:ascii="Cambria Math"/>
+            </w:rPr>
+            <m:t>,</m:t>
+          </m:r>
+          <m:sSub>
+            <m:sSubPr>
+              <m:ctrlPr>
+                <w:rPr>
+                  <w:rFonts w:ascii="Cambria Math"/>
+                  <w:i/>
+                </w:rPr>
+              </m:ctrlPr>
+            </m:sSubPr>
+            <m:e>
+              <m:r>
+                <w:rPr>
+                  <w:rFonts w:ascii="Cambria Math"/>
+                </w:rPr>
+                <m:t>y</m:t>
+              </m:r>
+            </m:e>
+            <m:sub>
+              <m:r>
+                <w:rPr>
+                  <w:rFonts w:ascii="Cambria Math"/>
+                </w:rPr>
+                <m:t>1</m:t>
+              </m:r>
+            </m:sub>
+          </m:sSub>
+          <m:r>
+            <w:rPr>
+              <w:rFonts w:ascii="Cambria Math"/>
+            </w:rPr>
+            <m:t>},{</m:t>
+          </m:r>
+          <m:sSub>
+            <m:sSubPr>
+              <m:ctrlPr>
+                <w:rPr>
+                  <w:rFonts w:ascii="Cambria Math"/>
+                  <w:i/>
+                </w:rPr>
+              </m:ctrlPr>
+            </m:sSubPr>
+            <m:e>
+              <m:r>
+                <w:rPr>
+                  <w:rFonts w:ascii="Cambria Math"/>
+                </w:rPr>
+                <m:t>x</m:t>
+              </m:r>
+            </m:e>
+            <m:sub>
+              <m:r>
+                <w:rPr>
+                  <w:rFonts w:ascii="Cambria Math"/>
+                </w:rPr>
+                <m:t>m</m:t>
+              </m:r>
+            </m:sub>
+          </m:sSub>
+          <m:r>
+            <w:rPr>
+              <w:rFonts w:ascii="Cambria Math"/>
+            </w:rPr>
+            <m:t>,</m:t>
+          </m:r>
+          <m:sSub>
+            <m:sSubPr>
+              <m:ctrlPr>
+                <w:rPr>
+                  <w:rFonts w:ascii="Cambria Math"/>
+                  <w:i/>
+                </w:rPr>
+              </m:ctrlPr>
+            </m:sSubPr>
+            <m:e>
+              <m:r>
+                <w:rPr>
+                  <w:rFonts w:ascii="Cambria Math"/>
+                </w:rPr>
+                <m:t>y</m:t>
+              </m:r>
+            </m:e>
+            <m:sub>
+              <m:r>
+                <w:rPr>
+                  <w:rFonts w:ascii="Cambria Math"/>
+                </w:rPr>
+                <m:t>2</m:t>
+              </m:r>
+            </m:sub>
+          </m:sSub>
+          <m:r>
+            <w:rPr>
+              <w:rFonts w:ascii="Cambria Math"/>
+            </w:rPr>
+            <m:t>},.....,{</m:t>
+          </m:r>
+          <m:sSub>
+            <m:sSubPr>
+              <m:ctrlPr>
+                <w:rPr>
+                  <w:rFonts w:ascii="Cambria Math"/>
+                  <w:i/>
+                </w:rPr>
+              </m:ctrlPr>
+            </m:sSubPr>
+            <m:e>
+              <m:r>
+                <w:rPr>
+                  <w:rFonts w:ascii="Cambria Math"/>
+                </w:rPr>
+                <m:t>x</m:t>
+              </m:r>
+            </m:e>
+            <m:sub>
+              <m:r>
+                <w:rPr>
+                  <w:rFonts w:ascii="Cambria Math"/>
+                </w:rPr>
+                <m:t>m</m:t>
+              </m:r>
+            </m:sub>
+          </m:sSub>
+          <m:r>
+            <w:rPr>
+              <w:rFonts w:ascii="Cambria Math"/>
+            </w:rPr>
+            <m:t>,</m:t>
+          </m:r>
+          <m:sSub>
+            <m:sSubPr>
+              <m:ctrlPr>
+                <w:rPr>
+                  <w:rFonts w:ascii="Cambria Math"/>
+                  <w:i/>
+                </w:rPr>
+              </m:ctrlPr>
+            </m:sSubPr>
+            <m:e>
+              <m:r>
+                <w:rPr>
+                  <w:rFonts w:ascii="Cambria Math"/>
+                </w:rPr>
+                <m:t>y</m:t>
+              </m:r>
+            </m:e>
+            <m:sub>
+              <m:r>
+                <w:rPr>
+                  <w:rFonts w:ascii="Cambria Math"/>
+                </w:rPr>
+                <m:t>n</m:t>
+              </m:r>
+            </m:sub>
+          </m:sSub>
+          <m:r>
+            <w:rPr>
+              <w:rFonts w:ascii="Cambria Math"/>
+            </w:rPr>
+            <m:t>}</m:t>
+          </m:r>
+        </m:oMath>
+      </m:oMathPara>
     </w:p>
     <w:p/>
     <w:p>
       <w:r>
-        <w:tab/>
-      </w:r>
-      <w:r>
-        <w:rPr>
-          <w:position w:val="-18"/>
-        </w:rPr>
-        <w:object w:dxaOrig="2745" w:dyaOrig="480" w14:anchorId="6919BEC0">
-          <v:shape id="_x0000_i1153" type="#_x0000_t75" style="width:137.4pt;height:23.9pt" o:ole="">
-            <v:imagedata r:id="rId200" o:title=""/>
-          </v:shape>
-          <o:OLEObject Type="Embed" ProgID="Equation.3" ShapeID="_x0000_i1153" DrawAspect="Content" ObjectID="_1627970098" r:id="rId201"/>
-        </w:object>
-      </w:r>
-    </w:p>
-    <w:p/>
-    <w:p>
-      <w:r>
-        <w:t>Multiplying out we get</w:t>
-      </w:r>
-    </w:p>
-    <w:p/>
-    <w:p>
-      <w:pPr>
-        <w:ind w:firstLine="720"/>
-      </w:pPr>
-      <w:r>
-        <w:rPr>
-          <w:position w:val="-18"/>
-        </w:rPr>
-        <w:object w:dxaOrig="4380" w:dyaOrig="480" w14:anchorId="1BB7AE6F">
-          <v:shape id="_x0000_i1154" type="#_x0000_t75" style="width:218.9pt;height:23.9pt" o:ole="">
-            <v:imagedata r:id="rId202" o:title=""/>
-          </v:shape>
-          <o:OLEObject Type="Embed" ProgID="Equation.3" ShapeID="_x0000_i1154" DrawAspect="Content" ObjectID="_1627970099" r:id="rId203"/>
-        </w:object>
+        <w:t>The expectation of the sum of the two variables in then given by</w:t>
       </w:r>
     </w:p>
     <w:p>
       <w:r>
         <w:tab/>
       </w:r>
+      <m:oMath>
+        <m:nary>
+          <m:naryPr>
+            <m:chr m:val="∑"/>
+            <m:ctrlPr>
+              <w:rPr>
+                <w:rFonts w:ascii="Cambria Math"/>
+                <w:i/>
+              </w:rPr>
+            </m:ctrlPr>
+          </m:naryPr>
+          <m:sub>
+            <m:r>
+              <w:rPr>
+                <w:rFonts w:ascii="Cambria Math"/>
+              </w:rPr>
+              <m:t>i=1</m:t>
+            </m:r>
+          </m:sub>
+          <m:sup>
+            <m:r>
+              <w:rPr>
+                <w:rFonts w:ascii="Cambria Math"/>
+              </w:rPr>
+              <m:t>m</m:t>
+            </m:r>
+          </m:sup>
+          <m:e>
+            <m:nary>
+              <m:naryPr>
+                <m:chr m:val="∑"/>
+                <m:ctrlPr>
+                  <w:rPr>
+                    <w:rFonts w:ascii="Cambria Math"/>
+                    <w:i/>
+                  </w:rPr>
+                </m:ctrlPr>
+              </m:naryPr>
+              <m:sub>
+                <m:r>
+                  <w:rPr>
+                    <w:rFonts w:ascii="Cambria Math"/>
+                  </w:rPr>
+                  <m:t>j=1</m:t>
+                </m:r>
+              </m:sub>
+              <m:sup>
+                <m:r>
+                  <w:rPr>
+                    <w:rFonts w:ascii="Cambria Math"/>
+                  </w:rPr>
+                  <m:t>n</m:t>
+                </m:r>
+              </m:sup>
+              <m:e>
+                <m:r>
+                  <w:rPr>
+                    <w:rFonts w:ascii="Cambria Math"/>
+                  </w:rPr>
+                  <m:t>(</m:t>
+                </m:r>
+                <m:sSub>
+                  <m:sSubPr>
+                    <m:ctrlPr>
+                      <w:rPr>
+                        <w:rFonts w:ascii="Cambria Math"/>
+                        <w:i/>
+                      </w:rPr>
+                    </m:ctrlPr>
+                  </m:sSubPr>
+                  <m:e>
+                    <m:r>
+                      <w:rPr>
+                        <w:rFonts w:ascii="Cambria Math"/>
+                      </w:rPr>
+                      <m:t>x</m:t>
+                    </m:r>
+                  </m:e>
+                  <m:sub>
+                    <m:r>
+                      <w:rPr>
+                        <w:rFonts w:ascii="Cambria Math"/>
+                      </w:rPr>
+                      <m:t>i</m:t>
+                    </m:r>
+                  </m:sub>
+                </m:sSub>
+                <m:ctrlPr>
+                  <w:rPr>
+                    <w:rFonts w:ascii="Cambria Math" w:hAnsi="Cambria Math"/>
+                    <w:i/>
+                  </w:rPr>
+                </m:ctrlPr>
+              </m:e>
+            </m:nary>
+            <m:r>
+              <w:rPr>
+                <w:rFonts w:ascii="Cambria Math"/>
+              </w:rPr>
+              <m:t>+</m:t>
+            </m:r>
+            <m:sSub>
+              <m:sSubPr>
+                <m:ctrlPr>
+                  <w:rPr>
+                    <w:rFonts w:ascii="Cambria Math"/>
+                    <w:i/>
+                  </w:rPr>
+                </m:ctrlPr>
+              </m:sSubPr>
+              <m:e>
+                <m:r>
+                  <w:rPr>
+                    <w:rFonts w:ascii="Cambria Math"/>
+                  </w:rPr>
+                  <m:t>y</m:t>
+                </m:r>
+              </m:e>
+              <m:sub>
+                <m:r>
+                  <w:rPr>
+                    <w:rFonts w:ascii="Cambria Math"/>
+                  </w:rPr>
+                  <m:t>j</m:t>
+                </m:r>
+              </m:sub>
+            </m:sSub>
+            <m:ctrlPr>
+              <w:rPr>
+                <w:rFonts w:ascii="Cambria Math" w:hAnsi="Cambria Math"/>
+                <w:i/>
+              </w:rPr>
+            </m:ctrlPr>
+          </m:e>
+        </m:nary>
+        <m:r>
+          <w:rPr>
+            <w:rFonts w:ascii="Cambria Math"/>
+          </w:rPr>
+          <m:t>)p(</m:t>
+        </m:r>
+        <m:sSub>
+          <m:sSubPr>
+            <m:ctrlPr>
+              <w:rPr>
+                <w:rFonts w:ascii="Cambria Math"/>
+                <w:i/>
+              </w:rPr>
+            </m:ctrlPr>
+          </m:sSubPr>
+          <m:e>
+            <m:r>
+              <w:rPr>
+                <w:rFonts w:ascii="Cambria Math"/>
+              </w:rPr>
+              <m:t>x</m:t>
+            </m:r>
+          </m:e>
+          <m:sub>
+            <m:r>
+              <w:rPr>
+                <w:rFonts w:ascii="Cambria Math"/>
+              </w:rPr>
+              <m:t>i</m:t>
+            </m:r>
+          </m:sub>
+        </m:sSub>
+        <m:r>
+          <w:rPr>
+            <w:rFonts w:ascii="Cambria Math"/>
+          </w:rPr>
+          <m:t>,</m:t>
+        </m:r>
+        <m:sSub>
+          <m:sSubPr>
+            <m:ctrlPr>
+              <w:rPr>
+                <w:rFonts w:ascii="Cambria Math"/>
+                <w:i/>
+              </w:rPr>
+            </m:ctrlPr>
+          </m:sSubPr>
+          <m:e>
+            <m:r>
+              <w:rPr>
+                <w:rFonts w:ascii="Cambria Math"/>
+              </w:rPr>
+              <m:t>y</m:t>
+            </m:r>
+          </m:e>
+          <m:sub>
+            <m:r>
+              <w:rPr>
+                <w:rFonts w:ascii="Cambria Math"/>
+              </w:rPr>
+              <m:t>j</m:t>
+            </m:r>
+          </m:sub>
+        </m:sSub>
+        <m:r>
+          <w:rPr>
+            <w:rFonts w:ascii="Cambria Math"/>
+          </w:rPr>
+          <m:t>)</m:t>
+        </m:r>
+      </m:oMath>
     </w:p>
-    <w:p/>
+    <w:p>
+      <w:r>
+        <w:t>Multiplying out we get</w:t>
+      </w:r>
+    </w:p>
+    <w:p>
+      <w:pPr>
+        <w:ind w:firstLine="720"/>
+      </w:pPr>
+      <m:oMathPara>
+        <m:oMath>
+          <m:nary>
+            <m:naryPr>
+              <m:chr m:val="∑"/>
+              <m:ctrlPr>
+                <w:rPr>
+                  <w:rFonts w:ascii="Cambria Math"/>
+                  <w:i/>
+                </w:rPr>
+              </m:ctrlPr>
+            </m:naryPr>
+            <m:sub>
+              <m:r>
+                <w:rPr>
+                  <w:rFonts w:ascii="Cambria Math"/>
+                </w:rPr>
+                <m:t>i=1</m:t>
+              </m:r>
+            </m:sub>
+            <m:sup>
+              <m:r>
+                <w:rPr>
+                  <w:rFonts w:ascii="Cambria Math"/>
+                </w:rPr>
+                <m:t>m</m:t>
+              </m:r>
+            </m:sup>
+            <m:e>
+              <m:nary>
+                <m:naryPr>
+                  <m:chr m:val="∑"/>
+                  <m:ctrlPr>
+                    <w:rPr>
+                      <w:rFonts w:ascii="Cambria Math"/>
+                      <w:i/>
+                    </w:rPr>
+                  </m:ctrlPr>
+                </m:naryPr>
+                <m:sub>
+                  <m:r>
+                    <w:rPr>
+                      <w:rFonts w:ascii="Cambria Math"/>
+                    </w:rPr>
+                    <m:t>j=1</m:t>
+                  </m:r>
+                </m:sub>
+                <m:sup>
+                  <m:r>
+                    <w:rPr>
+                      <w:rFonts w:ascii="Cambria Math"/>
+                    </w:rPr>
+                    <m:t>n</m:t>
+                  </m:r>
+                </m:sup>
+                <m:e>
+                  <m:sSub>
+                    <m:sSubPr>
+                      <m:ctrlPr>
+                        <w:rPr>
+                          <w:rFonts w:ascii="Cambria Math"/>
+                          <w:i/>
+                        </w:rPr>
+                      </m:ctrlPr>
+                    </m:sSubPr>
+                    <m:e>
+                      <m:r>
+                        <w:rPr>
+                          <w:rFonts w:ascii="Cambria Math"/>
+                        </w:rPr>
+                        <m:t>x</m:t>
+                      </m:r>
+                    </m:e>
+                    <m:sub>
+                      <m:r>
+                        <w:rPr>
+                          <w:rFonts w:ascii="Cambria Math"/>
+                        </w:rPr>
+                        <m:t>i</m:t>
+                      </m:r>
+                    </m:sub>
+                  </m:sSub>
+                  <m:ctrlPr>
+                    <w:rPr>
+                      <w:rFonts w:ascii="Cambria Math" w:hAnsi="Cambria Math"/>
+                      <w:i/>
+                    </w:rPr>
+                  </m:ctrlPr>
+                </m:e>
+              </m:nary>
+              <m:ctrlPr>
+                <w:rPr>
+                  <w:rFonts w:ascii="Cambria Math" w:hAnsi="Cambria Math"/>
+                  <w:i/>
+                </w:rPr>
+              </m:ctrlPr>
+            </m:e>
+          </m:nary>
+          <m:r>
+            <w:rPr>
+              <w:rFonts w:ascii="Cambria Math"/>
+            </w:rPr>
+            <m:t>p(</m:t>
+          </m:r>
+          <m:sSub>
+            <m:sSubPr>
+              <m:ctrlPr>
+                <w:rPr>
+                  <w:rFonts w:ascii="Cambria Math"/>
+                  <w:i/>
+                </w:rPr>
+              </m:ctrlPr>
+            </m:sSubPr>
+            <m:e>
+              <m:r>
+                <w:rPr>
+                  <w:rFonts w:ascii="Cambria Math"/>
+                </w:rPr>
+                <m:t>x</m:t>
+              </m:r>
+            </m:e>
+            <m:sub>
+              <m:r>
+                <w:rPr>
+                  <w:rFonts w:ascii="Cambria Math"/>
+                </w:rPr>
+                <m:t>i</m:t>
+              </m:r>
+            </m:sub>
+          </m:sSub>
+          <m:r>
+            <w:rPr>
+              <w:rFonts w:ascii="Cambria Math"/>
+            </w:rPr>
+            <m:t>,</m:t>
+          </m:r>
+          <m:sSub>
+            <m:sSubPr>
+              <m:ctrlPr>
+                <w:rPr>
+                  <w:rFonts w:ascii="Cambria Math"/>
+                  <w:i/>
+                </w:rPr>
+              </m:ctrlPr>
+            </m:sSubPr>
+            <m:e>
+              <m:r>
+                <w:rPr>
+                  <w:rFonts w:ascii="Cambria Math"/>
+                </w:rPr>
+                <m:t>y</m:t>
+              </m:r>
+            </m:e>
+            <m:sub>
+              <m:r>
+                <w:rPr>
+                  <w:rFonts w:ascii="Cambria Math"/>
+                </w:rPr>
+                <m:t>j</m:t>
+              </m:r>
+            </m:sub>
+          </m:sSub>
+          <m:r>
+            <w:rPr>
+              <w:rFonts w:ascii="Cambria Math"/>
+            </w:rPr>
+            <m:t>)+</m:t>
+          </m:r>
+          <m:nary>
+            <m:naryPr>
+              <m:chr m:val="∑"/>
+              <m:ctrlPr>
+                <w:rPr>
+                  <w:rFonts w:ascii="Cambria Math"/>
+                  <w:i/>
+                </w:rPr>
+              </m:ctrlPr>
+            </m:naryPr>
+            <m:sub>
+              <m:r>
+                <w:rPr>
+                  <w:rFonts w:ascii="Cambria Math"/>
+                </w:rPr>
+                <m:t>i=1</m:t>
+              </m:r>
+            </m:sub>
+            <m:sup>
+              <m:r>
+                <w:rPr>
+                  <w:rFonts w:ascii="Cambria Math"/>
+                </w:rPr>
+                <m:t>m</m:t>
+              </m:r>
+            </m:sup>
+            <m:e>
+              <m:nary>
+                <m:naryPr>
+                  <m:chr m:val="∑"/>
+                  <m:ctrlPr>
+                    <w:rPr>
+                      <w:rFonts w:ascii="Cambria Math"/>
+                      <w:i/>
+                    </w:rPr>
+                  </m:ctrlPr>
+                </m:naryPr>
+                <m:sub>
+                  <m:r>
+                    <w:rPr>
+                      <w:rFonts w:ascii="Cambria Math"/>
+                    </w:rPr>
+                    <m:t>j=1</m:t>
+                  </m:r>
+                </m:sub>
+                <m:sup>
+                  <m:r>
+                    <w:rPr>
+                      <w:rFonts w:ascii="Cambria Math"/>
+                    </w:rPr>
+                    <m:t>n</m:t>
+                  </m:r>
+                </m:sup>
+                <m:e>
+                  <m:sSub>
+                    <m:sSubPr>
+                      <m:ctrlPr>
+                        <w:rPr>
+                          <w:rFonts w:ascii="Cambria Math"/>
+                          <w:i/>
+                        </w:rPr>
+                      </m:ctrlPr>
+                    </m:sSubPr>
+                    <m:e>
+                      <m:r>
+                        <w:rPr>
+                          <w:rFonts w:ascii="Cambria Math"/>
+                        </w:rPr>
+                        <m:t>y</m:t>
+                      </m:r>
+                    </m:e>
+                    <m:sub>
+                      <m:r>
+                        <w:rPr>
+                          <w:rFonts w:ascii="Cambria Math"/>
+                        </w:rPr>
+                        <m:t>j</m:t>
+                      </m:r>
+                    </m:sub>
+                  </m:sSub>
+                  <m:ctrlPr>
+                    <w:rPr>
+                      <w:rFonts w:ascii="Cambria Math" w:hAnsi="Cambria Math"/>
+                      <w:i/>
+                    </w:rPr>
+                  </m:ctrlPr>
+                </m:e>
+              </m:nary>
+              <m:ctrlPr>
+                <w:rPr>
+                  <w:rFonts w:ascii="Cambria Math" w:hAnsi="Cambria Math"/>
+                  <w:i/>
+                </w:rPr>
+              </m:ctrlPr>
+            </m:e>
+          </m:nary>
+          <m:r>
+            <w:rPr>
+              <w:rFonts w:ascii="Cambria Math"/>
+            </w:rPr>
+            <m:t>p(</m:t>
+          </m:r>
+          <m:sSub>
+            <m:sSubPr>
+              <m:ctrlPr>
+                <w:rPr>
+                  <w:rFonts w:ascii="Cambria Math"/>
+                  <w:i/>
+                </w:rPr>
+              </m:ctrlPr>
+            </m:sSubPr>
+            <m:e>
+              <m:r>
+                <w:rPr>
+                  <w:rFonts w:ascii="Cambria Math"/>
+                </w:rPr>
+                <m:t>x</m:t>
+              </m:r>
+            </m:e>
+            <m:sub>
+              <m:r>
+                <w:rPr>
+                  <w:rFonts w:ascii="Cambria Math"/>
+                </w:rPr>
+                <m:t>i</m:t>
+              </m:r>
+            </m:sub>
+          </m:sSub>
+          <m:r>
+            <w:rPr>
+              <w:rFonts w:ascii="Cambria Math"/>
+            </w:rPr>
+            <m:t>,</m:t>
+          </m:r>
+          <m:sSub>
+            <m:sSubPr>
+              <m:ctrlPr>
+                <w:rPr>
+                  <w:rFonts w:ascii="Cambria Math"/>
+                  <w:i/>
+                </w:rPr>
+              </m:ctrlPr>
+            </m:sSubPr>
+            <m:e>
+              <m:r>
+                <w:rPr>
+                  <w:rFonts w:ascii="Cambria Math"/>
+                </w:rPr>
+                <m:t>y</m:t>
+              </m:r>
+            </m:e>
+            <m:sub>
+              <m:r>
+                <w:rPr>
+                  <w:rFonts w:ascii="Cambria Math"/>
+                </w:rPr>
+                <m:t>j</m:t>
+              </m:r>
+            </m:sub>
+          </m:sSub>
+          <m:r>
+            <w:rPr>
+              <w:rFonts w:ascii="Cambria Math"/>
+            </w:rPr>
+            <m:t>)</m:t>
+          </m:r>
+        </m:oMath>
+      </m:oMathPara>
+    </w:p>
     <w:p>
       <w:r>
         <w:t xml:space="preserve">Noting that </w:t>
@@ -2977,16 +6210,147 @@
       <w:r>
         <w:tab/>
       </w:r>
+      <m:oMath>
+        <m:nary>
+          <m:naryPr>
+            <m:chr m:val="∑"/>
+            <m:ctrlPr>
+              <w:rPr>
+                <w:rFonts w:ascii="Cambria Math"/>
+                <w:i/>
+              </w:rPr>
+            </m:ctrlPr>
+          </m:naryPr>
+          <m:sub>
+            <m:r>
+              <w:rPr>
+                <w:rFonts w:ascii="Cambria Math"/>
+              </w:rPr>
+              <m:t>j=1</m:t>
+            </m:r>
+          </m:sub>
+          <m:sup>
+            <m:r>
+              <w:rPr>
+                <w:rFonts w:ascii="Cambria Math"/>
+              </w:rPr>
+              <m:t>n</m:t>
+            </m:r>
+          </m:sup>
+          <m:e>
+            <m:r>
+              <w:rPr>
+                <w:rFonts w:ascii="Cambria Math"/>
+              </w:rPr>
+              <m:t>p(</m:t>
+            </m:r>
+            <m:sSub>
+              <m:sSubPr>
+                <m:ctrlPr>
+                  <w:rPr>
+                    <w:rFonts w:ascii="Cambria Math"/>
+                    <w:i/>
+                  </w:rPr>
+                </m:ctrlPr>
+              </m:sSubPr>
+              <m:e>
+                <m:r>
+                  <w:rPr>
+                    <w:rFonts w:ascii="Cambria Math"/>
+                  </w:rPr>
+                  <m:t>x</m:t>
+                </m:r>
+              </m:e>
+              <m:sub>
+                <m:r>
+                  <w:rPr>
+                    <w:rFonts w:ascii="Cambria Math"/>
+                  </w:rPr>
+                  <m:t>i</m:t>
+                </m:r>
+              </m:sub>
+            </m:sSub>
+            <m:ctrlPr>
+              <w:rPr>
+                <w:rFonts w:ascii="Cambria Math" w:hAnsi="Cambria Math"/>
+                <w:i/>
+              </w:rPr>
+            </m:ctrlPr>
+          </m:e>
+        </m:nary>
+        <m:r>
+          <w:rPr>
+            <w:rFonts w:ascii="Cambria Math"/>
+          </w:rPr>
+          <m:t>,</m:t>
+        </m:r>
+        <m:sSub>
+          <m:sSubPr>
+            <m:ctrlPr>
+              <w:rPr>
+                <w:rFonts w:ascii="Cambria Math"/>
+                <w:i/>
+              </w:rPr>
+            </m:ctrlPr>
+          </m:sSubPr>
+          <m:e>
+            <m:r>
+              <w:rPr>
+                <w:rFonts w:ascii="Cambria Math"/>
+              </w:rPr>
+              <m:t>y</m:t>
+            </m:r>
+          </m:e>
+          <m:sub>
+            <m:r>
+              <w:rPr>
+                <w:rFonts w:ascii="Cambria Math"/>
+              </w:rPr>
+              <m:t>j</m:t>
+            </m:r>
+          </m:sub>
+        </m:sSub>
+        <m:r>
+          <w:rPr>
+            <w:rFonts w:ascii="Cambria Math"/>
+          </w:rPr>
+          <m:t>)=p(</m:t>
+        </m:r>
+        <m:sSub>
+          <m:sSubPr>
+            <m:ctrlPr>
+              <w:rPr>
+                <w:rFonts w:ascii="Cambria Math"/>
+                <w:i/>
+              </w:rPr>
+            </m:ctrlPr>
+          </m:sSubPr>
+          <m:e>
+            <m:r>
+              <w:rPr>
+                <w:rFonts w:ascii="Cambria Math"/>
+              </w:rPr>
+              <m:t>x</m:t>
+            </m:r>
+          </m:e>
+          <m:sub>
+            <m:r>
+              <w:rPr>
+                <w:rFonts w:ascii="Cambria Math"/>
+              </w:rPr>
+              <m:t>i</m:t>
+            </m:r>
+          </m:sub>
+        </m:sSub>
+        <m:r>
+          <w:rPr>
+            <w:rFonts w:ascii="Cambria Math"/>
+          </w:rPr>
+          <m:t>)</m:t>
+        </m:r>
+      </m:oMath>
       <w:r>
-        <w:rPr>
-          <w:position w:val="-18"/>
-        </w:rPr>
-        <w:object w:dxaOrig="2220" w:dyaOrig="480" w14:anchorId="70AB9444">
-          <v:shape id="_x0000_i1155" type="#_x0000_t75" style="width:110.9pt;height:23.9pt" o:ole="">
-            <v:imagedata r:id="rId180" o:title=""/>
-          </v:shape>
-          <o:OLEObject Type="Embed" ProgID="Equation.3" ShapeID="_x0000_i1155" DrawAspect="Content" ObjectID="_1627970100" r:id="rId204"/>
-        </w:object>
+        <w:t xml:space="preserve"> </w:t>
       </w:r>
       <w:r>
         <w:t xml:space="preserve">and </w:t>
@@ -2996,10 +6360,10 @@
           <w:position w:val="-16"/>
         </w:rPr>
         <w:object w:dxaOrig="2235" w:dyaOrig="465" w14:anchorId="0163DA89">
-          <v:shape id="_x0000_i1156" type="#_x0000_t75" style="width:111.75pt;height:23.35pt" o:ole="">
-            <v:imagedata r:id="rId182" o:title=""/>
+          <v:shape id="_x0000_i1156" type="#_x0000_t75" style="width:111.75pt;height:23.25pt" o:ole="">
+            <v:imagedata r:id="rId149" o:title=""/>
           </v:shape>
-          <o:OLEObject Type="Embed" ProgID="Equation.3" ShapeID="_x0000_i1156" DrawAspect="Content" ObjectID="_1627970101" r:id="rId205"/>
+          <o:OLEObject Type="Embed" ProgID="Equation.3" ShapeID="_x0000_i1156" DrawAspect="Content" ObjectID="_1628056637" r:id="rId150"/>
         </w:object>
       </w:r>
     </w:p>
@@ -3007,27 +6371,202 @@
       <w:pPr>
         <w:ind w:firstLine="720"/>
       </w:pPr>
-    </w:p>
-    <w:p>
-      <w:pPr>
-        <w:ind w:firstLine="720"/>
-      </w:pPr>
-      <w:r>
-        <w:rPr>
-          <w:position w:val="-18"/>
-        </w:rPr>
-        <w:object w:dxaOrig="2775" w:dyaOrig="480" w14:anchorId="6EC3678C">
-          <v:shape id="_x0000_i1157" type="#_x0000_t75" style="width:138.8pt;height:23.9pt" o:ole="">
-            <v:imagedata r:id="rId184" o:title=""/>
-          </v:shape>
-          <o:OLEObject Type="Embed" ProgID="Equation.3" ShapeID="_x0000_i1157" DrawAspect="Content" ObjectID="_1627970102" r:id="rId206"/>
-        </w:object>
-      </w:r>
-    </w:p>
-    <w:p>
-      <w:pPr>
-        <w:ind w:firstLine="720"/>
-      </w:pPr>
+      <m:oMathPara>
+        <m:oMath>
+          <m:nary>
+            <m:naryPr>
+              <m:chr m:val="∑"/>
+              <m:ctrlPr>
+                <w:rPr>
+                  <w:rFonts w:ascii="Cambria Math"/>
+                  <w:i/>
+                </w:rPr>
+              </m:ctrlPr>
+            </m:naryPr>
+            <m:sub>
+              <m:r>
+                <w:rPr>
+                  <w:rFonts w:ascii="Cambria Math"/>
+                </w:rPr>
+                <m:t>i=1</m:t>
+              </m:r>
+            </m:sub>
+            <m:sup>
+              <m:r>
+                <w:rPr>
+                  <w:rFonts w:ascii="Cambria Math"/>
+                </w:rPr>
+                <m:t>m</m:t>
+              </m:r>
+            </m:sup>
+            <m:e>
+              <m:sSub>
+                <m:sSubPr>
+                  <m:ctrlPr>
+                    <w:rPr>
+                      <w:rFonts w:ascii="Cambria Math"/>
+                      <w:i/>
+                    </w:rPr>
+                  </m:ctrlPr>
+                </m:sSubPr>
+                <m:e>
+                  <m:r>
+                    <w:rPr>
+                      <w:rFonts w:ascii="Cambria Math"/>
+                    </w:rPr>
+                    <m:t>x</m:t>
+                  </m:r>
+                </m:e>
+                <m:sub>
+                  <m:r>
+                    <w:rPr>
+                      <w:rFonts w:ascii="Cambria Math"/>
+                    </w:rPr>
+                    <m:t>i</m:t>
+                  </m:r>
+                </m:sub>
+              </m:sSub>
+              <m:r>
+                <w:rPr>
+                  <w:rFonts w:ascii="Cambria Math"/>
+                </w:rPr>
+                <m:t>p(</m:t>
+              </m:r>
+              <m:sSub>
+                <m:sSubPr>
+                  <m:ctrlPr>
+                    <w:rPr>
+                      <w:rFonts w:ascii="Cambria Math"/>
+                      <w:i/>
+                    </w:rPr>
+                  </m:ctrlPr>
+                </m:sSubPr>
+                <m:e>
+                  <m:r>
+                    <w:rPr>
+                      <w:rFonts w:ascii="Cambria Math"/>
+                    </w:rPr>
+                    <m:t>x</m:t>
+                  </m:r>
+                </m:e>
+                <m:sub>
+                  <m:r>
+                    <w:rPr>
+                      <w:rFonts w:ascii="Cambria Math"/>
+                    </w:rPr>
+                    <m:t>i</m:t>
+                  </m:r>
+                </m:sub>
+              </m:sSub>
+              <m:r>
+                <w:rPr>
+                  <w:rFonts w:ascii="Cambria Math"/>
+                </w:rPr>
+                <m:t>)</m:t>
+              </m:r>
+            </m:e>
+          </m:nary>
+          <m:r>
+            <w:rPr>
+              <w:rFonts w:ascii="Cambria Math"/>
+            </w:rPr>
+            <m:t>+</m:t>
+          </m:r>
+          <m:nary>
+            <m:naryPr>
+              <m:chr m:val="∑"/>
+              <m:ctrlPr>
+                <w:rPr>
+                  <w:rFonts w:ascii="Cambria Math"/>
+                  <w:i/>
+                </w:rPr>
+              </m:ctrlPr>
+            </m:naryPr>
+            <m:sub>
+              <m:r>
+                <w:rPr>
+                  <w:rFonts w:ascii="Cambria Math"/>
+                </w:rPr>
+                <m:t>j=1</m:t>
+              </m:r>
+            </m:sub>
+            <m:sup>
+              <m:r>
+                <w:rPr>
+                  <w:rFonts w:ascii="Cambria Math"/>
+                </w:rPr>
+                <m:t>n</m:t>
+              </m:r>
+            </m:sup>
+            <m:e>
+              <m:sSub>
+                <m:sSubPr>
+                  <m:ctrlPr>
+                    <w:rPr>
+                      <w:rFonts w:ascii="Cambria Math"/>
+                      <w:i/>
+                    </w:rPr>
+                  </m:ctrlPr>
+                </m:sSubPr>
+                <m:e>
+                  <m:r>
+                    <w:rPr>
+                      <w:rFonts w:ascii="Cambria Math"/>
+                    </w:rPr>
+                    <m:t>x</m:t>
+                  </m:r>
+                </m:e>
+                <m:sub>
+                  <m:r>
+                    <w:rPr>
+                      <w:rFonts w:ascii="Cambria Math"/>
+                    </w:rPr>
+                    <m:t>j</m:t>
+                  </m:r>
+                </m:sub>
+              </m:sSub>
+              <m:r>
+                <w:rPr>
+                  <w:rFonts w:ascii="Cambria Math"/>
+                </w:rPr>
+                <m:t>p(</m:t>
+              </m:r>
+              <m:sSub>
+                <m:sSubPr>
+                  <m:ctrlPr>
+                    <w:rPr>
+                      <w:rFonts w:ascii="Cambria Math"/>
+                      <w:i/>
+                    </w:rPr>
+                  </m:ctrlPr>
+                </m:sSubPr>
+                <m:e>
+                  <m:r>
+                    <w:rPr>
+                      <w:rFonts w:ascii="Cambria Math"/>
+                    </w:rPr>
+                    <m:t>y</m:t>
+                  </m:r>
+                </m:e>
+                <m:sub>
+                  <m:r>
+                    <w:rPr>
+                      <w:rFonts w:ascii="Cambria Math"/>
+                    </w:rPr>
+                    <m:t>j</m:t>
+                  </m:r>
+                </m:sub>
+              </m:sSub>
+              <m:r>
+                <w:rPr>
+                  <w:rFonts w:ascii="Cambria Math"/>
+                </w:rPr>
+                <m:t>)</m:t>
+              </m:r>
+            </m:e>
+          </m:nary>
+        </m:oMath>
+      </m:oMathPara>
     </w:p>
     <w:p>
       <w:r>
@@ -3038,27 +6577,16 @@
       <w:pPr>
         <w:ind w:firstLine="720"/>
       </w:pPr>
-    </w:p>
-    <w:p>
-      <w:pPr>
-        <w:ind w:firstLine="720"/>
-      </w:pPr>
-      <w:r>
-        <w:rPr>
-          <w:position w:val="-10"/>
-        </w:rPr>
-        <w:object w:dxaOrig="2445" w:dyaOrig="315" w14:anchorId="59686563">
-          <v:shape id="_x0000_i1158" type="#_x0000_t75" style="width:122.1pt;height:15.85pt" o:ole="">
-            <v:imagedata r:id="rId186" o:title=""/>
-          </v:shape>
-          <o:OLEObject Type="Embed" ProgID="Equation.3" ShapeID="_x0000_i1158" DrawAspect="Content" ObjectID="_1627970103" r:id="rId207"/>
-        </w:object>
-      </w:r>
-    </w:p>
-    <w:p>
-      <w:pPr>
-        <w:ind w:firstLine="720"/>
-      </w:pPr>
+      <m:oMathPara>
+        <m:oMath>
+          <m:r>
+            <w:rPr>
+              <w:rFonts w:ascii="Cambria Math"/>
+            </w:rPr>
+            <m:t>E[X+Y]=E[X]+E[Y]</m:t>
+          </m:r>
+        </m:oMath>
+      </m:oMathPara>
     </w:p>
     <w:p>
       <w:r>
@@ -3069,27 +6597,36 @@
       <w:pPr>
         <w:ind w:firstLine="720"/>
       </w:pPr>
-    </w:p>
-    <w:p>
-      <w:pPr>
-        <w:ind w:firstLine="720"/>
-      </w:pPr>
-      <w:r>
-        <w:rPr>
-          <w:position w:val="-10"/>
-        </w:rPr>
-        <w:object w:dxaOrig="3375" w:dyaOrig="345" w14:anchorId="15067231">
-          <v:shape id="_x0000_i1159" type="#_x0000_t75" style="width:168.75pt;height:17.3pt" o:ole="">
-            <v:imagedata r:id="rId208" o:title=""/>
-          </v:shape>
-          <o:OLEObject Type="Embed" ProgID="Equation.3" ShapeID="_x0000_i1159" DrawAspect="Content" ObjectID="_1627970104" r:id="rId209"/>
-        </w:object>
-      </w:r>
-    </w:p>
-    <w:p>
-      <w:pPr>
-        <w:ind w:firstLine="720"/>
-      </w:pPr>
+      <m:oMathPara>
+        <m:oMath>
+          <m:r>
+            <w:rPr>
+              <w:rFonts w:ascii="Cambria Math"/>
+            </w:rPr>
+            <m:t>E[X+X]=E[X]+E[X]=2E</m:t>
+          </m:r>
+          <m:d>
+            <m:dPr>
+              <m:begChr m:val="["/>
+              <m:endChr m:val="]"/>
+              <m:ctrlPr>
+                <w:rPr>
+                  <w:rFonts w:ascii="Cambria Math"/>
+                  <w:i/>
+                </w:rPr>
+              </m:ctrlPr>
+            </m:dPr>
+            <m:e>
+              <m:r>
+                <w:rPr>
+                  <w:rFonts w:ascii="Cambria Math"/>
+                </w:rPr>
+                <m:t>X</m:t>
+              </m:r>
+            </m:e>
+          </m:d>
+        </m:oMath>
+      </m:oMathPara>
     </w:p>
     <w:p>
       <w:r>
@@ -3100,139 +6637,162 @@
       <w:pPr>
         <w:ind w:firstLine="720"/>
       </w:pPr>
-    </w:p>
-    <w:p>
-      <w:pPr>
-        <w:ind w:firstLine="720"/>
-      </w:pPr>
-      <w:r>
-        <w:rPr>
-          <w:position w:val="-10"/>
-        </w:rPr>
-        <w:object w:dxaOrig="3840" w:dyaOrig="345" w14:anchorId="33577281">
-          <v:shape id="_x0000_i1160" type="#_x0000_t75" style="width:192.1pt;height:17.3pt" o:ole="">
-            <v:imagedata r:id="rId134" o:title=""/>
-          </v:shape>
-          <o:OLEObject Type="Embed" ProgID="Equation.3" ShapeID="_x0000_i1160" DrawAspect="Content" ObjectID="_1627970105" r:id="rId210"/>
-        </w:object>
-      </w:r>
+      <m:oMath>
+        <m:r>
+          <w:rPr>
+            <w:rFonts w:ascii="Cambria Math"/>
+          </w:rPr>
+          <w:lastRenderedPageBreak/>
+          <m:t>E</m:t>
+        </m:r>
+        <m:d>
+          <m:dPr>
+            <m:begChr m:val="["/>
+            <m:endChr m:val="]"/>
+            <m:ctrlPr>
+              <w:rPr>
+                <w:rFonts w:ascii="Cambria Math"/>
+                <w:i/>
+              </w:rPr>
+            </m:ctrlPr>
+          </m:dPr>
+          <m:e>
+            <m:r>
+              <w:rPr>
+                <w:rFonts w:ascii="Cambria Math"/>
+              </w:rPr>
+              <m:t>X+X+X+X+........+X</m:t>
+            </m:r>
+          </m:e>
+        </m:d>
+        <m:r>
+          <w:rPr>
+            <w:rFonts w:ascii="Cambria Math"/>
+          </w:rPr>
+          <m:t>=NE</m:t>
+        </m:r>
+        <m:d>
+          <m:dPr>
+            <m:begChr m:val="["/>
+            <m:endChr m:val="]"/>
+            <m:ctrlPr>
+              <w:rPr>
+                <w:rFonts w:ascii="Cambria Math"/>
+                <w:i/>
+              </w:rPr>
+            </m:ctrlPr>
+          </m:dPr>
+          <m:e>
+            <m:r>
+              <w:rPr>
+                <w:rFonts w:ascii="Cambria Math"/>
+              </w:rPr>
+              <m:t>X</m:t>
+            </m:r>
+          </m:e>
+        </m:d>
+      </m:oMath>
       <w:r>
         <w:t xml:space="preserve"> </w:t>
       </w:r>
     </w:p>
-    <w:p/>
-    <w:p/>
-    <w:p/>
-    <w:p/>
-    <w:p/>
     <w:p>
-      <w:r>
-        <w:rPr>
-          <w:noProof/>
-        </w:rPr>
-        <mc:AlternateContent>
-          <mc:Choice Requires="wps">
-            <w:drawing>
-              <wp:anchor distT="0" distB="0" distL="114300" distR="114300" simplePos="0" relativeHeight="251658240" behindDoc="0" locked="0" layoutInCell="1" allowOverlap="1" wp14:anchorId="6573CDBB" wp14:editId="4619D0EF">
-                <wp:simplePos x="0" y="0"/>
-                <wp:positionH relativeFrom="column">
-                  <wp:posOffset>3086100</wp:posOffset>
-                </wp:positionH>
-                <wp:positionV relativeFrom="paragraph">
-                  <wp:posOffset>4062095</wp:posOffset>
-                </wp:positionV>
-                <wp:extent cx="571500" cy="114300"/>
-                <wp:effectExtent l="9525" t="13970" r="28575" b="62230"/>
-                <wp:wrapNone/>
-                <wp:docPr id="1" name="Straight Connector 1"/>
-                <wp:cNvGraphicFramePr>
-                  <a:graphicFrameLocks xmlns:a="http://schemas.openxmlformats.org/drawingml/2006/main"/>
-                </wp:cNvGraphicFramePr>
-                <a:graphic xmlns:a="http://schemas.openxmlformats.org/drawingml/2006/main">
-                  <a:graphicData uri="http://schemas.microsoft.com/office/word/2010/wordprocessingShape">
-                    <wps:wsp>
-                      <wps:cNvCnPr>
-                        <a:cxnSpLocks noChangeShapeType="1"/>
-                      </wps:cNvCnPr>
-                      <wps:spPr bwMode="auto">
-                        <a:xfrm>
-                          <a:off x="0" y="0"/>
-                          <a:ext cx="571500" cy="114300"/>
-                        </a:xfrm>
-                        <a:prstGeom prst="line">
-                          <a:avLst/>
-                        </a:prstGeom>
-                        <a:noFill/>
-                        <a:ln w="9525">
-                          <a:solidFill>
-                            <a:srgbClr val="000000"/>
-                          </a:solidFill>
-                          <a:round/>
-                          <a:headEnd/>
-                          <a:tailEnd type="triangle" w="med" len="med"/>
-                        </a:ln>
-                        <a:extLst>
-                          <a:ext uri="{909E8E84-426E-40DD-AFC4-6F175D3DCCD1}">
-                            <a14:hiddenFill xmlns:a14="http://schemas.microsoft.com/office/drawing/2010/main">
-                              <a:noFill/>
-                            </a14:hiddenFill>
-                          </a:ext>
-                        </a:extLst>
-                      </wps:spPr>
-                      <wps:bodyPr/>
-                    </wps:wsp>
-                  </a:graphicData>
-                </a:graphic>
-                <wp14:sizeRelH relativeFrom="page">
-                  <wp14:pctWidth>0</wp14:pctWidth>
-                </wp14:sizeRelH>
-                <wp14:sizeRelV relativeFrom="page">
-                  <wp14:pctHeight>0</wp14:pctHeight>
-                </wp14:sizeRelV>
-              </wp:anchor>
-            </w:drawing>
-          </mc:Choice>
-          <mc:Fallback>
-            <w:pict>
-              <v:line w14:anchorId="49F11C4A" id="Straight Connector 1" o:spid="_x0000_s1026" style="position:absolute;z-index:251658240;visibility:visible;mso-wrap-style:square;mso-width-percent:0;mso-height-percent:0;mso-wrap-distance-left:9pt;mso-wrap-distance-top:0;mso-wrap-distance-right:9pt;mso-wrap-distance-bottom:0;mso-position-horizontal:absolute;mso-position-horizontal-relative:text;mso-position-vertical:absolute;mso-position-vertical-relative:text;mso-width-percent:0;mso-height-percent:0;mso-width-relative:page;mso-height-relative:page" from="243pt,319.85pt" to="4in,328.85pt" o:gfxdata="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">
-                <v:stroke endarrow="block"/>
-              </v:line>
-            </w:pict>
-          </mc:Fallback>
-        </mc:AlternateContent>
-      </w:r>
-    </w:p>
-    <w:p>
-      <w:pPr>
-        <w:pStyle w:val="Heading2"/>
+      <w:pPr>
+        <w:pStyle w:val="Heading3"/>
       </w:pPr>
       <w:r>
         <w:t>Variance of sum of I.I.D random variables</w:t>
       </w:r>
     </w:p>
-    <w:p/>
+    <w:p>
+      <m:oMathPara>
+        <m:oMath>
+          <m:r>
+            <w:rPr>
+              <w:rFonts w:ascii="Cambria Math"/>
+            </w:rPr>
+            <m:t>Var</m:t>
+          </m:r>
+          <m:d>
+            <m:dPr>
+              <m:begChr m:val="["/>
+              <m:endChr m:val="]"/>
+              <m:ctrlPr>
+                <w:rPr>
+                  <w:rFonts w:ascii="Cambria Math"/>
+                  <w:i/>
+                </w:rPr>
+              </m:ctrlPr>
+            </m:dPr>
+            <m:e>
+              <m:r>
+                <w:rPr>
+                  <w:rFonts w:ascii="Cambria Math"/>
+                </w:rPr>
+                <m:t>x+y</m:t>
+              </m:r>
+            </m:e>
+          </m:d>
+          <m:r>
+            <w:rPr>
+              <w:rFonts w:ascii="Cambria Math"/>
+            </w:rPr>
+            <m:t>=Var</m:t>
+          </m:r>
+          <m:d>
+            <m:dPr>
+              <m:begChr m:val="["/>
+              <m:endChr m:val="]"/>
+              <m:ctrlPr>
+                <w:rPr>
+                  <w:rFonts w:ascii="Cambria Math"/>
+                  <w:i/>
+                </w:rPr>
+              </m:ctrlPr>
+            </m:dPr>
+            <m:e>
+              <m:r>
+                <w:rPr>
+                  <w:rFonts w:ascii="Cambria Math"/>
+                </w:rPr>
+                <m:t>x</m:t>
+              </m:r>
+            </m:e>
+          </m:d>
+          <m:r>
+            <w:rPr>
+              <w:rFonts w:ascii="Cambria Math"/>
+            </w:rPr>
+            <m:t>+Var</m:t>
+          </m:r>
+          <m:d>
+            <m:dPr>
+              <m:begChr m:val="["/>
+              <m:endChr m:val="]"/>
+              <m:ctrlPr>
+                <w:rPr>
+                  <w:rFonts w:ascii="Cambria Math"/>
+                  <w:i/>
+                </w:rPr>
+              </m:ctrlPr>
+            </m:dPr>
+            <m:e>
+              <m:r>
+                <w:rPr>
+                  <w:rFonts w:ascii="Cambria Math"/>
+                </w:rPr>
+                <m:t>y</m:t>
+              </m:r>
+            </m:e>
+          </m:d>
+        </m:oMath>
+      </m:oMathPara>
+    </w:p>
     <w:p>
       <w:r>
-        <w:rPr>
-          <w:position w:val="-10"/>
-        </w:rPr>
-        <w:object w:dxaOrig="2700" w:dyaOrig="345" w14:anchorId="3CD09B40">
-          <v:shape id="_x0000_i1161" type="#_x0000_t75" style="width:135.05pt;height:17.3pt" o:ole="">
-            <v:imagedata r:id="rId211" o:title=""/>
-          </v:shape>
-          <o:OLEObject Type="Embed" ProgID="Equation.3" ShapeID="_x0000_i1161" DrawAspect="Content" ObjectID="_1627970106" r:id="rId212"/>
-        </w:object>
+        <w:t>The following diagram shows the general approach.</w:t>
       </w:r>
     </w:p>
-    <w:p>
-      <w:pPr>
-        <w:pStyle w:val="Heading3"/>
-      </w:pPr>
-      <w:r>
-        <w:t>Highlighting the principle</w:t>
-      </w:r>
-    </w:p>
-    <w:p/>
     <w:p>
       <w:r>
         <w:pict w14:anchorId="29E0BEAB">
@@ -3258,19 +6818,19 @@
               <v:stroke endarrow="block"/>
             </v:line>
             <v:shape id="_x0000_s1033" type="#_x0000_t75" style="position:absolute;left:2827;top:6258;width:633;height:275">
-              <v:imagedata r:id="rId14" o:title=""/>
+              <v:imagedata r:id="rId10" o:title=""/>
             </v:shape>
             <v:shape id="_x0000_s1034" type="#_x0000_t75" style="position:absolute;left:2677;top:6791;width:167;height:240">
-              <v:imagedata r:id="rId15" o:title=""/>
+              <v:imagedata r:id="rId11" o:title=""/>
             </v:shape>
             <v:shape id="_x0000_s1035" type="#_x0000_t75" style="position:absolute;left:3877;top:6174;width:233;height:240">
-              <v:imagedata r:id="rId16" o:title=""/>
+              <v:imagedata r:id="rId12" o:title=""/>
             </v:shape>
             <v:shape id="_x0000_s1036" type="#_x0000_t75" style="position:absolute;left:3877;top:7030;width:394;height:239">
-              <v:imagedata r:id="rId17" o:title=""/>
+              <v:imagedata r:id="rId13" o:title=""/>
             </v:shape>
             <v:shape id="_x0000_s1037" type="#_x0000_t75" style="position:absolute;left:2677;top:7218;width:167;height:240">
-              <v:imagedata r:id="rId136" o:title=""/>
+              <v:imagedata r:id="rId124" o:title=""/>
             </v:shape>
             <v:shape id="_x0000_s1038" type="#_x0000_t202" style="position:absolute;left:4327;top:6413;width:600;height:771" stroked="f">
               <v:textbox style="mso-next-textbox:#_x0000_s1038">
@@ -3311,22 +6871,22 @@
               <v:stroke endarrow="block"/>
             </v:line>
             <v:shape id="_x0000_s1042" type="#_x0000_t75" style="position:absolute;left:5227;top:6258;width:633;height:276">
-              <v:imagedata r:id="rId14" o:title=""/>
+              <v:imagedata r:id="rId10" o:title=""/>
             </v:shape>
             <v:shape id="_x0000_s1043" type="#_x0000_t75" style="position:absolute;left:5077;top:6791;width:167;height:240">
-              <v:imagedata r:id="rId15" o:title=""/>
+              <v:imagedata r:id="rId11" o:title=""/>
             </v:shape>
             <v:shape id="_x0000_s1044" type="#_x0000_t75" style="position:absolute;left:6277;top:7031;width:394;height:239">
-              <v:imagedata r:id="rId17" o:title=""/>
+              <v:imagedata r:id="rId13" o:title=""/>
             </v:shape>
             <v:shape id="_x0000_s1045" type="#_x0000_t75" style="position:absolute;left:5077;top:7219;width:167;height:240">
-              <v:imagedata r:id="rId137" o:title=""/>
+              <v:imagedata r:id="rId125" o:title=""/>
             </v:shape>
             <v:shape id="_x0000_s1046" type="#_x0000_t75" style="position:absolute;left:3127;top:7647;width:167;height:190">
-              <v:imagedata r:id="rId138" o:title=""/>
+              <v:imagedata r:id="rId126" o:title=""/>
             </v:shape>
             <v:shape id="_x0000_s1047" type="#_x0000_t75" style="position:absolute;left:5527;top:6732;width:167;height:189">
-              <v:imagedata r:id="rId139" o:title=""/>
+              <v:imagedata r:id="rId127" o:title=""/>
             </v:shape>
             <v:shape id="_x0000_s1048" type="#_x0000_t202" style="position:absolute;left:6727;top:6413;width:600;height:770" stroked="f">
               <v:textbox style="mso-next-textbox:#_x0000_s1048">
@@ -3376,61 +6936,61 @@
               <v:stroke endarrow="block"/>
             </v:line>
             <v:shape id="_x0000_s1055" type="#_x0000_t75" style="position:absolute;left:8077;top:6323;width:300;height:240">
-              <v:imagedata r:id="rId31" o:title=""/>
+              <v:imagedata r:id="rId22" o:title=""/>
             </v:shape>
             <v:shape id="_x0000_s1056" type="#_x0000_t75" style="position:absolute;left:8677;top:5962;width:268;height:224">
-              <v:imagedata r:id="rId33" o:title=""/>
+              <v:imagedata r:id="rId24" o:title=""/>
             </v:shape>
             <v:shape id="_x0000_s1057" type="#_x0000_t75" style="position:absolute;left:9127;top:5498;width:300;height:241">
-              <v:imagedata r:id="rId31" o:title=""/>
+              <v:imagedata r:id="rId22" o:title=""/>
             </v:shape>
             <v:shape id="_x0000_s1058" type="#_x0000_t75" style="position:absolute;left:7627;top:6720;width:168;height:239">
-              <v:imagedata r:id="rId34" o:title=""/>
+              <v:imagedata r:id="rId25" o:title=""/>
             </v:shape>
             <v:shape id="_x0000_s1059" type="#_x0000_t75" style="position:absolute;left:8677;top:7337;width:268;height:225">
-              <v:imagedata r:id="rId35" o:title=""/>
+              <v:imagedata r:id="rId26" o:title=""/>
             </v:shape>
             <v:shape id="_x0000_s1060" type="#_x0000_t75" style="position:absolute;left:9127;top:6732;width:300;height:240">
-              <v:imagedata r:id="rId31" o:title=""/>
+              <v:imagedata r:id="rId22" o:title=""/>
             </v:shape>
             <v:shape id="_x0000_s1061" type="#_x0000_t75" style="position:absolute;left:10027;top:5333;width:317;height:224">
-              <v:imagedata r:id="rId36" o:title=""/>
+              <v:imagedata r:id="rId27" o:title=""/>
             </v:shape>
             <v:shape id="_x0000_s1062" type="#_x0000_t75" style="position:absolute;left:10027;top:6399;width:167;height:241">
-              <v:imagedata r:id="rId37" o:title=""/>
+              <v:imagedata r:id="rId28" o:title=""/>
             </v:shape>
             <v:shape id="_x0000_s1063" type="#_x0000_t75" style="position:absolute;left:10027;top:7338;width:300;height:225">
-              <v:imagedata r:id="rId38" o:title=""/>
+              <v:imagedata r:id="rId29" o:title=""/>
             </v:shape>
             <v:shape id="_x0000_s1064" type="#_x0000_t75" style="position:absolute;left:5677;top:7647;width:183;height:226">
-              <v:imagedata r:id="rId140" o:title=""/>
+              <v:imagedata r:id="rId128" o:title=""/>
             </v:shape>
             <v:shape id="_x0000_s1065" type="#_x0000_t75" style="position:absolute;left:8677;top:7681;width:467;height:243">
-              <v:imagedata r:id="rId141" o:title=""/>
+              <v:imagedata r:id="rId129" o:title=""/>
             </v:shape>
             <w10:wrap type="none"/>
             <w10:anchorlock/>
           </v:group>
-          <o:OLEObject Type="Embed" ProgID="Equation.3" ShapeID="_x0000_s1033" DrawAspect="Content" ObjectID="_1627970205" r:id="rId213"/>
-          <o:OLEObject Type="Embed" ProgID="Equation.3" ShapeID="_x0000_s1034" DrawAspect="Content" ObjectID="_1627970206" r:id="rId214"/>
-          <o:OLEObject Type="Embed" ProgID="Equation.3" ShapeID="_x0000_s1035" DrawAspect="Content" ObjectID="_1627970207" r:id="rId215"/>
-          <o:OLEObject Type="Embed" ProgID="Equation.3" ShapeID="_x0000_s1037" DrawAspect="Content" ObjectID="_1627970208" r:id="rId216"/>
-          <o:OLEObject Type="Embed" ProgID="Equation.3" ShapeID="_x0000_s1042" DrawAspect="Content" ObjectID="_1627970209" r:id="rId217"/>
-          <o:OLEObject Type="Embed" ProgID="Equation.3" ShapeID="_x0000_s1043" DrawAspect="Content" ObjectID="_1627970210" r:id="rId218"/>
-          <o:OLEObject Type="Embed" ProgID="Equation.3" ShapeID="_x0000_s1045" DrawAspect="Content" ObjectID="_1627970211" r:id="rId219"/>
-          <o:OLEObject Type="Embed" ProgID="Equation.3" ShapeID="_x0000_s1046" DrawAspect="Content" ObjectID="_1627970212" r:id="rId220"/>
-          <o:OLEObject Type="Embed" ProgID="Equation.3" ShapeID="_x0000_s1047" DrawAspect="Content" ObjectID="_1627970213" r:id="rId221"/>
-          <o:OLEObject Type="Embed" ProgID="Equation.3" ShapeID="_x0000_s1055" DrawAspect="Content" ObjectID="_1627970214" r:id="rId222"/>
-          <o:OLEObject Type="Embed" ProgID="Equation.3" ShapeID="_x0000_s1056" DrawAspect="Content" ObjectID="_1627970215" r:id="rId223"/>
-          <o:OLEObject Type="Embed" ProgID="Equation.3" ShapeID="_x0000_s1057" DrawAspect="Content" ObjectID="_1627970216" r:id="rId224"/>
-          <o:OLEObject Type="Embed" ProgID="Equation.3" ShapeID="_x0000_s1058" DrawAspect="Content" ObjectID="_1627970217" r:id="rId225"/>
-          <o:OLEObject Type="Embed" ProgID="Equation.3" ShapeID="_x0000_s1059" DrawAspect="Content" ObjectID="_1627970218" r:id="rId226"/>
-          <o:OLEObject Type="Embed" ProgID="Equation.3" ShapeID="_x0000_s1060" DrawAspect="Content" ObjectID="_1627970219" r:id="rId227"/>
-          <o:OLEObject Type="Embed" ProgID="Equation.3" ShapeID="_x0000_s1061" DrawAspect="Content" ObjectID="_1627970220" r:id="rId228"/>
-          <o:OLEObject Type="Embed" ProgID="Equation.3" ShapeID="_x0000_s1062" DrawAspect="Content" ObjectID="_1627970221" r:id="rId229"/>
-          <o:OLEObject Type="Embed" ProgID="Equation.3" ShapeID="_x0000_s1063" DrawAspect="Content" ObjectID="_1627970222" r:id="rId230"/>
-          <o:OLEObject Type="Embed" ProgID="Equation.3" ShapeID="_x0000_s1064" DrawAspect="Content" ObjectID="_1627970223" r:id="rId231"/>
-          <o:OLEObject Type="Embed" ProgID="Equation.3" ShapeID="_x0000_s1065" DrawAspect="Content" ObjectID="_1627970224" r:id="rId232"/>
+          <o:OLEObject Type="Embed" ProgID="Equation.3" ShapeID="_x0000_s1033" DrawAspect="Content" ObjectID="_1628056723" r:id="rId151"/>
+          <o:OLEObject Type="Embed" ProgID="Equation.3" ShapeID="_x0000_s1034" DrawAspect="Content" ObjectID="_1628056724" r:id="rId152"/>
+          <o:OLEObject Type="Embed" ProgID="Equation.3" ShapeID="_x0000_s1035" DrawAspect="Content" ObjectID="_1628056725" r:id="rId153"/>
+          <o:OLEObject Type="Embed" ProgID="Equation.3" ShapeID="_x0000_s1037" DrawAspect="Content" ObjectID="_1628056726" r:id="rId154"/>
+          <o:OLEObject Type="Embed" ProgID="Equation.3" ShapeID="_x0000_s1042" DrawAspect="Content" ObjectID="_1628056727" r:id="rId155"/>
+          <o:OLEObject Type="Embed" ProgID="Equation.3" ShapeID="_x0000_s1043" DrawAspect="Content" ObjectID="_1628056728" r:id="rId156"/>
+          <o:OLEObject Type="Embed" ProgID="Equation.3" ShapeID="_x0000_s1045" DrawAspect="Content" ObjectID="_1628056729" r:id="rId157"/>
+          <o:OLEObject Type="Embed" ProgID="Equation.3" ShapeID="_x0000_s1046" DrawAspect="Content" ObjectID="_1628056730" r:id="rId158"/>
+          <o:OLEObject Type="Embed" ProgID="Equation.3" ShapeID="_x0000_s1047" DrawAspect="Content" ObjectID="_1628056731" r:id="rId159"/>
+          <o:OLEObject Type="Embed" ProgID="Equation.3" ShapeID="_x0000_s1055" DrawAspect="Content" ObjectID="_1628056732" r:id="rId160"/>
+          <o:OLEObject Type="Embed" ProgID="Equation.3" ShapeID="_x0000_s1056" DrawAspect="Content" ObjectID="_1628056733" r:id="rId161"/>
+          <o:OLEObject Type="Embed" ProgID="Equation.3" ShapeID="_x0000_s1057" DrawAspect="Content" ObjectID="_1628056734" r:id="rId162"/>
+          <o:OLEObject Type="Embed" ProgID="Equation.3" ShapeID="_x0000_s1058" DrawAspect="Content" ObjectID="_1628056735" r:id="rId163"/>
+          <o:OLEObject Type="Embed" ProgID="Equation.3" ShapeID="_x0000_s1059" DrawAspect="Content" ObjectID="_1628056736" r:id="rId164"/>
+          <o:OLEObject Type="Embed" ProgID="Equation.3" ShapeID="_x0000_s1060" DrawAspect="Content" ObjectID="_1628056737" r:id="rId165"/>
+          <o:OLEObject Type="Embed" ProgID="Equation.3" ShapeID="_x0000_s1061" DrawAspect="Content" ObjectID="_1628056738" r:id="rId166"/>
+          <o:OLEObject Type="Embed" ProgID="Equation.3" ShapeID="_x0000_s1062" DrawAspect="Content" ObjectID="_1628056739" r:id="rId167"/>
+          <o:OLEObject Type="Embed" ProgID="Equation.3" ShapeID="_x0000_s1063" DrawAspect="Content" ObjectID="_1628056740" r:id="rId168"/>
+          <o:OLEObject Type="Embed" ProgID="Equation.3" ShapeID="_x0000_s1064" DrawAspect="Content" ObjectID="_1628056741" r:id="rId169"/>
+          <o:OLEObject Type="Embed" ProgID="Equation.3" ShapeID="_x0000_s1065" DrawAspect="Content" ObjectID="_1628056742" r:id="rId170"/>
         </w:pict>
       </w:r>
     </w:p>
@@ -3443,26 +7003,87 @@
           <w:position w:val="-6"/>
         </w:rPr>
         <w:object w:dxaOrig="195" w:dyaOrig="225" w14:anchorId="2DFF667C">
-          <v:shape id="_x0000_i1183" type="#_x0000_t75" style="width:9.8pt;height:11.25pt" o:ole="">
-            <v:imagedata r:id="rId162" o:title=""/>
+          <v:shape id="_x0000_i1183" type="#_x0000_t75" style="width:9.75pt;height:11.25pt" o:ole="">
+            <v:imagedata r:id="rId171" o:title=""/>
           </v:shape>
-          <o:OLEObject Type="Embed" ProgID="Equation.3" ShapeID="_x0000_i1183" DrawAspect="Content" ObjectID="_1627970107" r:id="rId233"/>
+          <o:OLEObject Type="Embed" ProgID="Equation.3" ShapeID="_x0000_i1183" DrawAspect="Content" ObjectID="_1628056638" r:id="rId172"/>
         </w:object>
       </w:r>
       <w:r>
         <w:t xml:space="preserve"> with sample space </w:t>
       </w:r>
-      <w:r>
-        <w:rPr>
-          <w:position w:val="-10"/>
-        </w:rPr>
-        <w:object w:dxaOrig="1425" w:dyaOrig="345" w14:anchorId="3A0B7E03">
-          <v:shape id="_x0000_i1184" type="#_x0000_t75" style="width:71.15pt;height:17.3pt" o:ole="">
-            <v:imagedata r:id="rId164" o:title=""/>
-          </v:shape>
-          <o:OLEObject Type="Embed" ProgID="Equation.3" ShapeID="_x0000_i1184" DrawAspect="Content" ObjectID="_1627970108" r:id="rId234"/>
-        </w:object>
-      </w:r>
+      <m:oMath>
+        <m:r>
+          <w:rPr>
+            <w:rFonts w:ascii="Cambria Math"/>
+          </w:rPr>
+          <m:t>{</m:t>
+        </m:r>
+        <m:sSub>
+          <m:sSubPr>
+            <m:ctrlPr>
+              <w:rPr>
+                <w:rFonts w:ascii="Cambria Math"/>
+                <w:i/>
+              </w:rPr>
+            </m:ctrlPr>
+          </m:sSubPr>
+          <m:e>
+            <m:r>
+              <w:rPr>
+                <w:rFonts w:ascii="Cambria Math"/>
+              </w:rPr>
+              <m:t>x</m:t>
+            </m:r>
+          </m:e>
+          <m:sub>
+            <m:r>
+              <w:rPr>
+                <w:rFonts w:ascii="Cambria Math"/>
+              </w:rPr>
+              <m:t>1</m:t>
+            </m:r>
+          </m:sub>
+        </m:sSub>
+        <m:r>
+          <w:rPr>
+            <w:rFonts w:ascii="Cambria Math"/>
+          </w:rPr>
+          <m:t>,</m:t>
+        </m:r>
+        <m:sSub>
+          <m:sSubPr>
+            <m:ctrlPr>
+              <w:rPr>
+                <w:rFonts w:ascii="Cambria Math"/>
+                <w:i/>
+              </w:rPr>
+            </m:ctrlPr>
+          </m:sSubPr>
+          <m:e>
+            <m:r>
+              <w:rPr>
+                <w:rFonts w:ascii="Cambria Math"/>
+              </w:rPr>
+              <m:t>x</m:t>
+            </m:r>
+          </m:e>
+          <m:sub>
+            <m:r>
+              <w:rPr>
+                <w:rFonts w:ascii="Cambria Math"/>
+              </w:rPr>
+              <m:t>2</m:t>
+            </m:r>
+          </m:sub>
+        </m:sSub>
+        <m:r>
+          <w:rPr>
+            <w:rFonts w:ascii="Cambria Math"/>
+          </w:rPr>
+          <m:t>}={1,0}</m:t>
+        </m:r>
+      </m:oMath>
       <w:r>
         <w:t xml:space="preserve">and another identically distributed random variable </w:t>
       </w:r>
@@ -3471,196 +7092,2063 @@
           <w:position w:val="-10"/>
         </w:rPr>
         <w:object w:dxaOrig="225" w:dyaOrig="255" w14:anchorId="65EE0032">
-          <v:shape id="_x0000_i1185" type="#_x0000_t75" style="width:11.25pt;height:12.65pt" o:ole="">
-            <v:imagedata r:id="rId166" o:title=""/>
+          <v:shape id="_x0000_i1185" type="#_x0000_t75" style="width:11.25pt;height:12.75pt" o:ole="">
+            <v:imagedata r:id="rId173" o:title=""/>
           </v:shape>
-          <o:OLEObject Type="Embed" ProgID="Equation.3" ShapeID="_x0000_i1185" DrawAspect="Content" ObjectID="_1627970109" r:id="rId235"/>
+          <o:OLEObject Type="Embed" ProgID="Equation.3" ShapeID="_x0000_i1185" DrawAspect="Content" ObjectID="_1628056639" r:id="rId174"/>
         </w:object>
       </w:r>
       <w:r>
         <w:t>with sample space</w:t>
       </w:r>
-      <w:r>
-        <w:rPr>
-          <w:position w:val="-10"/>
-        </w:rPr>
-        <w:object w:dxaOrig="1440" w:dyaOrig="345" w14:anchorId="768A6676">
-          <v:shape id="_x0000_i1186" type="#_x0000_t75" style="width:1in;height:17.3pt" o:ole="">
-            <v:imagedata r:id="rId168" o:title=""/>
-          </v:shape>
-          <o:OLEObject Type="Embed" ProgID="Equation.3" ShapeID="_x0000_i1186" DrawAspect="Content" ObjectID="_1627970110" r:id="rId236"/>
-        </w:object>
-      </w:r>
+      <m:oMath>
+        <m:r>
+          <w:rPr>
+            <w:rFonts w:ascii="Cambria Math"/>
+          </w:rPr>
+          <m:t>{</m:t>
+        </m:r>
+        <m:sSub>
+          <m:sSubPr>
+            <m:ctrlPr>
+              <w:rPr>
+                <w:rFonts w:ascii="Cambria Math"/>
+                <w:i/>
+              </w:rPr>
+            </m:ctrlPr>
+          </m:sSubPr>
+          <m:e>
+            <m:r>
+              <w:rPr>
+                <w:rFonts w:ascii="Cambria Math"/>
+              </w:rPr>
+              <m:t>y</m:t>
+            </m:r>
+          </m:e>
+          <m:sub>
+            <m:r>
+              <w:rPr>
+                <w:rFonts w:ascii="Cambria Math"/>
+              </w:rPr>
+              <m:t>1</m:t>
+            </m:r>
+          </m:sub>
+        </m:sSub>
+        <m:r>
+          <w:rPr>
+            <w:rFonts w:ascii="Cambria Math"/>
+          </w:rPr>
+          <m:t>,</m:t>
+        </m:r>
+        <m:sSub>
+          <m:sSubPr>
+            <m:ctrlPr>
+              <w:rPr>
+                <w:rFonts w:ascii="Cambria Math"/>
+                <w:i/>
+              </w:rPr>
+            </m:ctrlPr>
+          </m:sSubPr>
+          <m:e>
+            <m:r>
+              <w:rPr>
+                <w:rFonts w:ascii="Cambria Math"/>
+              </w:rPr>
+              <m:t>y</m:t>
+            </m:r>
+          </m:e>
+          <m:sub>
+            <m:r>
+              <w:rPr>
+                <w:rFonts w:ascii="Cambria Math"/>
+              </w:rPr>
+              <m:t>2</m:t>
+            </m:r>
+          </m:sub>
+        </m:sSub>
+        <m:r>
+          <w:rPr>
+            <w:rFonts w:ascii="Cambria Math"/>
+          </w:rPr>
+          <m:t>}={1,0}</m:t>
+        </m:r>
+      </m:oMath>
       <w:r>
         <w:t xml:space="preserve">. The sample space of the joint distribution </w:t>
       </w:r>
-      <w:r>
-        <w:rPr>
-          <w:position w:val="-10"/>
-        </w:rPr>
-        <w:object w:dxaOrig="555" w:dyaOrig="285" w14:anchorId="3689B713">
-          <v:shape id="_x0000_i1187" type="#_x0000_t75" style="width:27.65pt;height:14.1pt" o:ole="">
-            <v:imagedata r:id="rId170" o:title=""/>
-          </v:shape>
-          <o:OLEObject Type="Embed" ProgID="Equation.3" ShapeID="_x0000_i1187" DrawAspect="Content" ObjectID="_1627970111" r:id="rId237"/>
-        </w:object>
-      </w:r>
+      <m:oMath>
+        <m:r>
+          <w:rPr>
+            <w:rFonts w:ascii="Cambria Math"/>
+          </w:rPr>
+          <m:t>x+y</m:t>
+        </m:r>
+      </m:oMath>
       <w:r>
         <w:t>is given by the set of pairs</w:t>
       </w:r>
     </w:p>
-    <w:p/>
     <w:p>
-      <w:r>
-        <w:rPr>
-          <w:position w:val="-10"/>
-        </w:rPr>
-        <w:object w:dxaOrig="1545" w:dyaOrig="345" w14:anchorId="5C4137A1">
-          <v:shape id="_x0000_i1188" type="#_x0000_t75" style="width:77.2pt;height:17.3pt" o:ole="">
-            <v:imagedata r:id="rId172" o:title=""/>
-          </v:shape>
-          <o:OLEObject Type="Embed" ProgID="Equation.3" ShapeID="_x0000_i1188" DrawAspect="Content" ObjectID="_1627970112" r:id="rId238"/>
-        </w:object>
-      </w:r>
+      <m:oMathPara>
+        <m:oMath>
+          <m:r>
+            <w:rPr>
+              <w:rFonts w:ascii="Cambria Math"/>
+            </w:rPr>
+            <m:t>{</m:t>
+          </m:r>
+          <m:sSub>
+            <m:sSubPr>
+              <m:ctrlPr>
+                <w:rPr>
+                  <w:rFonts w:ascii="Cambria Math"/>
+                  <w:i/>
+                </w:rPr>
+              </m:ctrlPr>
+            </m:sSubPr>
+            <m:e>
+              <m:r>
+                <w:rPr>
+                  <w:rFonts w:ascii="Cambria Math"/>
+                </w:rPr>
+                <m:t>x</m:t>
+              </m:r>
+            </m:e>
+            <m:sub>
+              <m:r>
+                <w:rPr>
+                  <w:rFonts w:ascii="Cambria Math"/>
+                </w:rPr>
+                <m:t>1</m:t>
+              </m:r>
+            </m:sub>
+          </m:sSub>
+          <m:r>
+            <w:rPr>
+              <w:rFonts w:ascii="Cambria Math"/>
+            </w:rPr>
+            <m:t>,</m:t>
+          </m:r>
+          <m:sSub>
+            <m:sSubPr>
+              <m:ctrlPr>
+                <w:rPr>
+                  <w:rFonts w:ascii="Cambria Math"/>
+                  <w:i/>
+                </w:rPr>
+              </m:ctrlPr>
+            </m:sSubPr>
+            <m:e>
+              <m:r>
+                <w:rPr>
+                  <w:rFonts w:ascii="Cambria Math"/>
+                </w:rPr>
+                <m:t>y</m:t>
+              </m:r>
+            </m:e>
+            <m:sub>
+              <m:r>
+                <w:rPr>
+                  <w:rFonts w:ascii="Cambria Math"/>
+                </w:rPr>
+                <m:t>1</m:t>
+              </m:r>
+            </m:sub>
+          </m:sSub>
+          <m:r>
+            <w:rPr>
+              <w:rFonts w:ascii="Cambria Math"/>
+            </w:rPr>
+            <m:t>},{</m:t>
+          </m:r>
+          <m:sSub>
+            <m:sSubPr>
+              <m:ctrlPr>
+                <w:rPr>
+                  <w:rFonts w:ascii="Cambria Math"/>
+                  <w:i/>
+                </w:rPr>
+              </m:ctrlPr>
+            </m:sSubPr>
+            <m:e>
+              <m:r>
+                <w:rPr>
+                  <w:rFonts w:ascii="Cambria Math"/>
+                </w:rPr>
+                <m:t>x</m:t>
+              </m:r>
+            </m:e>
+            <m:sub>
+              <m:r>
+                <w:rPr>
+                  <w:rFonts w:ascii="Cambria Math"/>
+                </w:rPr>
+                <m:t>1</m:t>
+              </m:r>
+            </m:sub>
+          </m:sSub>
+          <m:r>
+            <w:rPr>
+              <w:rFonts w:ascii="Cambria Math"/>
+            </w:rPr>
+            <m:t>,</m:t>
+          </m:r>
+          <m:sSub>
+            <m:sSubPr>
+              <m:ctrlPr>
+                <w:rPr>
+                  <w:rFonts w:ascii="Cambria Math"/>
+                  <w:i/>
+                </w:rPr>
+              </m:ctrlPr>
+            </m:sSubPr>
+            <m:e>
+              <m:r>
+                <w:rPr>
+                  <w:rFonts w:ascii="Cambria Math"/>
+                </w:rPr>
+                <m:t>y</m:t>
+              </m:r>
+            </m:e>
+            <m:sub>
+              <m:r>
+                <w:rPr>
+                  <w:rFonts w:ascii="Cambria Math"/>
+                </w:rPr>
+                <m:t>2</m:t>
+              </m:r>
+            </m:sub>
+          </m:sSub>
+          <m:r>
+            <w:rPr>
+              <w:rFonts w:ascii="Cambria Math"/>
+            </w:rPr>
+            <m:t>}</m:t>
+          </m:r>
+        </m:oMath>
+      </m:oMathPara>
     </w:p>
     <w:p>
-      <w:r>
-        <w:rPr>
-          <w:position w:val="-10"/>
-        </w:rPr>
-        <w:object w:dxaOrig="1605" w:dyaOrig="345" w14:anchorId="4D0012A0">
-          <v:shape id="_x0000_i1189" type="#_x0000_t75" style="width:80.35pt;height:17.3pt" o:ole="">
-            <v:imagedata r:id="rId174" o:title=""/>
-          </v:shape>
-          <o:OLEObject Type="Embed" ProgID="Equation.3" ShapeID="_x0000_i1189" DrawAspect="Content" ObjectID="_1627970113" r:id="rId239"/>
-        </w:object>
-      </w:r>
+      <m:oMathPara>
+        <m:oMath>
+          <m:r>
+            <w:rPr>
+              <w:rFonts w:ascii="Cambria Math"/>
+            </w:rPr>
+            <m:t>{</m:t>
+          </m:r>
+          <m:sSub>
+            <m:sSubPr>
+              <m:ctrlPr>
+                <w:rPr>
+                  <w:rFonts w:ascii="Cambria Math"/>
+                  <w:i/>
+                </w:rPr>
+              </m:ctrlPr>
+            </m:sSubPr>
+            <m:e>
+              <m:r>
+                <w:rPr>
+                  <w:rFonts w:ascii="Cambria Math"/>
+                </w:rPr>
+                <m:t>x</m:t>
+              </m:r>
+            </m:e>
+            <m:sub>
+              <m:r>
+                <w:rPr>
+                  <w:rFonts w:ascii="Cambria Math"/>
+                </w:rPr>
+                <m:t>2</m:t>
+              </m:r>
+            </m:sub>
+          </m:sSub>
+          <m:r>
+            <w:rPr>
+              <w:rFonts w:ascii="Cambria Math"/>
+            </w:rPr>
+            <m:t>,</m:t>
+          </m:r>
+          <m:sSub>
+            <m:sSubPr>
+              <m:ctrlPr>
+                <w:rPr>
+                  <w:rFonts w:ascii="Cambria Math"/>
+                  <w:i/>
+                </w:rPr>
+              </m:ctrlPr>
+            </m:sSubPr>
+            <m:e>
+              <m:r>
+                <w:rPr>
+                  <w:rFonts w:ascii="Cambria Math"/>
+                </w:rPr>
+                <m:t>y</m:t>
+              </m:r>
+            </m:e>
+            <m:sub>
+              <m:r>
+                <w:rPr>
+                  <w:rFonts w:ascii="Cambria Math"/>
+                </w:rPr>
+                <m:t>1</m:t>
+              </m:r>
+            </m:sub>
+          </m:sSub>
+          <m:r>
+            <w:rPr>
+              <w:rFonts w:ascii="Cambria Math"/>
+            </w:rPr>
+            <m:t>},{</m:t>
+          </m:r>
+          <m:sSub>
+            <m:sSubPr>
+              <m:ctrlPr>
+                <w:rPr>
+                  <w:rFonts w:ascii="Cambria Math"/>
+                  <w:i/>
+                </w:rPr>
+              </m:ctrlPr>
+            </m:sSubPr>
+            <m:e>
+              <m:r>
+                <w:rPr>
+                  <w:rFonts w:ascii="Cambria Math"/>
+                </w:rPr>
+                <m:t>x</m:t>
+              </m:r>
+            </m:e>
+            <m:sub>
+              <m:r>
+                <w:rPr>
+                  <w:rFonts w:ascii="Cambria Math"/>
+                </w:rPr>
+                <m:t>2</m:t>
+              </m:r>
+            </m:sub>
+          </m:sSub>
+          <m:r>
+            <w:rPr>
+              <w:rFonts w:ascii="Cambria Math"/>
+            </w:rPr>
+            <m:t>,</m:t>
+          </m:r>
+          <m:sSub>
+            <m:sSubPr>
+              <m:ctrlPr>
+                <w:rPr>
+                  <w:rFonts w:ascii="Cambria Math"/>
+                  <w:i/>
+                </w:rPr>
+              </m:ctrlPr>
+            </m:sSubPr>
+            <m:e>
+              <m:r>
+                <w:rPr>
+                  <w:rFonts w:ascii="Cambria Math"/>
+                </w:rPr>
+                <m:t>y</m:t>
+              </m:r>
+            </m:e>
+            <m:sub>
+              <m:r>
+                <w:rPr>
+                  <w:rFonts w:ascii="Cambria Math"/>
+                </w:rPr>
+                <m:t>2</m:t>
+              </m:r>
+            </m:sub>
+          </m:sSub>
+          <m:r>
+            <w:rPr>
+              <w:rFonts w:ascii="Cambria Math"/>
+            </w:rPr>
+            <m:t>}</m:t>
+          </m:r>
+        </m:oMath>
+      </m:oMathPara>
     </w:p>
-    <w:p/>
     <w:p>
       <w:pPr>
-        <w:pStyle w:val="Heading3"/>
+        <w:pStyle w:val="Heading4"/>
       </w:pPr>
       <w:r>
         <w:t>Proof</w:t>
       </w:r>
     </w:p>
-    <w:p/>
     <w:p>
-      <w:r>
-        <w:rPr>
-          <w:position w:val="-10"/>
-        </w:rPr>
-        <w:object w:dxaOrig="3480" w:dyaOrig="375" w14:anchorId="16D756A0">
-          <v:shape id="_x0000_i1190" type="#_x0000_t75" style="width:173.95pt;height:18.7pt" o:ole="">
-            <v:imagedata r:id="rId240" o:title=""/>
-          </v:shape>
-          <o:OLEObject Type="Embed" ProgID="Equation.3" ShapeID="_x0000_i1190" DrawAspect="Content" ObjectID="_1627970114" r:id="rId241"/>
-        </w:object>
-      </w:r>
-    </w:p>
-    <w:p/>
-    <w:p>
-      <w:r>
-        <w:rPr>
-          <w:position w:val="-10"/>
-        </w:rPr>
-        <w:object w:dxaOrig="4455" w:dyaOrig="375" w14:anchorId="5E22EB13">
-          <v:shape id="_x0000_i1191" type="#_x0000_t75" style="width:222.6pt;height:18.7pt" o:ole="">
-            <v:imagedata r:id="rId242" o:title=""/>
-          </v:shape>
-          <o:OLEObject Type="Embed" ProgID="Equation.3" ShapeID="_x0000_i1191" DrawAspect="Content" ObjectID="_1627970115" r:id="rId243"/>
-        </w:object>
-      </w:r>
-    </w:p>
-    <w:p/>
-    <w:p>
-      <w:r>
-        <w:rPr>
-          <w:position w:val="-10"/>
-        </w:rPr>
-        <w:object w:dxaOrig="4905" w:dyaOrig="375" w14:anchorId="7CA12585">
-          <v:shape id="_x0000_i1192" type="#_x0000_t75" style="width:245.4pt;height:18.7pt" o:ole="">
-            <v:imagedata r:id="rId244" o:title=""/>
-          </v:shape>
-          <o:OLEObject Type="Embed" ProgID="Equation.3" ShapeID="_x0000_i1192" DrawAspect="Content" ObjectID="_1627970116" r:id="rId245"/>
-        </w:object>
-      </w:r>
-    </w:p>
-    <w:p/>
-    <w:p>
-      <w:r>
-        <w:rPr>
-          <w:position w:val="-10"/>
-        </w:rPr>
-        <w:object w:dxaOrig="5895" w:dyaOrig="375" w14:anchorId="4D29558E">
-          <v:shape id="_x0000_i1193" type="#_x0000_t75" style="width:294.6pt;height:18.7pt" o:ole="">
-            <v:imagedata r:id="rId246" o:title=""/>
-          </v:shape>
-          <o:OLEObject Type="Embed" ProgID="Equation.3" ShapeID="_x0000_i1193" DrawAspect="Content" ObjectID="_1627970117" r:id="rId247"/>
-        </w:object>
-      </w:r>
-    </w:p>
-    <w:p/>
-    <w:p>
-      <w:r>
-        <w:rPr>
-          <w:position w:val="-10"/>
-        </w:rPr>
-        <w:object w:dxaOrig="6045" w:dyaOrig="375" w14:anchorId="45C3F457">
-          <v:shape id="_x0000_i1194" type="#_x0000_t75" style="width:302.1pt;height:18.7pt" o:ole="">
-            <v:imagedata r:id="rId248" o:title=""/>
-          </v:shape>
-          <o:OLEObject Type="Embed" ProgID="Equation.3" ShapeID="_x0000_i1194" DrawAspect="Content" ObjectID="_1627970118" r:id="rId249"/>
-        </w:object>
-      </w:r>
-    </w:p>
-    <w:p/>
-    <w:p>
-      <w:r>
-        <w:rPr>
-          <w:position w:val="-10"/>
-        </w:rPr>
-        <w:object w:dxaOrig="4005" w:dyaOrig="375" w14:anchorId="09817996">
-          <v:shape id="_x0000_i1195" type="#_x0000_t75" style="width:200.15pt;height:18.7pt" o:ole="">
-            <v:imagedata r:id="rId250" o:title=""/>
-          </v:shape>
-          <o:OLEObject Type="Embed" ProgID="Equation.3" ShapeID="_x0000_i1195" DrawAspect="Content" ObjectID="_1627970119" r:id="rId251"/>
-        </w:object>
-      </w:r>
-    </w:p>
-    <w:p/>
-    <w:p>
-      <w:r>
-        <w:rPr>
-          <w:position w:val="-10"/>
-        </w:rPr>
-        <w:object w:dxaOrig="2505" w:dyaOrig="345" w14:anchorId="47222A03">
-          <v:shape id="_x0000_i1196" type="#_x0000_t75" style="width:125.3pt;height:17.3pt" o:ole="">
-            <v:imagedata r:id="rId252" o:title=""/>
-          </v:shape>
-          <o:OLEObject Type="Embed" ProgID="Equation.3" ShapeID="_x0000_i1196" DrawAspect="Content" ObjectID="_1627970120" r:id="rId253"/>
-        </w:object>
-      </w:r>
-    </w:p>
-    <w:p/>
-    <w:p>
-      <w:pPr>
-        <w:pStyle w:val="Heading2"/>
-      </w:pPr>
+      <m:oMathPara>
+        <m:oMathParaPr>
+          <m:jc m:val="left"/>
+        </m:oMathParaPr>
+        <m:oMath>
+          <m:r>
+            <w:rPr>
+              <w:rFonts w:ascii="Cambria Math"/>
+            </w:rPr>
+            <m:t>Var</m:t>
+          </m:r>
+          <m:d>
+            <m:dPr>
+              <m:begChr m:val="["/>
+              <m:endChr m:val="]"/>
+              <m:ctrlPr>
+                <w:rPr>
+                  <w:rFonts w:ascii="Cambria Math"/>
+                  <w:i/>
+                </w:rPr>
+              </m:ctrlPr>
+            </m:dPr>
+            <m:e>
+              <m:r>
+                <w:rPr>
+                  <w:rFonts w:ascii="Cambria Math"/>
+                </w:rPr>
+                <m:t>x+y</m:t>
+              </m:r>
+            </m:e>
+          </m:d>
+          <m:r>
+            <w:rPr>
+              <w:rFonts w:ascii="Cambria Math"/>
+            </w:rPr>
+            <m:t>=E</m:t>
+          </m:r>
+          <m:d>
+            <m:dPr>
+              <m:begChr m:val="["/>
+              <m:endChr m:val="]"/>
+              <m:ctrlPr>
+                <w:rPr>
+                  <w:rFonts w:ascii="Cambria Math"/>
+                  <w:i/>
+                </w:rPr>
+              </m:ctrlPr>
+            </m:dPr>
+            <m:e>
+              <m:sSup>
+                <m:sSupPr>
+                  <m:ctrlPr>
+                    <w:rPr>
+                      <w:rFonts w:ascii="Cambria Math"/>
+                      <w:i/>
+                    </w:rPr>
+                  </m:ctrlPr>
+                </m:sSupPr>
+                <m:e>
+                  <m:d>
+                    <m:dPr>
+                      <m:ctrlPr>
+                        <w:rPr>
+                          <w:rFonts w:ascii="Cambria Math"/>
+                          <w:i/>
+                        </w:rPr>
+                      </m:ctrlPr>
+                    </m:dPr>
+                    <m:e>
+                      <m:r>
+                        <w:rPr>
+                          <w:rFonts w:ascii="Cambria Math"/>
+                        </w:rPr>
+                        <m:t>x+y</m:t>
+                      </m:r>
+                    </m:e>
+                  </m:d>
+                </m:e>
+                <m:sup>
+                  <m:r>
+                    <w:rPr>
+                      <w:rFonts w:ascii="Cambria Math"/>
+                    </w:rPr>
+                    <m:t>2</m:t>
+                  </m:r>
+                </m:sup>
+              </m:sSup>
+              <m:ctrlPr>
+                <w:rPr>
+                  <w:rFonts w:ascii="Cambria Math" w:hAnsi="Cambria Math"/>
+                  <w:i/>
+                </w:rPr>
+              </m:ctrlPr>
+            </m:e>
+          </m:d>
+          <m:r>
+            <w:rPr>
+              <w:rFonts w:ascii="Cambria Math"/>
+            </w:rPr>
+            <m:t>-</m:t>
+          </m:r>
+          <m:sSup>
+            <m:sSupPr>
+              <m:ctrlPr>
+                <w:rPr>
+                  <w:rFonts w:ascii="Cambria Math"/>
+                  <w:i/>
+                </w:rPr>
+              </m:ctrlPr>
+            </m:sSupPr>
+            <m:e>
+              <m:d>
+                <m:dPr>
+                  <m:begChr m:val="{"/>
+                  <m:endChr m:val="}"/>
+                  <m:ctrlPr>
+                    <w:rPr>
+                      <w:rFonts w:ascii="Cambria Math"/>
+                      <w:i/>
+                    </w:rPr>
+                  </m:ctrlPr>
+                </m:dPr>
+                <m:e>
+                  <m:r>
+                    <w:rPr>
+                      <w:rFonts w:ascii="Cambria Math"/>
+                    </w:rPr>
+                    <m:t>E</m:t>
+                  </m:r>
+                  <m:d>
+                    <m:dPr>
+                      <m:begChr m:val="["/>
+                      <m:endChr m:val="]"/>
+                      <m:ctrlPr>
+                        <w:rPr>
+                          <w:rFonts w:ascii="Cambria Math"/>
+                          <w:i/>
+                        </w:rPr>
+                      </m:ctrlPr>
+                    </m:dPr>
+                    <m:e>
+                      <m:r>
+                        <w:rPr>
+                          <w:rFonts w:ascii="Cambria Math"/>
+                        </w:rPr>
+                        <m:t>x+y</m:t>
+                      </m:r>
+                    </m:e>
+                  </m:d>
+                  <m:ctrlPr>
+                    <w:rPr>
+                      <w:rFonts w:ascii="Cambria Math" w:hAnsi="Cambria Math"/>
+                      <w:i/>
+                    </w:rPr>
+                  </m:ctrlPr>
+                </m:e>
+              </m:d>
+            </m:e>
+            <m:sup>
+              <m:r>
+                <w:rPr>
+                  <w:rFonts w:ascii="Cambria Math"/>
+                </w:rPr>
+                <m:t>2</m:t>
+              </m:r>
+            </m:sup>
+          </m:sSup>
+        </m:oMath>
+      </m:oMathPara>
     </w:p>
     <w:p>
+      <m:oMathPara>
+        <m:oMathParaPr>
+          <m:jc m:val="left"/>
+        </m:oMathParaPr>
+        <m:oMath>
+          <m:r>
+            <w:rPr>
+              <w:rFonts w:ascii="Cambria Math"/>
+            </w:rPr>
+            <m:t>Var</m:t>
+          </m:r>
+          <m:d>
+            <m:dPr>
+              <m:begChr m:val="["/>
+              <m:endChr m:val="]"/>
+              <m:ctrlPr>
+                <w:rPr>
+                  <w:rFonts w:ascii="Cambria Math"/>
+                  <w:i/>
+                </w:rPr>
+              </m:ctrlPr>
+            </m:dPr>
+            <m:e>
+              <m:r>
+                <w:rPr>
+                  <w:rFonts w:ascii="Cambria Math"/>
+                </w:rPr>
+                <m:t>x+y</m:t>
+              </m:r>
+            </m:e>
+          </m:d>
+          <m:r>
+            <w:rPr>
+              <w:rFonts w:ascii="Cambria Math"/>
+            </w:rPr>
+            <m:t>=E</m:t>
+          </m:r>
+          <m:d>
+            <m:dPr>
+              <m:begChr m:val="["/>
+              <m:endChr m:val="]"/>
+              <m:ctrlPr>
+                <w:rPr>
+                  <w:rFonts w:ascii="Cambria Math"/>
+                  <w:i/>
+                </w:rPr>
+              </m:ctrlPr>
+            </m:dPr>
+            <m:e>
+              <m:d>
+                <m:dPr>
+                  <m:ctrlPr>
+                    <w:rPr>
+                      <w:rFonts w:ascii="Cambria Math"/>
+                      <w:i/>
+                    </w:rPr>
+                  </m:ctrlPr>
+                </m:dPr>
+                <m:e>
+                  <m:sSup>
+                    <m:sSupPr>
+                      <m:ctrlPr>
+                        <w:rPr>
+                          <w:rFonts w:ascii="Cambria Math"/>
+                          <w:i/>
+                        </w:rPr>
+                      </m:ctrlPr>
+                    </m:sSupPr>
+                    <m:e>
+                      <m:r>
+                        <w:rPr>
+                          <w:rFonts w:ascii="Cambria Math"/>
+                        </w:rPr>
+                        <m:t>x</m:t>
+                      </m:r>
+                    </m:e>
+                    <m:sup>
+                      <m:r>
+                        <w:rPr>
+                          <w:rFonts w:ascii="Cambria Math"/>
+                        </w:rPr>
+                        <m:t>2</m:t>
+                      </m:r>
+                    </m:sup>
+                  </m:sSup>
+                  <m:r>
+                    <w:rPr>
+                      <w:rFonts w:ascii="Cambria Math"/>
+                    </w:rPr>
+                    <m:t>+2xy+</m:t>
+                  </m:r>
+                  <m:sSup>
+                    <m:sSupPr>
+                      <m:ctrlPr>
+                        <w:rPr>
+                          <w:rFonts w:ascii="Cambria Math"/>
+                          <w:i/>
+                        </w:rPr>
+                      </m:ctrlPr>
+                    </m:sSupPr>
+                    <m:e>
+                      <m:r>
+                        <w:rPr>
+                          <w:rFonts w:ascii="Cambria Math"/>
+                        </w:rPr>
+                        <m:t>y</m:t>
+                      </m:r>
+                    </m:e>
+                    <m:sup>
+                      <m:r>
+                        <w:rPr>
+                          <w:rFonts w:ascii="Cambria Math"/>
+                        </w:rPr>
+                        <m:t>2</m:t>
+                      </m:r>
+                    </m:sup>
+                  </m:sSup>
+                  <m:ctrlPr>
+                    <w:rPr>
+                      <w:rFonts w:ascii="Cambria Math" w:hAnsi="Cambria Math"/>
+                      <w:i/>
+                    </w:rPr>
+                  </m:ctrlPr>
+                </m:e>
+              </m:d>
+              <m:ctrlPr>
+                <w:rPr>
+                  <w:rFonts w:ascii="Cambria Math" w:hAnsi="Cambria Math"/>
+                  <w:i/>
+                </w:rPr>
+              </m:ctrlPr>
+            </m:e>
+          </m:d>
+          <m:r>
+            <w:rPr>
+              <w:rFonts w:ascii="Cambria Math"/>
+            </w:rPr>
+            <m:t>-</m:t>
+          </m:r>
+          <m:sSup>
+            <m:sSupPr>
+              <m:ctrlPr>
+                <w:rPr>
+                  <w:rFonts w:ascii="Cambria Math"/>
+                  <w:i/>
+                </w:rPr>
+              </m:ctrlPr>
+            </m:sSupPr>
+            <m:e>
+              <m:d>
+                <m:dPr>
+                  <m:begChr m:val="{"/>
+                  <m:endChr m:val="}"/>
+                  <m:ctrlPr>
+                    <w:rPr>
+                      <w:rFonts w:ascii="Cambria Math"/>
+                      <w:i/>
+                    </w:rPr>
+                  </m:ctrlPr>
+                </m:dPr>
+                <m:e>
+                  <m:r>
+                    <w:rPr>
+                      <w:rFonts w:ascii="Cambria Math"/>
+                    </w:rPr>
+                    <m:t>E</m:t>
+                  </m:r>
+                  <m:d>
+                    <m:dPr>
+                      <m:begChr m:val="["/>
+                      <m:endChr m:val="]"/>
+                      <m:ctrlPr>
+                        <w:rPr>
+                          <w:rFonts w:ascii="Cambria Math"/>
+                          <w:i/>
+                        </w:rPr>
+                      </m:ctrlPr>
+                    </m:dPr>
+                    <m:e>
+                      <m:r>
+                        <w:rPr>
+                          <w:rFonts w:ascii="Cambria Math"/>
+                        </w:rPr>
+                        <m:t>x</m:t>
+                      </m:r>
+                    </m:e>
+                  </m:d>
+                  <m:r>
+                    <w:rPr>
+                      <w:rFonts w:ascii="Cambria Math"/>
+                    </w:rPr>
+                    <m:t>+E</m:t>
+                  </m:r>
+                  <m:d>
+                    <m:dPr>
+                      <m:begChr m:val="["/>
+                      <m:endChr m:val="]"/>
+                      <m:ctrlPr>
+                        <w:rPr>
+                          <w:rFonts w:ascii="Cambria Math"/>
+                          <w:i/>
+                        </w:rPr>
+                      </m:ctrlPr>
+                    </m:dPr>
+                    <m:e>
+                      <m:r>
+                        <w:rPr>
+                          <w:rFonts w:ascii="Cambria Math"/>
+                        </w:rPr>
+                        <m:t>Y</m:t>
+                      </m:r>
+                    </m:e>
+                  </m:d>
+                  <m:ctrlPr>
+                    <w:rPr>
+                      <w:rFonts w:ascii="Cambria Math" w:hAnsi="Cambria Math"/>
+                      <w:i/>
+                    </w:rPr>
+                  </m:ctrlPr>
+                </m:e>
+              </m:d>
+            </m:e>
+            <m:sup>
+              <m:r>
+                <w:rPr>
+                  <w:rFonts w:ascii="Cambria Math"/>
+                </w:rPr>
+                <m:t>2</m:t>
+              </m:r>
+            </m:sup>
+          </m:sSup>
+        </m:oMath>
+      </m:oMathPara>
+    </w:p>
+    <w:p>
+      <m:oMathPara>
+        <m:oMathParaPr>
+          <m:jc m:val="left"/>
+        </m:oMathParaPr>
+        <m:oMath>
+          <m:r>
+            <w:rPr>
+              <w:rFonts w:ascii="Cambria Math"/>
+            </w:rPr>
+            <m:t>Var</m:t>
+          </m:r>
+          <m:d>
+            <m:dPr>
+              <m:begChr m:val="["/>
+              <m:endChr m:val="]"/>
+              <m:ctrlPr>
+                <w:rPr>
+                  <w:rFonts w:ascii="Cambria Math"/>
+                  <w:i/>
+                </w:rPr>
+              </m:ctrlPr>
+            </m:dPr>
+            <m:e>
+              <m:r>
+                <w:rPr>
+                  <w:rFonts w:ascii="Cambria Math"/>
+                </w:rPr>
+                <m:t>x+y</m:t>
+              </m:r>
+            </m:e>
+          </m:d>
+          <m:r>
+            <w:rPr>
+              <w:rFonts w:ascii="Cambria Math"/>
+            </w:rPr>
+            <m:t>=E</m:t>
+          </m:r>
+          <m:d>
+            <m:dPr>
+              <m:begChr m:val="["/>
+              <m:endChr m:val="]"/>
+              <m:ctrlPr>
+                <w:rPr>
+                  <w:rFonts w:ascii="Cambria Math"/>
+                  <w:i/>
+                </w:rPr>
+              </m:ctrlPr>
+            </m:dPr>
+            <m:e>
+              <m:sSup>
+                <m:sSupPr>
+                  <m:ctrlPr>
+                    <w:rPr>
+                      <w:rFonts w:ascii="Cambria Math"/>
+                      <w:i/>
+                    </w:rPr>
+                  </m:ctrlPr>
+                </m:sSupPr>
+                <m:e>
+                  <m:r>
+                    <w:rPr>
+                      <w:rFonts w:ascii="Cambria Math"/>
+                    </w:rPr>
+                    <m:t>x</m:t>
+                  </m:r>
+                </m:e>
+                <m:sup>
+                  <m:r>
+                    <w:rPr>
+                      <w:rFonts w:ascii="Cambria Math"/>
+                    </w:rPr>
+                    <m:t>2</m:t>
+                  </m:r>
+                </m:sup>
+              </m:sSup>
+              <m:ctrlPr>
+                <w:rPr>
+                  <w:rFonts w:ascii="Cambria Math" w:hAnsi="Cambria Math"/>
+                  <w:i/>
+                </w:rPr>
+              </m:ctrlPr>
+            </m:e>
+          </m:d>
+          <m:r>
+            <w:rPr>
+              <w:rFonts w:ascii="Cambria Math"/>
+            </w:rPr>
+            <m:t>+E</m:t>
+          </m:r>
+          <m:d>
+            <m:dPr>
+              <m:begChr m:val="["/>
+              <m:endChr m:val="]"/>
+              <m:ctrlPr>
+                <w:rPr>
+                  <w:rFonts w:ascii="Cambria Math"/>
+                  <w:i/>
+                </w:rPr>
+              </m:ctrlPr>
+            </m:dPr>
+            <m:e>
+              <m:sSup>
+                <m:sSupPr>
+                  <m:ctrlPr>
+                    <w:rPr>
+                      <w:rFonts w:ascii="Cambria Math"/>
+                      <w:i/>
+                    </w:rPr>
+                  </m:ctrlPr>
+                </m:sSupPr>
+                <m:e>
+                  <m:r>
+                    <w:rPr>
+                      <w:rFonts w:ascii="Cambria Math"/>
+                    </w:rPr>
+                    <m:t>y</m:t>
+                  </m:r>
+                </m:e>
+                <m:sup>
+                  <m:r>
+                    <w:rPr>
+                      <w:rFonts w:ascii="Cambria Math"/>
+                    </w:rPr>
+                    <m:t>2</m:t>
+                  </m:r>
+                </m:sup>
+              </m:sSup>
+              <m:ctrlPr>
+                <w:rPr>
+                  <w:rFonts w:ascii="Cambria Math" w:hAnsi="Cambria Math"/>
+                  <w:i/>
+                </w:rPr>
+              </m:ctrlPr>
+            </m:e>
+          </m:d>
+          <m:r>
+            <w:rPr>
+              <w:rFonts w:ascii="Cambria Math"/>
+            </w:rPr>
+            <m:t>+E</m:t>
+          </m:r>
+          <m:d>
+            <m:dPr>
+              <m:begChr m:val="["/>
+              <m:endChr m:val="]"/>
+              <m:ctrlPr>
+                <w:rPr>
+                  <w:rFonts w:ascii="Cambria Math"/>
+                  <w:i/>
+                </w:rPr>
+              </m:ctrlPr>
+            </m:dPr>
+            <m:e>
+              <m:r>
+                <w:rPr>
+                  <w:rFonts w:ascii="Cambria Math"/>
+                </w:rPr>
+                <m:t>2xy</m:t>
+              </m:r>
+            </m:e>
+          </m:d>
+          <m:r>
+            <w:rPr>
+              <w:rFonts w:ascii="Cambria Math"/>
+            </w:rPr>
+            <m:t>-</m:t>
+          </m:r>
+          <m:sSup>
+            <m:sSupPr>
+              <m:ctrlPr>
+                <w:rPr>
+                  <w:rFonts w:ascii="Cambria Math"/>
+                  <w:i/>
+                </w:rPr>
+              </m:ctrlPr>
+            </m:sSupPr>
+            <m:e>
+              <m:d>
+                <m:dPr>
+                  <m:begChr m:val="{"/>
+                  <m:endChr m:val="}"/>
+                  <m:ctrlPr>
+                    <w:rPr>
+                      <w:rFonts w:ascii="Cambria Math"/>
+                      <w:i/>
+                    </w:rPr>
+                  </m:ctrlPr>
+                </m:dPr>
+                <m:e>
+                  <m:r>
+                    <w:rPr>
+                      <w:rFonts w:ascii="Cambria Math"/>
+                    </w:rPr>
+                    <m:t>E</m:t>
+                  </m:r>
+                  <m:d>
+                    <m:dPr>
+                      <m:begChr m:val="["/>
+                      <m:endChr m:val="]"/>
+                      <m:ctrlPr>
+                        <w:rPr>
+                          <w:rFonts w:ascii="Cambria Math"/>
+                          <w:i/>
+                        </w:rPr>
+                      </m:ctrlPr>
+                    </m:dPr>
+                    <m:e>
+                      <m:r>
+                        <w:rPr>
+                          <w:rFonts w:ascii="Cambria Math"/>
+                        </w:rPr>
+                        <m:t>x</m:t>
+                      </m:r>
+                    </m:e>
+                  </m:d>
+                  <m:r>
+                    <w:rPr>
+                      <w:rFonts w:ascii="Cambria Math"/>
+                    </w:rPr>
+                    <m:t>+E</m:t>
+                  </m:r>
+                  <m:d>
+                    <m:dPr>
+                      <m:begChr m:val="["/>
+                      <m:endChr m:val="]"/>
+                      <m:ctrlPr>
+                        <w:rPr>
+                          <w:rFonts w:ascii="Cambria Math"/>
+                          <w:i/>
+                        </w:rPr>
+                      </m:ctrlPr>
+                    </m:dPr>
+                    <m:e>
+                      <m:r>
+                        <w:rPr>
+                          <w:rFonts w:ascii="Cambria Math"/>
+                        </w:rPr>
+                        <m:t>Y</m:t>
+                      </m:r>
+                    </m:e>
+                  </m:d>
+                  <m:ctrlPr>
+                    <w:rPr>
+                      <w:rFonts w:ascii="Cambria Math" w:hAnsi="Cambria Math"/>
+                      <w:i/>
+                    </w:rPr>
+                  </m:ctrlPr>
+                </m:e>
+              </m:d>
+            </m:e>
+            <m:sup>
+              <m:r>
+                <w:rPr>
+                  <w:rFonts w:ascii="Cambria Math"/>
+                </w:rPr>
+                <m:t>2</m:t>
+              </m:r>
+            </m:sup>
+          </m:sSup>
+        </m:oMath>
+      </m:oMathPara>
+    </w:p>
+    <w:p>
+      <m:oMathPara>
+        <m:oMathParaPr>
+          <m:jc m:val="left"/>
+        </m:oMathParaPr>
+        <m:oMath>
+          <m:r>
+            <w:rPr>
+              <w:rFonts w:ascii="Cambria Math"/>
+            </w:rPr>
+            <m:t>Var</m:t>
+          </m:r>
+          <m:d>
+            <m:dPr>
+              <m:begChr m:val="["/>
+              <m:endChr m:val="]"/>
+              <m:ctrlPr>
+                <w:rPr>
+                  <w:rFonts w:ascii="Cambria Math"/>
+                  <w:i/>
+                </w:rPr>
+              </m:ctrlPr>
+            </m:dPr>
+            <m:e>
+              <m:r>
+                <w:rPr>
+                  <w:rFonts w:ascii="Cambria Math"/>
+                </w:rPr>
+                <m:t>x+y</m:t>
+              </m:r>
+            </m:e>
+          </m:d>
+          <m:r>
+            <w:rPr>
+              <w:rFonts w:ascii="Cambria Math"/>
+            </w:rPr>
+            <m:t>=E</m:t>
+          </m:r>
+          <m:d>
+            <m:dPr>
+              <m:begChr m:val="["/>
+              <m:endChr m:val="]"/>
+              <m:ctrlPr>
+                <w:rPr>
+                  <w:rFonts w:ascii="Cambria Math"/>
+                  <w:i/>
+                </w:rPr>
+              </m:ctrlPr>
+            </m:dPr>
+            <m:e>
+              <m:sSup>
+                <m:sSupPr>
+                  <m:ctrlPr>
+                    <w:rPr>
+                      <w:rFonts w:ascii="Cambria Math"/>
+                      <w:i/>
+                    </w:rPr>
+                  </m:ctrlPr>
+                </m:sSupPr>
+                <m:e>
+                  <m:r>
+                    <w:rPr>
+                      <w:rFonts w:ascii="Cambria Math"/>
+                    </w:rPr>
+                    <m:t>x</m:t>
+                  </m:r>
+                </m:e>
+                <m:sup>
+                  <m:r>
+                    <w:rPr>
+                      <w:rFonts w:ascii="Cambria Math"/>
+                    </w:rPr>
+                    <m:t>2</m:t>
+                  </m:r>
+                </m:sup>
+              </m:sSup>
+              <m:ctrlPr>
+                <w:rPr>
+                  <w:rFonts w:ascii="Cambria Math" w:hAnsi="Cambria Math"/>
+                  <w:i/>
+                </w:rPr>
+              </m:ctrlPr>
+            </m:e>
+          </m:d>
+          <m:r>
+            <w:rPr>
+              <w:rFonts w:ascii="Cambria Math"/>
+            </w:rPr>
+            <m:t>+E</m:t>
+          </m:r>
+          <m:d>
+            <m:dPr>
+              <m:begChr m:val="["/>
+              <m:endChr m:val="]"/>
+              <m:ctrlPr>
+                <w:rPr>
+                  <w:rFonts w:ascii="Cambria Math"/>
+                  <w:i/>
+                </w:rPr>
+              </m:ctrlPr>
+            </m:dPr>
+            <m:e>
+              <m:sSup>
+                <m:sSupPr>
+                  <m:ctrlPr>
+                    <w:rPr>
+                      <w:rFonts w:ascii="Cambria Math"/>
+                      <w:i/>
+                    </w:rPr>
+                  </m:ctrlPr>
+                </m:sSupPr>
+                <m:e>
+                  <m:r>
+                    <w:rPr>
+                      <w:rFonts w:ascii="Cambria Math"/>
+                    </w:rPr>
+                    <m:t>y</m:t>
+                  </m:r>
+                </m:e>
+                <m:sup>
+                  <m:r>
+                    <w:rPr>
+                      <w:rFonts w:ascii="Cambria Math"/>
+                    </w:rPr>
+                    <m:t>2</m:t>
+                  </m:r>
+                </m:sup>
+              </m:sSup>
+              <m:ctrlPr>
+                <w:rPr>
+                  <w:rFonts w:ascii="Cambria Math" w:hAnsi="Cambria Math"/>
+                  <w:i/>
+                </w:rPr>
+              </m:ctrlPr>
+            </m:e>
+          </m:d>
+          <m:r>
+            <w:rPr>
+              <w:rFonts w:ascii="Cambria Math"/>
+            </w:rPr>
+            <m:t>+E</m:t>
+          </m:r>
+          <m:d>
+            <m:dPr>
+              <m:begChr m:val="["/>
+              <m:endChr m:val="]"/>
+              <m:ctrlPr>
+                <w:rPr>
+                  <w:rFonts w:ascii="Cambria Math"/>
+                  <w:i/>
+                </w:rPr>
+              </m:ctrlPr>
+            </m:dPr>
+            <m:e>
+              <m:r>
+                <w:rPr>
+                  <w:rFonts w:ascii="Cambria Math"/>
+                </w:rPr>
+                <m:t>2xy</m:t>
+              </m:r>
+            </m:e>
+          </m:d>
+          <m:r>
+            <w:rPr>
+              <w:rFonts w:ascii="Cambria Math"/>
+            </w:rPr>
+            <m:t>-</m:t>
+          </m:r>
+          <m:r>
+            <w:rPr>
+              <w:rFonts w:ascii="Cambria Math"/>
+            </w:rPr>
+            <m:t>E</m:t>
+          </m:r>
+          <m:sSup>
+            <m:sSupPr>
+              <m:ctrlPr>
+                <w:rPr>
+                  <w:rFonts w:ascii="Cambria Math"/>
+                  <w:i/>
+                </w:rPr>
+              </m:ctrlPr>
+            </m:sSupPr>
+            <m:e>
+              <m:d>
+                <m:dPr>
+                  <m:begChr m:val="["/>
+                  <m:endChr m:val="]"/>
+                  <m:ctrlPr>
+                    <w:rPr>
+                      <w:rFonts w:ascii="Cambria Math"/>
+                      <w:i/>
+                    </w:rPr>
+                  </m:ctrlPr>
+                </m:dPr>
+                <m:e>
+                  <m:r>
+                    <w:rPr>
+                      <w:rFonts w:ascii="Cambria Math"/>
+                    </w:rPr>
+                    <m:t>x</m:t>
+                  </m:r>
+                </m:e>
+              </m:d>
+            </m:e>
+            <m:sup>
+              <m:r>
+                <w:rPr>
+                  <w:rFonts w:ascii="Cambria Math"/>
+                </w:rPr>
+                <m:t>2</m:t>
+              </m:r>
+            </m:sup>
+          </m:sSup>
+          <m:r>
+            <w:rPr>
+              <w:rFonts w:ascii="Cambria Math"/>
+            </w:rPr>
+            <m:t>-</m:t>
+          </m:r>
+          <m:r>
+            <w:rPr>
+              <w:rFonts w:ascii="Cambria Math"/>
+            </w:rPr>
+            <m:t>E</m:t>
+          </m:r>
+          <m:sSup>
+            <m:sSupPr>
+              <m:ctrlPr>
+                <w:rPr>
+                  <w:rFonts w:ascii="Cambria Math"/>
+                  <w:i/>
+                </w:rPr>
+              </m:ctrlPr>
+            </m:sSupPr>
+            <m:e>
+              <m:d>
+                <m:dPr>
+                  <m:begChr m:val="["/>
+                  <m:endChr m:val="]"/>
+                  <m:ctrlPr>
+                    <w:rPr>
+                      <w:rFonts w:ascii="Cambria Math"/>
+                      <w:i/>
+                    </w:rPr>
+                  </m:ctrlPr>
+                </m:dPr>
+                <m:e>
+                  <m:r>
+                    <w:rPr>
+                      <w:rFonts w:ascii="Cambria Math"/>
+                    </w:rPr>
+                    <m:t>y</m:t>
+                  </m:r>
+                </m:e>
+              </m:d>
+            </m:e>
+            <m:sup>
+              <m:r>
+                <w:rPr>
+                  <w:rFonts w:ascii="Cambria Math"/>
+                </w:rPr>
+                <m:t>2</m:t>
+              </m:r>
+            </m:sup>
+          </m:sSup>
+          <m:r>
+            <w:rPr>
+              <w:rFonts w:ascii="Cambria Math"/>
+            </w:rPr>
+            <m:t>-</m:t>
+          </m:r>
+          <m:r>
+            <w:rPr>
+              <w:rFonts w:ascii="Cambria Math"/>
+            </w:rPr>
+            <m:t>2E</m:t>
+          </m:r>
+          <m:d>
+            <m:dPr>
+              <m:begChr m:val="["/>
+              <m:endChr m:val="]"/>
+              <m:ctrlPr>
+                <w:rPr>
+                  <w:rFonts w:ascii="Cambria Math"/>
+                  <w:i/>
+                </w:rPr>
+              </m:ctrlPr>
+            </m:dPr>
+            <m:e>
+              <m:r>
+                <w:rPr>
+                  <w:rFonts w:ascii="Cambria Math"/>
+                </w:rPr>
+                <m:t>x</m:t>
+              </m:r>
+            </m:e>
+          </m:d>
+          <m:d>
+            <m:dPr>
+              <m:begChr m:val="["/>
+              <m:endChr m:val="]"/>
+              <m:ctrlPr>
+                <w:rPr>
+                  <w:rFonts w:ascii="Cambria Math"/>
+                  <w:i/>
+                </w:rPr>
+              </m:ctrlPr>
+            </m:dPr>
+            <m:e>
+              <m:r>
+                <w:rPr>
+                  <w:rFonts w:ascii="Cambria Math"/>
+                </w:rPr>
+                <m:t>y</m:t>
+              </m:r>
+            </m:e>
+          </m:d>
+        </m:oMath>
+      </m:oMathPara>
+    </w:p>
+    <w:p>
+      <m:oMathPara>
+        <m:oMathParaPr>
+          <m:jc m:val="left"/>
+        </m:oMathParaPr>
+        <m:oMath>
+          <m:r>
+            <w:rPr>
+              <w:rFonts w:ascii="Cambria Math"/>
+            </w:rPr>
+            <m:t>Var</m:t>
+          </m:r>
+          <m:d>
+            <m:dPr>
+              <m:begChr m:val="["/>
+              <m:endChr m:val="]"/>
+              <m:ctrlPr>
+                <w:rPr>
+                  <w:rFonts w:ascii="Cambria Math"/>
+                  <w:i/>
+                </w:rPr>
+              </m:ctrlPr>
+            </m:dPr>
+            <m:e>
+              <m:r>
+                <w:rPr>
+                  <w:rFonts w:ascii="Cambria Math"/>
+                </w:rPr>
+                <m:t>x+y</m:t>
+              </m:r>
+            </m:e>
+          </m:d>
+          <m:r>
+            <w:rPr>
+              <w:rFonts w:ascii="Cambria Math"/>
+            </w:rPr>
+            <m:t>=E</m:t>
+          </m:r>
+          <m:d>
+            <m:dPr>
+              <m:begChr m:val="["/>
+              <m:endChr m:val="]"/>
+              <m:ctrlPr>
+                <w:rPr>
+                  <w:rFonts w:ascii="Cambria Math"/>
+                  <w:i/>
+                </w:rPr>
+              </m:ctrlPr>
+            </m:dPr>
+            <m:e>
+              <m:sSup>
+                <m:sSupPr>
+                  <m:ctrlPr>
+                    <w:rPr>
+                      <w:rFonts w:ascii="Cambria Math"/>
+                      <w:i/>
+                    </w:rPr>
+                  </m:ctrlPr>
+                </m:sSupPr>
+                <m:e>
+                  <m:r>
+                    <w:rPr>
+                      <w:rFonts w:ascii="Cambria Math"/>
+                    </w:rPr>
+                    <m:t>x</m:t>
+                  </m:r>
+                </m:e>
+                <m:sup>
+                  <m:r>
+                    <w:rPr>
+                      <w:rFonts w:ascii="Cambria Math"/>
+                    </w:rPr>
+                    <m:t>2</m:t>
+                  </m:r>
+                </m:sup>
+              </m:sSup>
+              <m:ctrlPr>
+                <w:rPr>
+                  <w:rFonts w:ascii="Cambria Math" w:hAnsi="Cambria Math"/>
+                  <w:i/>
+                </w:rPr>
+              </m:ctrlPr>
+            </m:e>
+          </m:d>
+          <m:r>
+            <w:rPr>
+              <w:rFonts w:ascii="Cambria Math"/>
+            </w:rPr>
+            <m:t>+E</m:t>
+          </m:r>
+          <m:d>
+            <m:dPr>
+              <m:begChr m:val="["/>
+              <m:endChr m:val="]"/>
+              <m:ctrlPr>
+                <w:rPr>
+                  <w:rFonts w:ascii="Cambria Math"/>
+                  <w:i/>
+                </w:rPr>
+              </m:ctrlPr>
+            </m:dPr>
+            <m:e>
+              <m:sSup>
+                <m:sSupPr>
+                  <m:ctrlPr>
+                    <w:rPr>
+                      <w:rFonts w:ascii="Cambria Math"/>
+                      <w:i/>
+                    </w:rPr>
+                  </m:ctrlPr>
+                </m:sSupPr>
+                <m:e>
+                  <m:r>
+                    <w:rPr>
+                      <w:rFonts w:ascii="Cambria Math"/>
+                    </w:rPr>
+                    <m:t>y</m:t>
+                  </m:r>
+                </m:e>
+                <m:sup>
+                  <m:r>
+                    <w:rPr>
+                      <w:rFonts w:ascii="Cambria Math"/>
+                    </w:rPr>
+                    <m:t>2</m:t>
+                  </m:r>
+                </m:sup>
+              </m:sSup>
+              <m:ctrlPr>
+                <w:rPr>
+                  <w:rFonts w:ascii="Cambria Math" w:hAnsi="Cambria Math"/>
+                  <w:i/>
+                </w:rPr>
+              </m:ctrlPr>
+            </m:e>
+          </m:d>
+          <m:r>
+            <w:rPr>
+              <w:rFonts w:ascii="Cambria Math"/>
+            </w:rPr>
+            <m:t>+2E</m:t>
+          </m:r>
+          <m:d>
+            <m:dPr>
+              <m:begChr m:val="["/>
+              <m:endChr m:val="]"/>
+              <m:ctrlPr>
+                <w:rPr>
+                  <w:rFonts w:ascii="Cambria Math"/>
+                  <w:i/>
+                </w:rPr>
+              </m:ctrlPr>
+            </m:dPr>
+            <m:e>
+              <m:r>
+                <w:rPr>
+                  <w:rFonts w:ascii="Cambria Math"/>
+                </w:rPr>
+                <m:t>x</m:t>
+              </m:r>
+            </m:e>
+          </m:d>
+          <m:d>
+            <m:dPr>
+              <m:begChr m:val="["/>
+              <m:endChr m:val="]"/>
+              <m:ctrlPr>
+                <w:rPr>
+                  <w:rFonts w:ascii="Cambria Math"/>
+                  <w:i/>
+                </w:rPr>
+              </m:ctrlPr>
+            </m:dPr>
+            <m:e>
+              <m:r>
+                <w:rPr>
+                  <w:rFonts w:ascii="Cambria Math"/>
+                </w:rPr>
+                <m:t>y</m:t>
+              </m:r>
+            </m:e>
+          </m:d>
+          <m:r>
+            <w:rPr>
+              <w:rFonts w:ascii="Cambria Math"/>
+            </w:rPr>
+            <m:t>-</m:t>
+          </m:r>
+          <m:r>
+            <w:rPr>
+              <w:rFonts w:ascii="Cambria Math"/>
+            </w:rPr>
+            <m:t>E</m:t>
+          </m:r>
+          <m:sSup>
+            <m:sSupPr>
+              <m:ctrlPr>
+                <w:rPr>
+                  <w:rFonts w:ascii="Cambria Math"/>
+                  <w:i/>
+                </w:rPr>
+              </m:ctrlPr>
+            </m:sSupPr>
+            <m:e>
+              <m:d>
+                <m:dPr>
+                  <m:begChr m:val="["/>
+                  <m:endChr m:val="]"/>
+                  <m:ctrlPr>
+                    <w:rPr>
+                      <w:rFonts w:ascii="Cambria Math"/>
+                      <w:i/>
+                    </w:rPr>
+                  </m:ctrlPr>
+                </m:dPr>
+                <m:e>
+                  <m:r>
+                    <w:rPr>
+                      <w:rFonts w:ascii="Cambria Math"/>
+                    </w:rPr>
+                    <m:t>x</m:t>
+                  </m:r>
+                </m:e>
+              </m:d>
+            </m:e>
+            <m:sup>
+              <m:r>
+                <w:rPr>
+                  <w:rFonts w:ascii="Cambria Math"/>
+                </w:rPr>
+                <m:t>2</m:t>
+              </m:r>
+            </m:sup>
+          </m:sSup>
+          <m:r>
+            <w:rPr>
+              <w:rFonts w:ascii="Cambria Math"/>
+            </w:rPr>
+            <m:t>-</m:t>
+          </m:r>
+          <m:r>
+            <w:rPr>
+              <w:rFonts w:ascii="Cambria Math"/>
+            </w:rPr>
+            <m:t>E</m:t>
+          </m:r>
+          <m:sSup>
+            <m:sSupPr>
+              <m:ctrlPr>
+                <w:rPr>
+                  <w:rFonts w:ascii="Cambria Math"/>
+                  <w:i/>
+                </w:rPr>
+              </m:ctrlPr>
+            </m:sSupPr>
+            <m:e>
+              <m:d>
+                <m:dPr>
+                  <m:begChr m:val="["/>
+                  <m:endChr m:val="]"/>
+                  <m:ctrlPr>
+                    <w:rPr>
+                      <w:rFonts w:ascii="Cambria Math"/>
+                      <w:i/>
+                    </w:rPr>
+                  </m:ctrlPr>
+                </m:dPr>
+                <m:e>
+                  <m:r>
+                    <w:rPr>
+                      <w:rFonts w:ascii="Cambria Math"/>
+                    </w:rPr>
+                    <m:t>y</m:t>
+                  </m:r>
+                </m:e>
+              </m:d>
+            </m:e>
+            <m:sup>
+              <m:r>
+                <w:rPr>
+                  <w:rFonts w:ascii="Cambria Math"/>
+                </w:rPr>
+                <m:t>2</m:t>
+              </m:r>
+            </m:sup>
+          </m:sSup>
+          <m:r>
+            <w:rPr>
+              <w:rFonts w:ascii="Cambria Math"/>
+            </w:rPr>
+            <m:t>-</m:t>
+          </m:r>
+          <m:r>
+            <w:rPr>
+              <w:rFonts w:ascii="Cambria Math"/>
+            </w:rPr>
+            <m:t>2E</m:t>
+          </m:r>
+          <m:d>
+            <m:dPr>
+              <m:begChr m:val="["/>
+              <m:endChr m:val="]"/>
+              <m:ctrlPr>
+                <w:rPr>
+                  <w:rFonts w:ascii="Cambria Math"/>
+                  <w:i/>
+                </w:rPr>
+              </m:ctrlPr>
+            </m:dPr>
+            <m:e>
+              <m:r>
+                <w:rPr>
+                  <w:rFonts w:ascii="Cambria Math"/>
+                </w:rPr>
+                <m:t>x</m:t>
+              </m:r>
+            </m:e>
+          </m:d>
+          <m:d>
+            <m:dPr>
+              <m:begChr m:val="["/>
+              <m:endChr m:val="]"/>
+              <m:ctrlPr>
+                <w:rPr>
+                  <w:rFonts w:ascii="Cambria Math"/>
+                  <w:i/>
+                </w:rPr>
+              </m:ctrlPr>
+            </m:dPr>
+            <m:e>
+              <m:r>
+                <w:rPr>
+                  <w:rFonts w:ascii="Cambria Math"/>
+                </w:rPr>
+                <m:t>y</m:t>
+              </m:r>
+            </m:e>
+          </m:d>
+        </m:oMath>
+      </m:oMathPara>
+    </w:p>
+    <w:p>
+      <m:oMathPara>
+        <m:oMathParaPr>
+          <m:jc m:val="left"/>
+        </m:oMathParaPr>
+        <m:oMath>
+          <m:r>
+            <w:rPr>
+              <w:rFonts w:ascii="Cambria Math"/>
+            </w:rPr>
+            <m:t>Var</m:t>
+          </m:r>
+          <m:d>
+            <m:dPr>
+              <m:begChr m:val="["/>
+              <m:endChr m:val="]"/>
+              <m:ctrlPr>
+                <w:rPr>
+                  <w:rFonts w:ascii="Cambria Math"/>
+                  <w:i/>
+                </w:rPr>
+              </m:ctrlPr>
+            </m:dPr>
+            <m:e>
+              <m:r>
+                <w:rPr>
+                  <w:rFonts w:ascii="Cambria Math"/>
+                </w:rPr>
+                <m:t>x+y</m:t>
+              </m:r>
+            </m:e>
+          </m:d>
+          <m:r>
+            <w:rPr>
+              <w:rFonts w:ascii="Cambria Math"/>
+            </w:rPr>
+            <m:t>=E</m:t>
+          </m:r>
+          <m:d>
+            <m:dPr>
+              <m:begChr m:val="["/>
+              <m:endChr m:val="]"/>
+              <m:ctrlPr>
+                <w:rPr>
+                  <w:rFonts w:ascii="Cambria Math"/>
+                  <w:i/>
+                </w:rPr>
+              </m:ctrlPr>
+            </m:dPr>
+            <m:e>
+              <m:sSup>
+                <m:sSupPr>
+                  <m:ctrlPr>
+                    <w:rPr>
+                      <w:rFonts w:ascii="Cambria Math"/>
+                      <w:i/>
+                    </w:rPr>
+                  </m:ctrlPr>
+                </m:sSupPr>
+                <m:e>
+                  <m:r>
+                    <w:rPr>
+                      <w:rFonts w:ascii="Cambria Math"/>
+                    </w:rPr>
+                    <m:t>x</m:t>
+                  </m:r>
+                </m:e>
+                <m:sup>
+                  <m:r>
+                    <w:rPr>
+                      <w:rFonts w:ascii="Cambria Math"/>
+                    </w:rPr>
+                    <m:t>2</m:t>
+                  </m:r>
+                </m:sup>
+              </m:sSup>
+              <m:ctrlPr>
+                <w:rPr>
+                  <w:rFonts w:ascii="Cambria Math" w:hAnsi="Cambria Math"/>
+                  <w:i/>
+                </w:rPr>
+              </m:ctrlPr>
+            </m:e>
+          </m:d>
+          <m:r>
+            <w:rPr>
+              <w:rFonts w:ascii="Cambria Math"/>
+            </w:rPr>
+            <m:t>-</m:t>
+          </m:r>
+          <m:r>
+            <w:rPr>
+              <w:rFonts w:ascii="Cambria Math"/>
+            </w:rPr>
+            <m:t>E</m:t>
+          </m:r>
+          <m:sSup>
+            <m:sSupPr>
+              <m:ctrlPr>
+                <w:rPr>
+                  <w:rFonts w:ascii="Cambria Math"/>
+                  <w:i/>
+                </w:rPr>
+              </m:ctrlPr>
+            </m:sSupPr>
+            <m:e>
+              <m:d>
+                <m:dPr>
+                  <m:begChr m:val="["/>
+                  <m:endChr m:val="]"/>
+                  <m:ctrlPr>
+                    <w:rPr>
+                      <w:rFonts w:ascii="Cambria Math"/>
+                      <w:i/>
+                    </w:rPr>
+                  </m:ctrlPr>
+                </m:dPr>
+                <m:e>
+                  <m:r>
+                    <w:rPr>
+                      <w:rFonts w:ascii="Cambria Math"/>
+                    </w:rPr>
+                    <m:t>x</m:t>
+                  </m:r>
+                </m:e>
+              </m:d>
+            </m:e>
+            <m:sup>
+              <m:r>
+                <w:rPr>
+                  <w:rFonts w:ascii="Cambria Math"/>
+                </w:rPr>
+                <m:t>2</m:t>
+              </m:r>
+            </m:sup>
+          </m:sSup>
+          <m:r>
+            <w:rPr>
+              <w:rFonts w:ascii="Cambria Math"/>
+            </w:rPr>
+            <m:t>+E</m:t>
+          </m:r>
+          <m:d>
+            <m:dPr>
+              <m:begChr m:val="["/>
+              <m:endChr m:val="]"/>
+              <m:ctrlPr>
+                <w:rPr>
+                  <w:rFonts w:ascii="Cambria Math"/>
+                  <w:i/>
+                </w:rPr>
+              </m:ctrlPr>
+            </m:dPr>
+            <m:e>
+              <m:sSup>
+                <m:sSupPr>
+                  <m:ctrlPr>
+                    <w:rPr>
+                      <w:rFonts w:ascii="Cambria Math"/>
+                      <w:i/>
+                    </w:rPr>
+                  </m:ctrlPr>
+                </m:sSupPr>
+                <m:e>
+                  <m:r>
+                    <w:rPr>
+                      <w:rFonts w:ascii="Cambria Math"/>
+                    </w:rPr>
+                    <m:t>y</m:t>
+                  </m:r>
+                </m:e>
+                <m:sup>
+                  <m:r>
+                    <w:rPr>
+                      <w:rFonts w:ascii="Cambria Math"/>
+                    </w:rPr>
+                    <m:t>2</m:t>
+                  </m:r>
+                </m:sup>
+              </m:sSup>
+              <m:ctrlPr>
+                <w:rPr>
+                  <w:rFonts w:ascii="Cambria Math" w:hAnsi="Cambria Math"/>
+                  <w:i/>
+                </w:rPr>
+              </m:ctrlPr>
+            </m:e>
+          </m:d>
+          <m:r>
+            <w:rPr>
+              <w:rFonts w:ascii="Cambria Math"/>
+            </w:rPr>
+            <m:t>-</m:t>
+          </m:r>
+          <m:r>
+            <w:rPr>
+              <w:rFonts w:ascii="Cambria Math"/>
+            </w:rPr>
+            <m:t>E</m:t>
+          </m:r>
+          <m:sSup>
+            <m:sSupPr>
+              <m:ctrlPr>
+                <w:rPr>
+                  <w:rFonts w:ascii="Cambria Math"/>
+                  <w:i/>
+                </w:rPr>
+              </m:ctrlPr>
+            </m:sSupPr>
+            <m:e>
+              <m:d>
+                <m:dPr>
+                  <m:begChr m:val="["/>
+                  <m:endChr m:val="]"/>
+                  <m:ctrlPr>
+                    <w:rPr>
+                      <w:rFonts w:ascii="Cambria Math"/>
+                      <w:i/>
+                    </w:rPr>
+                  </m:ctrlPr>
+                </m:dPr>
+                <m:e>
+                  <m:r>
+                    <w:rPr>
+                      <w:rFonts w:ascii="Cambria Math"/>
+                    </w:rPr>
+                    <m:t>y</m:t>
+                  </m:r>
+                </m:e>
+              </m:d>
+            </m:e>
+            <m:sup>
+              <m:r>
+                <w:rPr>
+                  <w:rFonts w:ascii="Cambria Math"/>
+                </w:rPr>
+                <m:t>2</m:t>
+              </m:r>
+            </m:sup>
+          </m:sSup>
+        </m:oMath>
+      </m:oMathPara>
+    </w:p>
+    <w:p>
+      <m:oMathPara>
+        <m:oMathParaPr>
+          <m:jc m:val="left"/>
+        </m:oMathParaPr>
+        <m:oMath>
+          <m:r>
+            <w:rPr>
+              <w:rFonts w:ascii="Cambria Math"/>
+            </w:rPr>
+            <m:t>Var</m:t>
+          </m:r>
+          <m:d>
+            <m:dPr>
+              <m:begChr m:val="["/>
+              <m:endChr m:val="]"/>
+              <m:ctrlPr>
+                <w:rPr>
+                  <w:rFonts w:ascii="Cambria Math"/>
+                  <w:i/>
+                </w:rPr>
+              </m:ctrlPr>
+            </m:dPr>
+            <m:e>
+              <m:r>
+                <w:rPr>
+                  <w:rFonts w:ascii="Cambria Math"/>
+                </w:rPr>
+                <m:t>x+y</m:t>
+              </m:r>
+            </m:e>
+          </m:d>
+          <m:r>
+            <w:rPr>
+              <w:rFonts w:ascii="Cambria Math"/>
+            </w:rPr>
+            <m:t>=Var</m:t>
+          </m:r>
+          <m:d>
+            <m:dPr>
+              <m:begChr m:val="["/>
+              <m:endChr m:val="]"/>
+              <m:ctrlPr>
+                <w:rPr>
+                  <w:rFonts w:ascii="Cambria Math"/>
+                  <w:i/>
+                </w:rPr>
+              </m:ctrlPr>
+            </m:dPr>
+            <m:e>
+              <m:r>
+                <w:rPr>
+                  <w:rFonts w:ascii="Cambria Math"/>
+                </w:rPr>
+                <m:t>x</m:t>
+              </m:r>
+            </m:e>
+          </m:d>
+          <m:r>
+            <w:rPr>
+              <w:rFonts w:ascii="Cambria Math"/>
+            </w:rPr>
+            <m:t>+E</m:t>
+          </m:r>
+          <m:d>
+            <m:dPr>
+              <m:begChr m:val="["/>
+              <m:endChr m:val="]"/>
+              <m:ctrlPr>
+                <w:rPr>
+                  <w:rFonts w:ascii="Cambria Math"/>
+                  <w:i/>
+                </w:rPr>
+              </m:ctrlPr>
+            </m:dPr>
+            <m:e>
+              <m:r>
+                <w:rPr>
+                  <w:rFonts w:ascii="Cambria Math"/>
+                </w:rPr>
+                <m:t>y</m:t>
+              </m:r>
+            </m:e>
+          </m:d>
+        </m:oMath>
+      </m:oMathPara>
+    </w:p>
+    <w:p>
       <w:pPr>
         <w:pStyle w:val="Heading2"/>
       </w:pPr>
     </w:p>
     <w:sectPr>
-      <w:headerReference w:type="even" r:id="rId254"/>
-      <w:headerReference w:type="default" r:id="rId255"/>
-      <w:footerReference w:type="even" r:id="rId256"/>
-      <w:footerReference w:type="default" r:id="rId257"/>
-      <w:headerReference w:type="first" r:id="rId258"/>
-      <w:footerReference w:type="first" r:id="rId259"/>
+      <w:headerReference w:type="even" r:id="rId175"/>
+      <w:headerReference w:type="default" r:id="rId176"/>
+      <w:footerReference w:type="even" r:id="rId177"/>
+      <w:footerReference w:type="default" r:id="rId178"/>
+      <w:headerReference w:type="first" r:id="rId179"/>
+      <w:footerReference w:type="first" r:id="rId180"/>
       <w:pgSz w:w="11906" w:h="16838"/>
       <w:pgMar w:top="1440" w:right="1440" w:bottom="1440" w:left="1440" w:header="708" w:footer="708" w:gutter="0"/>
       <w:cols w:space="708"/>
@@ -3910,7 +9398,7 @@
   <w:abstractNum w:abstractNumId="0" w15:restartNumberingAfterBreak="0">
     <w:nsid w:val="FFFFFF7C"/>
     <w:multiLevelType w:val="singleLevel"/>
-    <w:tmpl w:val="AFEA3044"/>
+    <w:tmpl w:val="BC6E475A"/>
     <w:lvl w:ilvl="0">
       <w:start w:val="1"/>
       <w:numFmt w:val="decimal"/>
@@ -3961,7 +9449,7 @@
   <w:abstractNum w:abstractNumId="3" w15:restartNumberingAfterBreak="0">
     <w:nsid w:val="FFFFFF7F"/>
     <w:multiLevelType w:val="singleLevel"/>
-    <w:tmpl w:val="E11C9D34"/>
+    <w:tmpl w:val="9A46F65C"/>
     <w:lvl w:ilvl="0">
       <w:start w:val="1"/>
       <w:numFmt w:val="decimal"/>
@@ -3978,7 +9466,7 @@
   <w:abstractNum w:abstractNumId="4" w15:restartNumberingAfterBreak="0">
     <w:nsid w:val="FFFFFF80"/>
     <w:multiLevelType w:val="singleLevel"/>
-    <w:tmpl w:val="73C017F4"/>
+    <w:tmpl w:val="61E64FCC"/>
     <w:lvl w:ilvl="0">
       <w:start w:val="1"/>
       <w:numFmt w:val="bullet"/>
@@ -3998,7 +9486,7 @@
   <w:abstractNum w:abstractNumId="5" w15:restartNumberingAfterBreak="0">
     <w:nsid w:val="FFFFFF81"/>
     <w:multiLevelType w:val="singleLevel"/>
-    <w:tmpl w:val="E6F02026"/>
+    <w:tmpl w:val="3078BB28"/>
     <w:lvl w:ilvl="0">
       <w:start w:val="1"/>
       <w:numFmt w:val="bullet"/>
@@ -4018,7 +9506,7 @@
   <w:abstractNum w:abstractNumId="6" w15:restartNumberingAfterBreak="0">
     <w:nsid w:val="FFFFFF82"/>
     <w:multiLevelType w:val="singleLevel"/>
-    <w:tmpl w:val="0DB8CF78"/>
+    <w:tmpl w:val="5650D36A"/>
     <w:lvl w:ilvl="0">
       <w:start w:val="1"/>
       <w:numFmt w:val="bullet"/>
@@ -7601,7 +13089,7 @@
   <w:style w:type="paragraph" w:default="1" w:styleId="Normal">
     <w:name w:val="Normal"/>
     <w:qFormat/>
-    <w:rsid w:val="008720CA"/>
+    <w:rsid w:val="0003579D"/>
     <w:pPr>
       <w:spacing w:after="240" w:line="300" w:lineRule="auto"/>
     </w:pPr>
@@ -7619,7 +13107,7 @@
     <w:link w:val="Heading1Char"/>
     <w:uiPriority w:val="9"/>
     <w:qFormat/>
-    <w:rsid w:val="008720CA"/>
+    <w:rsid w:val="0003579D"/>
     <w:pPr>
       <w:keepNext/>
       <w:keepLines/>
@@ -7641,7 +13129,7 @@
     <w:uiPriority w:val="9"/>
     <w:unhideWhenUsed/>
     <w:qFormat/>
-    <w:rsid w:val="008720CA"/>
+    <w:rsid w:val="0003579D"/>
     <w:pPr>
       <w:keepNext/>
       <w:keepLines/>
@@ -7662,7 +13150,7 @@
     <w:link w:val="Heading3Char"/>
     <w:uiPriority w:val="9"/>
     <w:unhideWhenUsed/>
-    <w:rsid w:val="008720CA"/>
+    <w:rsid w:val="0003579D"/>
     <w:pPr>
       <w:keepNext/>
       <w:keepLines/>
@@ -7683,7 +13171,7 @@
     <w:link w:val="Heading4Char"/>
     <w:uiPriority w:val="9"/>
     <w:unhideWhenUsed/>
-    <w:rsid w:val="008720CA"/>
+    <w:rsid w:val="0003579D"/>
     <w:pPr>
       <w:keepNext/>
       <w:keepLines/>
@@ -7706,7 +13194,7 @@
     <w:link w:val="Heading5Char"/>
     <w:uiPriority w:val="9"/>
     <w:unhideWhenUsed/>
-    <w:rsid w:val="008720CA"/>
+    <w:rsid w:val="0003579D"/>
     <w:pPr>
       <w:keepNext/>
       <w:keepLines/>
@@ -7730,7 +13218,7 @@
     <w:uiPriority w:val="9"/>
     <w:unhideWhenUsed/>
     <w:qFormat/>
-    <w:rsid w:val="008720CA"/>
+    <w:rsid w:val="0003579D"/>
     <w:pPr>
       <w:keepNext/>
       <w:keepLines/>
@@ -7755,7 +13243,7 @@
     <w:semiHidden/>
     <w:unhideWhenUsed/>
     <w:qFormat/>
-    <w:rsid w:val="008720CA"/>
+    <w:rsid w:val="0003579D"/>
     <w:pPr>
       <w:keepNext/>
       <w:keepLines/>
@@ -7776,7 +13264,7 @@
     <w:semiHidden/>
     <w:unhideWhenUsed/>
     <w:qFormat/>
-    <w:rsid w:val="008720CA"/>
+    <w:rsid w:val="0003579D"/>
     <w:pPr>
       <w:keepNext/>
       <w:keepLines/>
@@ -7799,7 +13287,7 @@
     <w:semiHidden/>
     <w:unhideWhenUsed/>
     <w:qFormat/>
-    <w:rsid w:val="008720CA"/>
+    <w:rsid w:val="0003579D"/>
     <w:pPr>
       <w:keepNext/>
       <w:keepLines/>
@@ -7816,7 +13304,7 @@
     <w:uiPriority w:val="1"/>
     <w:semiHidden/>
     <w:unhideWhenUsed/>
-    <w:rsid w:val="008720CA"/>
+    <w:rsid w:val="0003579D"/>
   </w:style>
   <w:style w:type="table" w:default="1" w:styleId="TableNormal">
     <w:name w:val="Normal Table"/>
@@ -7838,7 +13326,7 @@
     <w:uiPriority w:val="99"/>
     <w:semiHidden/>
     <w:unhideWhenUsed/>
-    <w:rsid w:val="008720CA"/>
+    <w:rsid w:val="0003579D"/>
   </w:style>
   <w:style w:type="paragraph" w:styleId="Title">
     <w:name w:val="Title"/>
@@ -7878,7 +13366,7 @@
     <w:basedOn w:val="DefaultParagraphFont"/>
     <w:link w:val="Heading1"/>
     <w:uiPriority w:val="9"/>
-    <w:rsid w:val="008720CA"/>
+    <w:rsid w:val="0003579D"/>
     <w:rPr>
       <w:rFonts w:asciiTheme="majorHAnsi" w:eastAsiaTheme="majorEastAsia" w:hAnsiTheme="majorHAnsi" w:cstheme="majorBidi"/>
       <w:color w:val="31378B" w:themeColor="text2"/>
@@ -7892,7 +13380,7 @@
     <w:basedOn w:val="DefaultParagraphFont"/>
     <w:link w:val="Heading2"/>
     <w:uiPriority w:val="9"/>
-    <w:rsid w:val="008720CA"/>
+    <w:rsid w:val="0003579D"/>
     <w:rPr>
       <w:rFonts w:asciiTheme="majorHAnsi" w:eastAsiaTheme="majorEastAsia" w:hAnsiTheme="majorHAnsi" w:cstheme="majorBidi"/>
       <w:color w:val="31378B" w:themeColor="text2"/>
@@ -7906,7 +13394,7 @@
     <w:basedOn w:val="DefaultParagraphFont"/>
     <w:link w:val="Heading3"/>
     <w:uiPriority w:val="9"/>
-    <w:rsid w:val="008720CA"/>
+    <w:rsid w:val="0003579D"/>
     <w:rPr>
       <w:rFonts w:asciiTheme="majorHAnsi" w:eastAsiaTheme="majorEastAsia" w:hAnsiTheme="majorHAnsi" w:cstheme="majorBidi"/>
       <w:color w:val="31378B" w:themeColor="text2"/>
@@ -7920,7 +13408,7 @@
     <w:basedOn w:val="DefaultParagraphFont"/>
     <w:link w:val="Heading4"/>
     <w:uiPriority w:val="9"/>
-    <w:rsid w:val="008720CA"/>
+    <w:rsid w:val="0003579D"/>
     <w:rPr>
       <w:rFonts w:asciiTheme="majorHAnsi" w:eastAsiaTheme="majorEastAsia" w:hAnsiTheme="majorHAnsi" w:cstheme="majorBidi"/>
       <w:b/>
@@ -7937,7 +13425,7 @@
     <w:basedOn w:val="DefaultParagraphFont"/>
     <w:link w:val="Heading5"/>
     <w:uiPriority w:val="9"/>
-    <w:rsid w:val="008720CA"/>
+    <w:rsid w:val="0003579D"/>
     <w:rPr>
       <w:rFonts w:asciiTheme="majorHAnsi" w:eastAsiaTheme="majorEastAsia" w:hAnsiTheme="majorHAnsi" w:cstheme="majorBidi"/>
       <w:b/>
@@ -7953,7 +13441,7 @@
     <w:basedOn w:val="DefaultParagraphFont"/>
     <w:link w:val="Heading6"/>
     <w:uiPriority w:val="9"/>
-    <w:rsid w:val="008720CA"/>
+    <w:rsid w:val="0003579D"/>
     <w:rPr>
       <w:rFonts w:asciiTheme="majorHAnsi" w:eastAsiaTheme="majorEastAsia" w:hAnsiTheme="majorHAnsi" w:cstheme="majorBidi"/>
       <w:i/>
@@ -7970,7 +13458,7 @@
     <w:link w:val="Heading7"/>
     <w:uiPriority w:val="9"/>
     <w:semiHidden/>
-    <w:rsid w:val="008720CA"/>
+    <w:rsid w:val="0003579D"/>
     <w:rPr>
       <w:rFonts w:asciiTheme="majorHAnsi" w:eastAsiaTheme="majorEastAsia" w:hAnsiTheme="majorHAnsi" w:cstheme="majorBidi"/>
       <w:color w:val="005878" w:themeColor="accent1" w:themeShade="80"/>
@@ -7984,7 +13472,7 @@
     <w:link w:val="Heading8"/>
     <w:uiPriority w:val="9"/>
     <w:semiHidden/>
-    <w:rsid w:val="008720CA"/>
+    <w:rsid w:val="0003579D"/>
     <w:rPr>
       <w:rFonts w:asciiTheme="majorHAnsi" w:eastAsiaTheme="majorEastAsia" w:hAnsiTheme="majorHAnsi" w:cstheme="majorBidi"/>
       <w:color w:val="244061" w:themeColor="accent2" w:themeShade="80"/>
@@ -7999,7 +13487,7 @@
     <w:link w:val="Heading9"/>
     <w:uiPriority w:val="9"/>
     <w:semiHidden/>
-    <w:rsid w:val="008720CA"/>
+    <w:rsid w:val="0003579D"/>
     <w:rPr>
       <w:rFonts w:asciiTheme="majorHAnsi" w:eastAsiaTheme="majorEastAsia" w:hAnsiTheme="majorHAnsi" w:cstheme="majorBidi"/>
       <w:color w:val="005878" w:themeColor="accent6" w:themeShade="80"/>
@@ -8011,7 +13499,7 @@
     <w:name w:val="Hyperlink"/>
     <w:basedOn w:val="DefaultParagraphFont"/>
     <w:uiPriority w:val="99"/>
-    <w:rsid w:val="008720CA"/>
+    <w:rsid w:val="0003579D"/>
     <w:rPr>
       <w:rFonts w:cs="Times New Roman"/>
       <w:color w:val="0000FF"/>
@@ -8022,7 +13510,7 @@
     <w:name w:val="FollowedHyperlink"/>
     <w:basedOn w:val="DefaultParagraphFont"/>
     <w:uiPriority w:val="99"/>
-    <w:rsid w:val="008720CA"/>
+    <w:rsid w:val="0003579D"/>
     <w:rPr>
       <w:rFonts w:cs="Times New Roman"/>
       <w:color w:val="606420"/>
@@ -8033,7 +13521,7 @@
     <w:name w:val="page number"/>
     <w:basedOn w:val="DefaultParagraphFont"/>
     <w:uiPriority w:val="99"/>
-    <w:rsid w:val="008720CA"/>
+    <w:rsid w:val="0003579D"/>
     <w:rPr>
       <w:rFonts w:cs="Times New Roman"/>
     </w:rPr>
@@ -8044,7 +13532,7 @@
     <w:uiPriority w:val="99"/>
     <w:semiHidden/>
     <w:unhideWhenUsed/>
-    <w:rsid w:val="008720CA"/>
+    <w:rsid w:val="0003579D"/>
     <w:rPr>
       <w:color w:val="808080"/>
       <w:shd w:val="clear" w:color="auto" w:fill="E6E6E6"/>
@@ -8056,7 +13544,7 @@
     <w:next w:val="Normal"/>
     <w:autoRedefine/>
     <w:qFormat/>
-    <w:rsid w:val="008720CA"/>
+    <w:rsid w:val="0003579D"/>
     <w:pPr>
       <w:pBdr>
         <w:top w:val="none" w:sz="0" w:space="0" w:color="auto"/>
@@ -8072,7 +13560,7 @@
     <w:basedOn w:val="Normal"/>
     <w:link w:val="CommandChar"/>
     <w:qFormat/>
-    <w:rsid w:val="008720CA"/>
+    <w:rsid w:val="0003579D"/>
     <w:pPr>
       <w:spacing w:line="240" w:lineRule="auto"/>
       <w:ind w:left="284"/>
@@ -8086,7 +13574,7 @@
     <w:name w:val="Code Heading"/>
     <w:basedOn w:val="Normal"/>
     <w:uiPriority w:val="99"/>
-    <w:rsid w:val="008720CA"/>
+    <w:rsid w:val="0003579D"/>
     <w:pPr>
       <w:autoSpaceDE w:val="0"/>
       <w:autoSpaceDN w:val="0"/>
@@ -8105,7 +13593,7 @@
     <w:basedOn w:val="BodyText"/>
     <w:link w:val="PathChar"/>
     <w:qFormat/>
-    <w:rsid w:val="008720CA"/>
+    <w:rsid w:val="0003579D"/>
     <w:pPr>
       <w:jc w:val="both"/>
     </w:pPr>
@@ -8120,7 +13608,7 @@
     <w:basedOn w:val="DefaultParagraphFont"/>
     <w:uiPriority w:val="99"/>
     <w:semiHidden/>
-    <w:rsid w:val="008720CA"/>
+    <w:rsid w:val="0003579D"/>
     <w:rPr>
       <w:color w:val="808080"/>
     </w:rPr>
@@ -8132,7 +13620,7 @@
     <w:uiPriority w:val="99"/>
     <w:semiHidden/>
     <w:unhideWhenUsed/>
-    <w:rsid w:val="008720CA"/>
+    <w:rsid w:val="0003579D"/>
     <w:pPr>
       <w:tabs>
         <w:tab w:val="left" w:pos="916"/>
@@ -8166,7 +13654,7 @@
     <w:link w:val="HTMLPreformatted"/>
     <w:uiPriority w:val="99"/>
     <w:semiHidden/>
-    <w:rsid w:val="008720CA"/>
+    <w:rsid w:val="0003579D"/>
     <w:rPr>
       <w:rFonts w:ascii="Courier New" w:eastAsiaTheme="minorEastAsia" w:hAnsi="Courier New" w:cs="Courier New"/>
       <w:color w:val="000000" w:themeColor="text1"/>
@@ -8180,7 +13668,7 @@
     <w:basedOn w:val="SourceCode"/>
     <w:link w:val="SourceCodeStrongChar"/>
     <w:qFormat/>
-    <w:rsid w:val="008720CA"/>
+    <w:rsid w:val="0003579D"/>
     <w:rPr>
       <w:b/>
     </w:rPr>
@@ -8188,7 +13676,7 @@
   <w:style w:type="numbering" w:customStyle="1" w:styleId="KennysListStyles">
     <w:name w:val="KennysListStyles"/>
     <w:uiPriority w:val="99"/>
-    <w:rsid w:val="008720CA"/>
+    <w:rsid w:val="0003579D"/>
     <w:pPr>
       <w:numPr>
         <w:numId w:val="1"/>
@@ -8200,7 +13688,7 @@
     <w:basedOn w:val="Normal"/>
     <w:next w:val="Answer"/>
     <w:qFormat/>
-    <w:rsid w:val="008720CA"/>
+    <w:rsid w:val="0003579D"/>
     <w:rPr>
       <w:b/>
     </w:rPr>
@@ -8209,7 +13697,7 @@
     <w:name w:val="Answer"/>
     <w:basedOn w:val="Normal"/>
     <w:qFormat/>
-    <w:rsid w:val="008720CA"/>
+    <w:rsid w:val="0003579D"/>
     <w:pPr>
       <w:spacing w:line="240" w:lineRule="auto"/>
       <w:ind w:left="720"/>
@@ -8222,7 +13710,7 @@
     <w:name w:val="Chapter Heading"/>
     <w:basedOn w:val="Heading1"/>
     <w:qFormat/>
-    <w:rsid w:val="008720CA"/>
+    <w:rsid w:val="0003579D"/>
     <w:pPr>
       <w:numPr>
         <w:numId w:val="6"/>
@@ -8238,7 +13726,7 @@
     <w:name w:val="Table Grid"/>
     <w:basedOn w:val="TableNormal"/>
     <w:uiPriority w:val="59"/>
-    <w:rsid w:val="008720CA"/>
+    <w:rsid w:val="0003579D"/>
     <w:tblPr>
       <w:tblBorders>
         <w:top w:val="single" w:sz="4" w:space="0" w:color="auto"/>
@@ -8253,7 +13741,7 @@
   <w:style w:type="numbering" w:customStyle="1" w:styleId="Headings">
     <w:name w:val="Headings"/>
     <w:uiPriority w:val="99"/>
-    <w:rsid w:val="008720CA"/>
+    <w:rsid w:val="0003579D"/>
     <w:pPr>
       <w:numPr>
         <w:numId w:val="2"/>
@@ -8264,7 +13752,7 @@
     <w:name w:val="Question Section"/>
     <w:basedOn w:val="Heading2"/>
     <w:qFormat/>
-    <w:rsid w:val="008720CA"/>
+    <w:rsid w:val="0003579D"/>
     <w:rPr>
       <w:b/>
       <w:color w:val="403152" w:themeColor="accent4" w:themeShade="80"/>
@@ -8274,7 +13762,7 @@
     <w:name w:val="Table Caption"/>
     <w:basedOn w:val="Normal"/>
     <w:qFormat/>
-    <w:rsid w:val="008720CA"/>
+    <w:rsid w:val="0003579D"/>
     <w:rPr>
       <w:smallCaps/>
     </w:rPr>
@@ -8282,7 +13770,7 @@
   <w:style w:type="paragraph" w:customStyle="1" w:styleId="SourceCodeCaption">
     <w:name w:val="Source Code Caption"/>
     <w:basedOn w:val="Normal"/>
-    <w:rsid w:val="008720CA"/>
+    <w:rsid w:val="0003579D"/>
     <w:pPr>
       <w:spacing w:after="0" w:line="240" w:lineRule="auto"/>
     </w:pPr>
@@ -8295,7 +13783,7 @@
     <w:name w:val="Code Listing"/>
     <w:basedOn w:val="Normal"/>
     <w:qFormat/>
-    <w:rsid w:val="008720CA"/>
+    <w:rsid w:val="0003579D"/>
     <w:pPr>
       <w:keepNext/>
       <w:shd w:val="clear" w:color="auto" w:fill="FFFFFF" w:themeFill="background1"/>
@@ -8317,7 +13805,7 @@
     <w:link w:val="QuoteChar"/>
     <w:uiPriority w:val="29"/>
     <w:qFormat/>
-    <w:rsid w:val="008720CA"/>
+    <w:rsid w:val="0003579D"/>
     <w:pPr>
       <w:spacing w:before="120"/>
       <w:ind w:left="720" w:right="720"/>
@@ -8333,7 +13821,7 @@
     <w:basedOn w:val="DefaultParagraphFont"/>
     <w:link w:val="Quote"/>
     <w:uiPriority w:val="29"/>
-    <w:rsid w:val="008720CA"/>
+    <w:rsid w:val="0003579D"/>
     <w:rPr>
       <w:rFonts w:eastAsiaTheme="minorEastAsia"/>
       <w:i/>
@@ -8350,7 +13838,7 @@
     <w:uiPriority w:val="35"/>
     <w:unhideWhenUsed/>
     <w:qFormat/>
-    <w:rsid w:val="008720CA"/>
+    <w:rsid w:val="0003579D"/>
     <w:pPr>
       <w:ind w:left="240"/>
     </w:pPr>
@@ -8367,7 +13855,7 @@
     <w:basedOn w:val="Normal"/>
     <w:next w:val="ListBullet"/>
     <w:qFormat/>
-    <w:rsid w:val="008720CA"/>
+    <w:rsid w:val="0003579D"/>
     <w:rPr>
       <w:b/>
       <w:smallCaps/>
@@ -8377,7 +13865,7 @@
     <w:name w:val="Numbered List"/>
     <w:basedOn w:val="Normal"/>
     <w:qFormat/>
-    <w:rsid w:val="008720CA"/>
+    <w:rsid w:val="0003579D"/>
     <w:pPr>
       <w:numPr>
         <w:numId w:val="3"/>
@@ -8394,7 +13882,7 @@
     <w:basedOn w:val="Normal"/>
     <w:next w:val="ListNumber"/>
     <w:qFormat/>
-    <w:rsid w:val="008720CA"/>
+    <w:rsid w:val="0003579D"/>
     <w:pPr>
       <w:ind w:left="357" w:hanging="357"/>
       <w:contextualSpacing/>
@@ -8409,7 +13897,7 @@
     <w:basedOn w:val="Normal"/>
     <w:uiPriority w:val="99"/>
     <w:unhideWhenUsed/>
-    <w:rsid w:val="008720CA"/>
+    <w:rsid w:val="0003579D"/>
     <w:pPr>
       <w:numPr>
         <w:numId w:val="4"/>
@@ -8420,14 +13908,14 @@
   <w:style w:type="paragraph" w:customStyle="1" w:styleId="NumberedBullet">
     <w:name w:val="Numbered Bullet"/>
     <w:basedOn w:val="NumberedList"/>
-    <w:rsid w:val="008720CA"/>
+    <w:rsid w:val="0003579D"/>
   </w:style>
   <w:style w:type="paragraph" w:styleId="ListNumber">
     <w:name w:val="List Number"/>
     <w:basedOn w:val="Normal"/>
     <w:uiPriority w:val="99"/>
     <w:unhideWhenUsed/>
-    <w:rsid w:val="008720CA"/>
+    <w:rsid w:val="0003579D"/>
     <w:pPr>
       <w:numPr>
         <w:numId w:val="5"/>
@@ -8439,7 +13927,7 @@
     <w:name w:val="RowAndColumnStyle"/>
     <w:basedOn w:val="TableNormal"/>
     <w:uiPriority w:val="99"/>
-    <w:rsid w:val="008720CA"/>
+    <w:rsid w:val="0003579D"/>
     <w:pPr>
       <w:spacing w:after="0" w:line="240" w:lineRule="auto"/>
     </w:pPr>
@@ -8517,7 +14005,7 @@
     <w:name w:val="ColumnHeaderTableStyle"/>
     <w:basedOn w:val="TableNormal"/>
     <w:uiPriority w:val="99"/>
-    <w:rsid w:val="008720CA"/>
+    <w:rsid w:val="0003579D"/>
     <w:pPr>
       <w:spacing w:before="120" w:after="120" w:line="240" w:lineRule="auto"/>
     </w:pPr>
@@ -8588,7 +14076,7 @@
     <w:name w:val="ColumnHeaderOnly"/>
     <w:basedOn w:val="TableNormal"/>
     <w:uiPriority w:val="99"/>
-    <w:rsid w:val="008720CA"/>
+    <w:rsid w:val="0003579D"/>
     <w:rPr>
       <w:rFonts w:eastAsiaTheme="minorEastAsia"/>
       <w:lang w:eastAsia="en-GB"/>
@@ -8599,7 +14087,7 @@
     <w:name w:val="Command Output"/>
     <w:basedOn w:val="Normal"/>
     <w:qFormat/>
-    <w:rsid w:val="008720CA"/>
+    <w:rsid w:val="0003579D"/>
     <w:pPr>
       <w:spacing w:after="0" w:line="240" w:lineRule="auto"/>
       <w:ind w:left="284"/>
@@ -8615,7 +14103,7 @@
     <w:basedOn w:val="DefaultParagraphFont"/>
     <w:uiPriority w:val="20"/>
     <w:qFormat/>
-    <w:rsid w:val="008720CA"/>
+    <w:rsid w:val="0003579D"/>
     <w:rPr>
       <w:i/>
       <w:iCs/>
@@ -8626,7 +14114,7 @@
     <w:basedOn w:val="DefaultParagraphFont"/>
     <w:uiPriority w:val="21"/>
     <w:qFormat/>
-    <w:rsid w:val="008720CA"/>
+    <w:rsid w:val="0003579D"/>
     <w:rPr>
       <w:b w:val="0"/>
       <w:bCs w:val="0"/>
@@ -8640,7 +14128,7 @@
     <w:basedOn w:val="Normal"/>
     <w:next w:val="Normal"/>
     <w:qFormat/>
-    <w:rsid w:val="008720CA"/>
+    <w:rsid w:val="0003579D"/>
     <w:pPr>
       <w:spacing w:before="240"/>
     </w:pPr>
@@ -8655,7 +14143,7 @@
     <w:next w:val="Normal"/>
     <w:autoRedefine/>
     <w:qFormat/>
-    <w:rsid w:val="008720CA"/>
+    <w:rsid w:val="0003579D"/>
     <w:pPr>
       <w:pBdr>
         <w:top w:val="single" w:sz="24" w:space="5" w:color="auto"/>
@@ -8682,7 +14170,7 @@
     <w:link w:val="HeaderChar"/>
     <w:uiPriority w:val="99"/>
     <w:unhideWhenUsed/>
-    <w:rsid w:val="008720CA"/>
+    <w:rsid w:val="0003579D"/>
     <w:pPr>
       <w:tabs>
         <w:tab w:val="center" w:pos="4513"/>
@@ -8700,7 +14188,7 @@
     <w:basedOn w:val="DefaultParagraphFont"/>
     <w:link w:val="Header"/>
     <w:uiPriority w:val="99"/>
-    <w:rsid w:val="008720CA"/>
+    <w:rsid w:val="0003579D"/>
     <w:rPr>
       <w:rFonts w:eastAsiaTheme="minorEastAsia"/>
       <w:color w:val="31378B" w:themeColor="text2"/>
@@ -8714,7 +14202,7 @@
     <w:link w:val="FooterChar"/>
     <w:uiPriority w:val="99"/>
     <w:unhideWhenUsed/>
-    <w:rsid w:val="008720CA"/>
+    <w:rsid w:val="0003579D"/>
     <w:pPr>
       <w:tabs>
         <w:tab w:val="center" w:pos="4513"/>
@@ -8728,7 +14216,7 @@
     <w:basedOn w:val="DefaultParagraphFont"/>
     <w:link w:val="Footer"/>
     <w:uiPriority w:val="99"/>
-    <w:rsid w:val="008720CA"/>
+    <w:rsid w:val="0003579D"/>
     <w:rPr>
       <w:rFonts w:eastAsiaTheme="minorEastAsia"/>
       <w:color w:val="000000" w:themeColor="text1"/>
@@ -8740,7 +14228,7 @@
     <w:name w:val="Question Sub Section"/>
     <w:basedOn w:val="Heading3"/>
     <w:qFormat/>
-    <w:rsid w:val="008720CA"/>
+    <w:rsid w:val="0003579D"/>
     <w:rPr>
       <w:smallCaps/>
     </w:rPr>
@@ -8749,7 +14237,7 @@
     <w:name w:val="Table Cell Normal"/>
     <w:basedOn w:val="Normal"/>
     <w:qFormat/>
-    <w:rsid w:val="008720CA"/>
+    <w:rsid w:val="0003579D"/>
     <w:pPr>
       <w:spacing w:before="120" w:after="120" w:line="240" w:lineRule="auto"/>
     </w:pPr>
@@ -8760,7 +14248,7 @@
     <w:next w:val="BodyText"/>
     <w:link w:val="strongChar"/>
     <w:qFormat/>
-    <w:rsid w:val="008720CA"/>
+    <w:rsid w:val="0003579D"/>
     <w:rPr>
       <w:b/>
       <w:lang w:eastAsia="fi-FI"/>
@@ -8772,7 +14260,7 @@
     <w:next w:val="BodyText"/>
     <w:link w:val="emphasisChar"/>
     <w:qFormat/>
-    <w:rsid w:val="008720CA"/>
+    <w:rsid w:val="0003579D"/>
     <w:rPr>
       <w:i/>
       <w:lang w:eastAsia="fi-FI"/>
@@ -8784,7 +14272,7 @@
     <w:basedOn w:val="Normal"/>
     <w:link w:val="BodyTextChar"/>
     <w:unhideWhenUsed/>
-    <w:rsid w:val="008720CA"/>
+    <w:rsid w:val="0003579D"/>
     <w:pPr>
       <w:spacing w:after="120"/>
     </w:pPr>
@@ -8794,7 +14282,7 @@
     <w:aliases w:val="b Char"/>
     <w:basedOn w:val="DefaultParagraphFont"/>
     <w:link w:val="BodyText"/>
-    <w:rsid w:val="008720CA"/>
+    <w:rsid w:val="0003579D"/>
     <w:rPr>
       <w:rFonts w:eastAsiaTheme="minorEastAsia"/>
       <w:color w:val="000000" w:themeColor="text1"/>
@@ -8806,7 +14294,7 @@
     <w:name w:val="strong Char"/>
     <w:basedOn w:val="DefaultParagraphFont"/>
     <w:link w:val="Strong1"/>
-    <w:rsid w:val="008720CA"/>
+    <w:rsid w:val="0003579D"/>
     <w:rPr>
       <w:rFonts w:eastAsiaTheme="minorEastAsia"/>
       <w:b/>
@@ -8819,7 +14307,7 @@
     <w:name w:val="Path Char"/>
     <w:basedOn w:val="BodyTextChar"/>
     <w:link w:val="Path"/>
-    <w:rsid w:val="008720CA"/>
+    <w:rsid w:val="0003579D"/>
     <w:rPr>
       <w:rFonts w:ascii="Courier New" w:eastAsiaTheme="minorEastAsia" w:hAnsi="Courier New"/>
       <w:noProof/>
@@ -8832,7 +14320,7 @@
     <w:name w:val="emphasis Char"/>
     <w:basedOn w:val="DefaultParagraphFont"/>
     <w:link w:val="Emphasis1"/>
-    <w:rsid w:val="008720CA"/>
+    <w:rsid w:val="0003579D"/>
     <w:rPr>
       <w:rFonts w:eastAsiaTheme="minorEastAsia"/>
       <w:i/>
@@ -8847,7 +14335,7 @@
     <w:uiPriority w:val="99"/>
     <w:semiHidden/>
     <w:unhideWhenUsed/>
-    <w:rsid w:val="008720CA"/>
+    <w:rsid w:val="0003579D"/>
     <w:rPr>
       <w:i/>
       <w:iCs/>
@@ -8857,7 +14345,7 @@
     <w:name w:val="Command Char"/>
     <w:basedOn w:val="DefaultParagraphFont"/>
     <w:link w:val="Command"/>
-    <w:rsid w:val="008720CA"/>
+    <w:rsid w:val="0003579D"/>
     <w:rPr>
       <w:rFonts w:ascii="Courier New" w:eastAsiaTheme="minorEastAsia" w:hAnsi="Courier New"/>
       <w:color w:val="000000" w:themeColor="text1"/>
@@ -8870,7 +14358,7 @@
     <w:basedOn w:val="Normal"/>
     <w:link w:val="SourceCodeChar"/>
     <w:qFormat/>
-    <w:rsid w:val="008720CA"/>
+    <w:rsid w:val="0003579D"/>
     <w:pPr>
       <w:spacing w:before="240" w:after="360" w:line="240" w:lineRule="auto"/>
       <w:ind w:left="238"/>
@@ -8888,7 +14376,7 @@
     <w:name w:val="Source Code Char"/>
     <w:basedOn w:val="DefaultParagraphFont"/>
     <w:link w:val="SourceCode"/>
-    <w:rsid w:val="008720CA"/>
+    <w:rsid w:val="0003579D"/>
     <w:rPr>
       <w:rFonts w:ascii="Courier New" w:eastAsiaTheme="minorEastAsia" w:hAnsi="Courier New" w:cs="Consolas"/>
       <w:noProof/>
@@ -8902,7 +14390,7 @@
     <w:name w:val="Source Code Strong Char"/>
     <w:basedOn w:val="SourceCodeChar"/>
     <w:link w:val="SourceCodeStrong"/>
-    <w:rsid w:val="008720CA"/>
+    <w:rsid w:val="0003579D"/>
     <w:rPr>
       <w:rFonts w:ascii="Courier New" w:eastAsiaTheme="minorEastAsia" w:hAnsi="Courier New" w:cs="Consolas"/>
       <w:b/>
@@ -8917,7 +14405,7 @@
     <w:name w:val="NumberedDescription"/>
     <w:basedOn w:val="TableNormal"/>
     <w:uiPriority w:val="99"/>
-    <w:rsid w:val="008720CA"/>
+    <w:rsid w:val="0003579D"/>
     <w:pPr>
       <w:spacing w:after="0" w:line="240" w:lineRule="auto"/>
     </w:pPr>
@@ -8943,7 +14431,7 @@
     <w:name w:val="Document Title"/>
     <w:basedOn w:val="ChapterHeading"/>
     <w:qFormat/>
-    <w:rsid w:val="008720CA"/>
+    <w:rsid w:val="0003579D"/>
     <w:pPr>
       <w:numPr>
         <w:numId w:val="0"/>
@@ -8960,7 +14448,7 @@
     <w:name w:val="Sub Title"/>
     <w:basedOn w:val="Heading1"/>
     <w:qFormat/>
-    <w:rsid w:val="008720CA"/>
+    <w:rsid w:val="0003579D"/>
     <w:pPr>
       <w:spacing w:before="0"/>
       <w:jc w:val="right"/>
@@ -8976,7 +14464,7 @@
     <w:name w:val="Contains Section"/>
     <w:basedOn w:val="ListBullet"/>
     <w:qFormat/>
-    <w:rsid w:val="008720CA"/>
+    <w:rsid w:val="0003579D"/>
     <w:pPr>
       <w:spacing w:after="0"/>
       <w:ind w:left="924" w:hanging="357"/>
@@ -8986,7 +14474,7 @@
     <w:name w:val="`"/>
     <w:basedOn w:val="Normal"/>
     <w:qFormat/>
-    <w:rsid w:val="008720CA"/>
+    <w:rsid w:val="0003579D"/>
     <w:pPr>
       <w:pBdr>
         <w:bottom w:val="single" w:sz="4" w:space="1" w:color="auto"/>
@@ -8997,7 +14485,7 @@
     <w:name w:val="Contains Header"/>
     <w:basedOn w:val="ListBulletHeader"/>
     <w:qFormat/>
-    <w:rsid w:val="008720CA"/>
+    <w:rsid w:val="0003579D"/>
     <w:pPr>
       <w:pBdr>
         <w:top w:val="single" w:sz="4" w:space="12" w:color="auto"/>
@@ -9009,7 +14497,7 @@
     <w:name w:val="Contains End"/>
     <w:basedOn w:val="Normal"/>
     <w:qFormat/>
-    <w:rsid w:val="008720CA"/>
+    <w:rsid w:val="0003579D"/>
     <w:pPr>
       <w:pBdr>
         <w:bottom w:val="single" w:sz="4" w:space="1" w:color="auto"/>
@@ -9021,7 +14509,7 @@
     <w:name w:val="Quote CallOut"/>
     <w:basedOn w:val="Normal"/>
     <w:qFormat/>
-    <w:rsid w:val="008720CA"/>
+    <w:rsid w:val="0003579D"/>
     <w:pPr>
       <w:pBdr>
         <w:left w:val="single" w:sz="24" w:space="12" w:color="00B0F0" w:themeColor="accent1"/>
@@ -9038,7 +14526,7 @@
     <w:basedOn w:val="QuoteCallOut"/>
     <w:next w:val="QuoteCallOut"/>
     <w:qFormat/>
-    <w:rsid w:val="008720CA"/>
+    <w:rsid w:val="0003579D"/>
     <w:rPr>
       <w:b/>
       <w:smallCaps/>
@@ -9048,7 +14536,7 @@
     <w:name w:val="SimpleDefinition"/>
     <w:basedOn w:val="TableNormal"/>
     <w:uiPriority w:val="99"/>
-    <w:rsid w:val="008720CA"/>
+    <w:rsid w:val="0003579D"/>
     <w:pPr>
       <w:spacing w:after="0" w:line="240" w:lineRule="auto"/>
     </w:pPr>
@@ -9117,7 +14605,7 @@
     <w:name w:val="Figure Style"/>
     <w:basedOn w:val="Normal"/>
     <w:qFormat/>
-    <w:rsid w:val="008720CA"/>
+    <w:rsid w:val="0003579D"/>
     <w:pPr>
       <w:shd w:val="clear" w:color="auto" w:fill="FFFFFF" w:themeFill="background1"/>
       <w:spacing w:before="240"/>
@@ -9130,7 +14618,7 @@
     <w:basedOn w:val="Caption"/>
     <w:next w:val="Normal"/>
     <w:qFormat/>
-    <w:rsid w:val="008720CA"/>
+    <w:rsid w:val="0003579D"/>
     <w:rPr>
       <w:i w:val="0"/>
       <w:color w:val="auto"/>
@@ -9140,7 +14628,7 @@
     <w:name w:val="Table Header"/>
     <w:basedOn w:val="ListBulletHeader"/>
     <w:qFormat/>
-    <w:rsid w:val="008720CA"/>
+    <w:rsid w:val="0003579D"/>
     <w:pPr>
       <w:spacing w:after="120"/>
     </w:pPr>
@@ -9186,7 +14674,7 @@
     <w:name w:val="TutorialStep"/>
     <w:basedOn w:val="Normal"/>
     <w:qFormat/>
-    <w:rsid w:val="008720CA"/>
+    <w:rsid w:val="0003579D"/>
     <w:pPr>
       <w:numPr>
         <w:numId w:val="7"/>
@@ -9202,7 +14690,7 @@
     <w:name w:val="Question Ankied"/>
     <w:basedOn w:val="Question"/>
     <w:qFormat/>
-    <w:rsid w:val="008720CA"/>
+    <w:rsid w:val="0003579D"/>
     <w:rPr>
       <w:color w:val="7F7F7F" w:themeColor="text1" w:themeTint="80"/>
     </w:rPr>
@@ -9212,7 +14700,7 @@
     <w:basedOn w:val="Normal"/>
     <w:next w:val="Heading1"/>
     <w:qFormat/>
-    <w:rsid w:val="008720CA"/>
+    <w:rsid w:val="0003579D"/>
     <w:rPr>
       <w:rFonts w:asciiTheme="majorHAnsi" w:hAnsiTheme="majorHAnsi"/>
       <w:color w:val="31378B" w:themeColor="text2"/>
@@ -9224,7 +14712,7 @@
     <w:name w:val="Appendice"/>
     <w:basedOn w:val="Heading2"/>
     <w:qFormat/>
-    <w:rsid w:val="008720CA"/>
+    <w:rsid w:val="0003579D"/>
     <w:rPr>
       <w:sz w:val="28"/>
       <w:lang w:eastAsia="fi-FI"/>
@@ -9234,7 +14722,7 @@
     <w:name w:val="Question Esoteric"/>
     <w:basedOn w:val="Normal"/>
     <w:qFormat/>
-    <w:rsid w:val="008720CA"/>
+    <w:rsid w:val="0003579D"/>
     <w:rPr>
       <w:color w:val="4BACC6" w:themeColor="accent5"/>
     </w:rPr>
@@ -9243,24 +14731,24 @@
     <w:name w:val="ToDo Section"/>
     <w:basedOn w:val="Heading1"/>
     <w:qFormat/>
-    <w:rsid w:val="008720CA"/>
+    <w:rsid w:val="0003579D"/>
   </w:style>
   <w:style w:type="paragraph" w:customStyle="1" w:styleId="ToDoQuestionHeader">
     <w:name w:val="ToDo Question Header"/>
     <w:basedOn w:val="Question"/>
     <w:qFormat/>
-    <w:rsid w:val="008720CA"/>
+    <w:rsid w:val="0003579D"/>
   </w:style>
   <w:style w:type="paragraph" w:customStyle="1" w:styleId="ToDoDetails">
     <w:name w:val="ToDoDetails"/>
     <w:basedOn w:val="Normal"/>
     <w:qFormat/>
-    <w:rsid w:val="008720CA"/>
+    <w:rsid w:val="0003579D"/>
   </w:style>
   <w:style w:type="paragraph" w:customStyle="1" w:styleId="CodeExampleCode">
     <w:name w:val="Code Example Code"/>
     <w:basedOn w:val="Normal"/>
-    <w:rsid w:val="008720CA"/>
+    <w:rsid w:val="0003579D"/>
     <w:rPr>
       <w:rFonts w:ascii="Times New Roman" w:eastAsia="Times New Roman" w:hAnsi="Times New Roman" w:cs="Times New Roman"/>
       <w:b/>
@@ -9273,7 +14761,7 @@
     <w:name w:val="Code Example Diagram"/>
     <w:basedOn w:val="Normal"/>
     <w:qFormat/>
-    <w:rsid w:val="008720CA"/>
+    <w:rsid w:val="0003579D"/>
     <w:pPr>
       <w:spacing w:after="160" w:line="240" w:lineRule="auto"/>
     </w:pPr>
@@ -9287,7 +14775,7 @@
     <w:name w:val="Code Example Runtime"/>
     <w:basedOn w:val="Normal"/>
     <w:qFormat/>
-    <w:rsid w:val="008720CA"/>
+    <w:rsid w:val="0003579D"/>
     <w:pPr>
       <w:spacing w:after="160" w:line="240" w:lineRule="auto"/>
     </w:pPr>
@@ -9302,7 +14790,7 @@
     <w:basedOn w:val="Normal"/>
     <w:link w:val="CodeExampleHeadingChar"/>
     <w:qFormat/>
-    <w:rsid w:val="008720CA"/>
+    <w:rsid w:val="0003579D"/>
     <w:rPr>
       <w:b/>
       <w:smallCaps/>
@@ -9566,20 +15054,20 @@
     <w:name w:val="Headin"/>
     <w:basedOn w:val="Normal"/>
     <w:qFormat/>
-    <w:rsid w:val="008720CA"/>
+    <w:rsid w:val="0003579D"/>
   </w:style>
   <w:style w:type="paragraph" w:customStyle="1" w:styleId="questionsubsection2">
     <w:name w:val="question sub section 2"/>
     <w:basedOn w:val="Heading4"/>
     <w:qFormat/>
-    <w:rsid w:val="008720CA"/>
+    <w:rsid w:val="0003579D"/>
   </w:style>
   <w:style w:type="paragraph" w:customStyle="1" w:styleId="ListBulletHeader2">
     <w:name w:val="List Bullet Header 2"/>
     <w:basedOn w:val="Normal"/>
     <w:next w:val="ListBullet"/>
     <w:qFormat/>
-    <w:rsid w:val="008720CA"/>
+    <w:rsid w:val="0003579D"/>
     <w:pPr>
       <w:spacing w:after="120"/>
     </w:pPr>
@@ -9830,13 +15318,13 @@
     <w:basedOn w:val="CodeExampleHeading"/>
     <w:link w:val="DefChar"/>
     <w:qFormat/>
-    <w:rsid w:val="008720CA"/>
+    <w:rsid w:val="0003579D"/>
   </w:style>
   <w:style w:type="character" w:customStyle="1" w:styleId="CodeExampleHeadingChar">
     <w:name w:val="Code Example Heading Char"/>
     <w:basedOn w:val="DefaultParagraphFont"/>
     <w:link w:val="CodeExampleHeading"/>
-    <w:rsid w:val="008720CA"/>
+    <w:rsid w:val="0003579D"/>
     <w:rPr>
       <w:rFonts w:eastAsiaTheme="minorEastAsia"/>
       <w:b/>
@@ -9850,7 +15338,7 @@
     <w:name w:val="Def Char"/>
     <w:basedOn w:val="CodeExampleHeadingChar"/>
     <w:link w:val="Def"/>
-    <w:rsid w:val="008720CA"/>
+    <w:rsid w:val="0003579D"/>
     <w:rPr>
       <w:rFonts w:eastAsiaTheme="minorEastAsia"/>
       <w:b/>
@@ -10111,6 +15599,13 @@
     <w:family w:val="roman"/>
     <w:pitch w:val="variable"/>
     <w:sig w:usb0="E0002EFF" w:usb1="C000785B" w:usb2="00000009" w:usb3="00000000" w:csb0="000001FF" w:csb1="00000000"/>
+  </w:font>
+  <w:font w:name="Cambria Math">
+    <w:panose1 w:val="02040503050406030204"/>
+    <w:charset w:val="00"/>
+    <w:family w:val="roman"/>
+    <w:pitch w:val="variable"/>
+    <w:sig w:usb0="E00006FF" w:usb1="420024FF" w:usb2="02000000" w:usb3="00000000" w:csb0="0000019F" w:csb1="00000000"/>
   </w:font>
   <w:font w:name="Calibri">
     <w:panose1 w:val="020F0502020204030204"/>
@@ -10812,7 +16307,7 @@
 </file>
 
 <file path=customXml/itemProps1.xml><?xml version="1.0" encoding="utf-8"?>
-<ds:datastoreItem xmlns:ds="http://schemas.openxmlformats.org/officeDocument/2006/customXml" ds:itemID="{2432B3AE-16C5-4283-9C76-5C3B09D48E97}">
+<ds:datastoreItem xmlns:ds="http://schemas.openxmlformats.org/officeDocument/2006/customXml" ds:itemID="{38B143BF-022F-4F7B-B493-634D97445E78}">
   <ds:schemaRefs>
     <ds:schemaRef ds:uri="http://schemas.openxmlformats.org/officeDocument/2006/bibliography"/>
   </ds:schemaRefs>
